--- a/src/assets/docx/templete/3.docx
+++ b/src/assets/docx/templete/3.docx
@@ -7,7 +7,7 @@
         <w:spacing w:after="0" w:line="240" w:lineRule="auto"/>
         <w:jc w:val="center"/>
         <w:rPr>
-          <w:rFonts w:ascii="Copperplate Gothic Bold" w:hAnsi="Copperplate Gothic Bold"/>
+          <w:rFonts w:hint="default" w:ascii="Arial Narrow" w:hAnsi="Arial Narrow" w:cs="Arial Narrow"/>
           <w:b/>
           <w:sz w:val="32"/>
           <w:szCs w:val="32"/>
@@ -16,7 +16,7 @@
       </w:pPr>
       <w:r>
         <w:rPr>
-          <w:rFonts w:ascii="Copperplate Gothic Bold" w:hAnsi="Copperplate Gothic Bold"/>
+          <w:rFonts w:hint="default" w:ascii="Arial Narrow" w:hAnsi="Arial Narrow" w:cs="Arial Narrow"/>
           <w:b/>
           <w:sz w:val="32"/>
           <w:szCs w:val="32"/>
@@ -30,7 +30,7 @@
         <w:spacing w:after="0" w:line="240" w:lineRule="auto"/>
         <w:jc w:val="center"/>
         <w:rPr>
-          <w:rFonts w:ascii="Arial Narrow" w:hAnsi="Arial Narrow"/>
+          <w:rFonts w:hint="default" w:ascii="Arial Narrow" w:hAnsi="Arial Narrow" w:cs="Arial Narrow"/>
           <w:b/>
           <w:sz w:val="24"/>
           <w:szCs w:val="24"/>
@@ -47,14 +47,14 @@
         <w:spacing w:after="0" w:line="360" w:lineRule="auto"/>
         <w:ind w:firstLine="567"/>
         <w:rPr>
-          <w:rFonts w:ascii="Arial Narrow" w:hAnsi="Arial Narrow" w:cs="Tahoma"/>
-          <w:sz w:val="24"/>
-          <w:szCs w:val="24"/>
-        </w:rPr>
-      </w:pPr>
-      <w:r>
-        <w:rPr>
-          <w:rFonts w:ascii="Arial Narrow" w:hAnsi="Arial Narrow" w:cs="Tahoma"/>
+          <w:rFonts w:hint="default" w:ascii="Arial Narrow" w:hAnsi="Arial Narrow" w:cs="Arial Narrow"/>
+          <w:sz w:val="24"/>
+          <w:szCs w:val="24"/>
+        </w:rPr>
+      </w:pPr>
+      <w:r>
+        <w:rPr>
+          <w:rFonts w:hint="default" w:ascii="Arial Narrow" w:hAnsi="Arial Narrow" w:cs="Arial Narrow"/>
           <w:sz w:val="24"/>
           <w:szCs w:val="24"/>
         </w:rPr>
@@ -70,7 +70,7 @@
         <w:spacing w:after="0" w:line="360" w:lineRule="auto"/>
         <w:ind w:firstLine="567"/>
         <w:rPr>
-          <w:rFonts w:ascii="Arial Narrow" w:hAnsi="Arial Narrow" w:cs="Tahoma"/>
+          <w:rFonts w:hint="default" w:ascii="Arial Narrow" w:hAnsi="Arial Narrow" w:cs="Arial Narrow"/>
           <w:sz w:val="10"/>
           <w:szCs w:val="24"/>
         </w:rPr>
@@ -84,14 +84,14 @@
         </w:tabs>
         <w:spacing w:after="0" w:line="360" w:lineRule="auto"/>
         <w:rPr>
-          <w:rFonts w:ascii="Arial Narrow" w:hAnsi="Arial Narrow" w:cs="Tahoma"/>
-          <w:sz w:val="24"/>
-          <w:szCs w:val="24"/>
-        </w:rPr>
-      </w:pPr>
-      <w:r>
-        <w:rPr>
-          <w:rFonts w:ascii="Arial Narrow" w:hAnsi="Arial Narrow" w:cs="Tahoma"/>
+          <w:rFonts w:hint="default" w:ascii="Arial Narrow" w:hAnsi="Arial Narrow" w:cs="Arial Narrow"/>
+          <w:sz w:val="24"/>
+          <w:szCs w:val="24"/>
+        </w:rPr>
+      </w:pPr>
+      <w:r>
+        <w:rPr>
+          <w:rFonts w:hint="default" w:ascii="Arial Narrow" w:hAnsi="Arial Narrow" w:cs="Arial Narrow"/>
           <w:sz w:val="24"/>
           <w:szCs w:val="24"/>
         </w:rPr>
@@ -99,15 +99,15 @@
       </w:r>
       <w:r>
         <w:rPr>
-          <w:rFonts w:ascii="Arial Narrow" w:hAnsi="Arial Narrow" w:cs="Tahoma"/>
-          <w:sz w:val="24"/>
-          <w:szCs w:val="24"/>
-        </w:rPr>
-        <w:tab/>
-      </w:r>
-      <w:r>
-        <w:rPr>
-          <w:rFonts w:ascii="Arial Narrow" w:hAnsi="Arial Narrow" w:cs="Tahoma"/>
+          <w:rFonts w:hint="default" w:ascii="Arial Narrow" w:hAnsi="Arial Narrow" w:cs="Arial Narrow"/>
+          <w:sz w:val="24"/>
+          <w:szCs w:val="24"/>
+        </w:rPr>
+        <w:tab/>
+      </w:r>
+      <w:r>
+        <w:rPr>
+          <w:rFonts w:hint="default" w:ascii="Arial Narrow" w:hAnsi="Arial Narrow" w:cs="Arial Narrow"/>
           <w:sz w:val="24"/>
           <w:szCs w:val="24"/>
         </w:rPr>
@@ -115,15 +115,15 @@
       </w:r>
       <w:r>
         <w:rPr>
-          <w:rFonts w:ascii="Arial Narrow" w:hAnsi="Arial Narrow" w:cs="Tahoma"/>
-          <w:sz w:val="24"/>
-          <w:szCs w:val="24"/>
-        </w:rPr>
-        <w:tab/>
-      </w:r>
-      <w:r>
-        <w:rPr>
-          <w:rFonts w:hint="default" w:ascii="Arial Narrow" w:hAnsi="Arial Narrow"/>
+          <w:rFonts w:hint="default" w:ascii="Arial Narrow" w:hAnsi="Arial Narrow" w:cs="Arial Narrow"/>
+          <w:sz w:val="24"/>
+          <w:szCs w:val="24"/>
+        </w:rPr>
+        <w:tab/>
+      </w:r>
+      <w:r>
+        <w:rPr>
+          <w:rFonts w:hint="default" w:ascii="Arial Narrow" w:hAnsi="Arial Narrow" w:cs="Arial Narrow"/>
           <w:sz w:val="24"/>
           <w:szCs w:val="28"/>
           <w:lang w:val="en-GB"/>
@@ -139,14 +139,14 @@
         </w:tabs>
         <w:spacing w:after="0" w:line="360" w:lineRule="auto"/>
         <w:rPr>
-          <w:rFonts w:ascii="Arial Narrow" w:hAnsi="Arial Narrow" w:cs="Tahoma"/>
-          <w:sz w:val="24"/>
-          <w:szCs w:val="24"/>
-        </w:rPr>
-      </w:pPr>
-      <w:r>
-        <w:rPr>
-          <w:rFonts w:ascii="Arial Narrow" w:hAnsi="Arial Narrow" w:cs="Tahoma"/>
+          <w:rFonts w:hint="default" w:ascii="Arial Narrow" w:hAnsi="Arial Narrow" w:cs="Arial Narrow"/>
+          <w:sz w:val="24"/>
+          <w:szCs w:val="24"/>
+        </w:rPr>
+      </w:pPr>
+      <w:r>
+        <w:rPr>
+          <w:rFonts w:hint="default" w:ascii="Arial Narrow" w:hAnsi="Arial Narrow" w:cs="Arial Narrow"/>
           <w:sz w:val="24"/>
           <w:szCs w:val="24"/>
         </w:rPr>
@@ -154,15 +154,15 @@
       </w:r>
       <w:r>
         <w:rPr>
-          <w:rFonts w:ascii="Arial Narrow" w:hAnsi="Arial Narrow" w:cs="Tahoma"/>
-          <w:sz w:val="24"/>
-          <w:szCs w:val="24"/>
-        </w:rPr>
-        <w:tab/>
-      </w:r>
-      <w:r>
-        <w:rPr>
-          <w:rFonts w:ascii="Arial Narrow" w:hAnsi="Arial Narrow" w:cs="Tahoma"/>
+          <w:rFonts w:hint="default" w:ascii="Arial Narrow" w:hAnsi="Arial Narrow" w:cs="Arial Narrow"/>
+          <w:sz w:val="24"/>
+          <w:szCs w:val="24"/>
+        </w:rPr>
+        <w:tab/>
+      </w:r>
+      <w:r>
+        <w:rPr>
+          <w:rFonts w:hint="default" w:ascii="Arial Narrow" w:hAnsi="Arial Narrow" w:cs="Arial Narrow"/>
           <w:sz w:val="24"/>
           <w:szCs w:val="24"/>
         </w:rPr>
@@ -170,15 +170,15 @@
       </w:r>
       <w:r>
         <w:rPr>
-          <w:rFonts w:ascii="Arial Narrow" w:hAnsi="Arial Narrow" w:cs="Tahoma"/>
-          <w:sz w:val="24"/>
-          <w:szCs w:val="24"/>
-        </w:rPr>
-        <w:tab/>
-      </w:r>
-      <w:r>
-        <w:rPr>
-          <w:rFonts w:hint="default" w:ascii="Arial Narrow" w:hAnsi="Arial Narrow"/>
+          <w:rFonts w:hint="default" w:ascii="Arial Narrow" w:hAnsi="Arial Narrow" w:cs="Arial Narrow"/>
+          <w:sz w:val="24"/>
+          <w:szCs w:val="24"/>
+        </w:rPr>
+        <w:tab/>
+      </w:r>
+      <w:r>
+        <w:rPr>
+          <w:rFonts w:hint="default" w:ascii="Arial Narrow" w:hAnsi="Arial Narrow" w:cs="Arial Narrow"/>
           <w:sz w:val="24"/>
           <w:szCs w:val="28"/>
           <w:lang w:val="en-GB"/>
@@ -194,14 +194,14 @@
         </w:tabs>
         <w:spacing w:after="0" w:line="360" w:lineRule="auto"/>
         <w:rPr>
-          <w:rFonts w:ascii="Arial Narrow" w:hAnsi="Arial Narrow" w:cs="Tahoma"/>
-          <w:sz w:val="24"/>
-          <w:szCs w:val="24"/>
-        </w:rPr>
-      </w:pPr>
-      <w:r>
-        <w:rPr>
-          <w:rFonts w:ascii="Arial Narrow" w:hAnsi="Arial Narrow" w:cs="Tahoma"/>
+          <w:rFonts w:hint="default" w:ascii="Arial Narrow" w:hAnsi="Arial Narrow" w:cs="Arial Narrow"/>
+          <w:sz w:val="24"/>
+          <w:szCs w:val="24"/>
+        </w:rPr>
+      </w:pPr>
+      <w:r>
+        <w:rPr>
+          <w:rFonts w:hint="default" w:ascii="Arial Narrow" w:hAnsi="Arial Narrow" w:cs="Arial Narrow"/>
           <w:sz w:val="24"/>
           <w:szCs w:val="24"/>
         </w:rPr>
@@ -209,15 +209,15 @@
       </w:r>
       <w:r>
         <w:rPr>
-          <w:rFonts w:ascii="Arial Narrow" w:hAnsi="Arial Narrow" w:cs="Tahoma"/>
-          <w:sz w:val="24"/>
-          <w:szCs w:val="24"/>
-        </w:rPr>
-        <w:tab/>
-      </w:r>
-      <w:r>
-        <w:rPr>
-          <w:rFonts w:ascii="Arial Narrow" w:hAnsi="Arial Narrow" w:cs="Tahoma"/>
+          <w:rFonts w:hint="default" w:ascii="Arial Narrow" w:hAnsi="Arial Narrow" w:cs="Arial Narrow"/>
+          <w:sz w:val="24"/>
+          <w:szCs w:val="24"/>
+        </w:rPr>
+        <w:tab/>
+      </w:r>
+      <w:r>
+        <w:rPr>
+          <w:rFonts w:hint="default" w:ascii="Arial Narrow" w:hAnsi="Arial Narrow" w:cs="Arial Narrow"/>
           <w:sz w:val="24"/>
           <w:szCs w:val="24"/>
         </w:rPr>
@@ -225,15 +225,15 @@
       </w:r>
       <w:r>
         <w:rPr>
-          <w:rFonts w:ascii="Arial Narrow" w:hAnsi="Arial Narrow" w:cs="Tahoma"/>
-          <w:sz w:val="24"/>
-          <w:szCs w:val="24"/>
-        </w:rPr>
-        <w:tab/>
-      </w:r>
-      <w:r>
-        <w:rPr>
-          <w:rFonts w:hint="default" w:ascii="Arial Narrow" w:hAnsi="Arial Narrow"/>
+          <w:rFonts w:hint="default" w:ascii="Arial Narrow" w:hAnsi="Arial Narrow" w:cs="Arial Narrow"/>
+          <w:sz w:val="24"/>
+          <w:szCs w:val="24"/>
+        </w:rPr>
+        <w:tab/>
+      </w:r>
+      <w:r>
+        <w:rPr>
+          <w:rFonts w:hint="default" w:ascii="Arial Narrow" w:hAnsi="Arial Narrow" w:cs="Arial Narrow"/>
           <w:sz w:val="24"/>
           <w:szCs w:val="28"/>
           <w:lang w:val="en-GB"/>
@@ -249,7 +249,7 @@
         </w:tabs>
         <w:spacing w:after="0" w:line="360" w:lineRule="auto"/>
         <w:rPr>
-          <w:rFonts w:hint="default" w:ascii="Arial Narrow" w:hAnsi="Arial Narrow" w:cs="Tahoma"/>
+          <w:rFonts w:hint="default" w:ascii="Arial Narrow" w:hAnsi="Arial Narrow" w:cs="Arial Narrow"/>
           <w:sz w:val="24"/>
           <w:szCs w:val="24"/>
           <w:lang w:val="en-GB"/>
@@ -257,7 +257,7 @@
       </w:pPr>
       <w:r>
         <w:rPr>
-          <w:rFonts w:ascii="Arial Narrow" w:hAnsi="Arial Narrow" w:cs="Tahoma"/>
+          <w:rFonts w:hint="default" w:ascii="Arial Narrow" w:hAnsi="Arial Narrow" w:cs="Arial Narrow"/>
           <w:sz w:val="24"/>
           <w:szCs w:val="24"/>
         </w:rPr>
@@ -265,15 +265,15 @@
       </w:r>
       <w:r>
         <w:rPr>
-          <w:rFonts w:ascii="Arial Narrow" w:hAnsi="Arial Narrow" w:cs="Tahoma"/>
-          <w:sz w:val="24"/>
-          <w:szCs w:val="24"/>
-        </w:rPr>
-        <w:tab/>
-      </w:r>
-      <w:r>
-        <w:rPr>
-          <w:rFonts w:ascii="Arial Narrow" w:hAnsi="Arial Narrow" w:cs="Tahoma"/>
+          <w:rFonts w:hint="default" w:ascii="Arial Narrow" w:hAnsi="Arial Narrow" w:cs="Arial Narrow"/>
+          <w:sz w:val="24"/>
+          <w:szCs w:val="24"/>
+        </w:rPr>
+        <w:tab/>
+      </w:r>
+      <w:r>
+        <w:rPr>
+          <w:rFonts w:hint="default" w:ascii="Arial Narrow" w:hAnsi="Arial Narrow" w:cs="Arial Narrow"/>
           <w:sz w:val="24"/>
           <w:szCs w:val="24"/>
         </w:rPr>
@@ -281,20 +281,11 @@
       </w:r>
       <w:r>
         <w:rPr>
-          <w:rFonts w:ascii="Arial Narrow" w:hAnsi="Arial Narrow" w:cs="Tahoma"/>
-          <w:sz w:val="24"/>
-          <w:szCs w:val="24"/>
-        </w:rPr>
-        <w:tab/>
-      </w:r>
-      <w:r>
-        <w:rPr>
-          <w:rFonts w:hint="default" w:ascii="Arial Narrow" w:hAnsi="Arial Narrow" w:cs="Tahoma"/>
-          <w:sz w:val="24"/>
-          <w:szCs w:val="24"/>
-          <w:lang w:val="en-GB"/>
-        </w:rPr>
-        <w:t>-</w:t>
+          <w:rFonts w:hint="default" w:ascii="Arial Narrow" w:hAnsi="Arial Narrow" w:cs="Arial Narrow"/>
+          <w:sz w:val="24"/>
+          <w:szCs w:val="24"/>
+        </w:rPr>
+        <w:tab/>
       </w:r>
     </w:p>
     <w:p>
@@ -305,14 +296,14 @@
         </w:tabs>
         <w:spacing w:after="0" w:line="360" w:lineRule="auto"/>
         <w:rPr>
-          <w:rFonts w:ascii="Arial Narrow" w:hAnsi="Arial Narrow" w:cs="Tahoma"/>
-          <w:sz w:val="24"/>
-          <w:szCs w:val="24"/>
-        </w:rPr>
-      </w:pPr>
-      <w:r>
-        <w:rPr>
-          <w:rFonts w:ascii="Arial Narrow" w:hAnsi="Arial Narrow" w:cs="Tahoma"/>
+          <w:rFonts w:hint="default" w:ascii="Arial Narrow" w:hAnsi="Arial Narrow" w:cs="Arial Narrow"/>
+          <w:sz w:val="24"/>
+          <w:szCs w:val="24"/>
+        </w:rPr>
+      </w:pPr>
+      <w:r>
+        <w:rPr>
+          <w:rFonts w:hint="default" w:ascii="Arial Narrow" w:hAnsi="Arial Narrow" w:cs="Arial Narrow"/>
           <w:sz w:val="24"/>
           <w:szCs w:val="24"/>
         </w:rPr>
@@ -320,15 +311,15 @@
       </w:r>
       <w:r>
         <w:rPr>
-          <w:rFonts w:ascii="Arial Narrow" w:hAnsi="Arial Narrow" w:cs="Tahoma"/>
-          <w:sz w:val="24"/>
-          <w:szCs w:val="24"/>
-        </w:rPr>
-        <w:tab/>
-      </w:r>
-      <w:r>
-        <w:rPr>
-          <w:rFonts w:ascii="Arial Narrow" w:hAnsi="Arial Narrow" w:cs="Tahoma"/>
+          <w:rFonts w:hint="default" w:ascii="Arial Narrow" w:hAnsi="Arial Narrow" w:cs="Arial Narrow"/>
+          <w:sz w:val="24"/>
+          <w:szCs w:val="24"/>
+        </w:rPr>
+        <w:tab/>
+      </w:r>
+      <w:r>
+        <w:rPr>
+          <w:rFonts w:hint="default" w:ascii="Arial Narrow" w:hAnsi="Arial Narrow" w:cs="Arial Narrow"/>
           <w:sz w:val="24"/>
           <w:szCs w:val="24"/>
         </w:rPr>
@@ -336,15 +327,15 @@
       </w:r>
       <w:r>
         <w:rPr>
-          <w:rFonts w:ascii="Arial Narrow" w:hAnsi="Arial Narrow" w:cs="Tahoma"/>
-          <w:sz w:val="24"/>
-          <w:szCs w:val="24"/>
-        </w:rPr>
-        <w:tab/>
-      </w:r>
-      <w:r>
-        <w:rPr>
-          <w:rFonts w:hint="default" w:ascii="Arial Narrow" w:hAnsi="Arial Narrow"/>
+          <w:rFonts w:hint="default" w:ascii="Arial Narrow" w:hAnsi="Arial Narrow" w:cs="Arial Narrow"/>
+          <w:sz w:val="24"/>
+          <w:szCs w:val="24"/>
+        </w:rPr>
+        <w:tab/>
+      </w:r>
+      <w:r>
+        <w:rPr>
+          <w:rFonts w:hint="default" w:ascii="Arial Narrow" w:hAnsi="Arial Narrow" w:cs="Arial Narrow"/>
           <w:sz w:val="24"/>
           <w:szCs w:val="28"/>
           <w:lang w:val="en-GB"/>
@@ -360,14 +351,14 @@
         </w:tabs>
         <w:spacing w:after="0" w:line="360" w:lineRule="auto"/>
         <w:rPr>
-          <w:rFonts w:ascii="Arial Narrow" w:hAnsi="Arial Narrow" w:cs="Tahoma"/>
-          <w:sz w:val="24"/>
-          <w:szCs w:val="24"/>
-        </w:rPr>
-      </w:pPr>
-      <w:r>
-        <w:rPr>
-          <w:rFonts w:ascii="Arial Narrow" w:hAnsi="Arial Narrow" w:cs="Tahoma"/>
+          <w:rFonts w:hint="default" w:ascii="Arial Narrow" w:hAnsi="Arial Narrow" w:cs="Arial Narrow"/>
+          <w:sz w:val="24"/>
+          <w:szCs w:val="24"/>
+        </w:rPr>
+      </w:pPr>
+      <w:r>
+        <w:rPr>
+          <w:rFonts w:hint="default" w:ascii="Arial Narrow" w:hAnsi="Arial Narrow" w:cs="Arial Narrow"/>
           <w:sz w:val="24"/>
           <w:szCs w:val="24"/>
         </w:rPr>
@@ -375,15 +366,15 @@
       </w:r>
       <w:r>
         <w:rPr>
-          <w:rFonts w:ascii="Arial Narrow" w:hAnsi="Arial Narrow" w:cs="Tahoma"/>
-          <w:sz w:val="24"/>
-          <w:szCs w:val="24"/>
-        </w:rPr>
-        <w:tab/>
-      </w:r>
-      <w:r>
-        <w:rPr>
-          <w:rFonts w:ascii="Arial Narrow" w:hAnsi="Arial Narrow" w:cs="Tahoma"/>
+          <w:rFonts w:hint="default" w:ascii="Arial Narrow" w:hAnsi="Arial Narrow" w:cs="Arial Narrow"/>
+          <w:sz w:val="24"/>
+          <w:szCs w:val="24"/>
+        </w:rPr>
+        <w:tab/>
+      </w:r>
+      <w:r>
+        <w:rPr>
+          <w:rFonts w:hint="default" w:ascii="Arial Narrow" w:hAnsi="Arial Narrow" w:cs="Arial Narrow"/>
           <w:sz w:val="24"/>
           <w:szCs w:val="24"/>
         </w:rPr>
@@ -391,15 +382,15 @@
       </w:r>
       <w:r>
         <w:rPr>
-          <w:rFonts w:ascii="Arial Narrow" w:hAnsi="Arial Narrow" w:cs="Tahoma"/>
-          <w:sz w:val="24"/>
-          <w:szCs w:val="24"/>
-        </w:rPr>
-        <w:tab/>
-      </w:r>
-      <w:r>
-        <w:rPr>
-          <w:rFonts w:hint="default" w:ascii="Arial Narrow" w:hAnsi="Arial Narrow"/>
+          <w:rFonts w:hint="default" w:ascii="Arial Narrow" w:hAnsi="Arial Narrow" w:cs="Arial Narrow"/>
+          <w:sz w:val="24"/>
+          <w:szCs w:val="24"/>
+        </w:rPr>
+        <w:tab/>
+      </w:r>
+      <w:r>
+        <w:rPr>
+          <w:rFonts w:hint="default" w:ascii="Arial Narrow" w:hAnsi="Arial Narrow" w:cs="Arial Narrow"/>
           <w:sz w:val="24"/>
           <w:szCs w:val="28"/>
           <w:lang w:val="en-GB"/>
@@ -415,14 +406,14 @@
         </w:tabs>
         <w:spacing w:after="0" w:line="360" w:lineRule="auto"/>
         <w:rPr>
-          <w:rFonts w:ascii="Arial Narrow" w:hAnsi="Arial Narrow" w:cs="Tahoma"/>
-          <w:sz w:val="24"/>
-          <w:szCs w:val="24"/>
-        </w:rPr>
-      </w:pPr>
-      <w:r>
-        <w:rPr>
-          <w:rFonts w:ascii="Arial Narrow" w:hAnsi="Arial Narrow" w:cs="Tahoma"/>
+          <w:rFonts w:hint="default" w:ascii="Arial Narrow" w:hAnsi="Arial Narrow" w:cs="Arial Narrow"/>
+          <w:sz w:val="24"/>
+          <w:szCs w:val="24"/>
+        </w:rPr>
+      </w:pPr>
+      <w:r>
+        <w:rPr>
+          <w:rFonts w:hint="default" w:ascii="Arial Narrow" w:hAnsi="Arial Narrow" w:cs="Arial Narrow"/>
           <w:sz w:val="24"/>
           <w:szCs w:val="24"/>
         </w:rPr>
@@ -430,15 +421,15 @@
       </w:r>
       <w:r>
         <w:rPr>
-          <w:rFonts w:ascii="Arial Narrow" w:hAnsi="Arial Narrow" w:cs="Tahoma"/>
-          <w:sz w:val="24"/>
-          <w:szCs w:val="24"/>
-        </w:rPr>
-        <w:tab/>
-      </w:r>
-      <w:r>
-        <w:rPr>
-          <w:rFonts w:ascii="Arial Narrow" w:hAnsi="Arial Narrow" w:cs="Tahoma"/>
+          <w:rFonts w:hint="default" w:ascii="Arial Narrow" w:hAnsi="Arial Narrow" w:cs="Arial Narrow"/>
+          <w:sz w:val="24"/>
+          <w:szCs w:val="24"/>
+        </w:rPr>
+        <w:tab/>
+      </w:r>
+      <w:r>
+        <w:rPr>
+          <w:rFonts w:hint="default" w:ascii="Arial Narrow" w:hAnsi="Arial Narrow" w:cs="Arial Narrow"/>
           <w:sz w:val="24"/>
           <w:szCs w:val="24"/>
         </w:rPr>
@@ -446,15 +437,15 @@
       </w:r>
       <w:r>
         <w:rPr>
-          <w:rFonts w:ascii="Arial Narrow" w:hAnsi="Arial Narrow" w:cs="Tahoma"/>
-          <w:sz w:val="24"/>
-          <w:szCs w:val="24"/>
-        </w:rPr>
-        <w:tab/>
-      </w:r>
-      <w:r>
-        <w:rPr>
-          <w:rFonts w:hint="default" w:ascii="Arial Narrow" w:hAnsi="Arial Narrow"/>
+          <w:rFonts w:hint="default" w:ascii="Arial Narrow" w:hAnsi="Arial Narrow" w:cs="Arial Narrow"/>
+          <w:sz w:val="24"/>
+          <w:szCs w:val="24"/>
+        </w:rPr>
+        <w:tab/>
+      </w:r>
+      <w:r>
+        <w:rPr>
+          <w:rFonts w:hint="default" w:ascii="Arial Narrow" w:hAnsi="Arial Narrow" w:cs="Arial Narrow"/>
           <w:sz w:val="24"/>
           <w:szCs w:val="28"/>
           <w:lang w:val="en-GB"/>
@@ -470,7 +461,7 @@
         </w:tabs>
         <w:spacing w:after="0" w:line="360" w:lineRule="auto"/>
         <w:rPr>
-          <w:rFonts w:hint="default" w:ascii="Arial Narrow" w:hAnsi="Arial Narrow" w:cs="Tahoma"/>
+          <w:rFonts w:hint="default" w:ascii="Arial Narrow" w:hAnsi="Arial Narrow" w:cs="Arial Narrow"/>
           <w:sz w:val="24"/>
           <w:szCs w:val="24"/>
           <w:lang w:val="en-GB"/>
@@ -478,7 +469,7 @@
       </w:pPr>
       <w:r>
         <w:rPr>
-          <w:rFonts w:ascii="Arial Narrow" w:hAnsi="Arial Narrow" w:cs="Tahoma"/>
+          <w:rFonts w:hint="default" w:ascii="Arial Narrow" w:hAnsi="Arial Narrow" w:cs="Arial Narrow"/>
           <w:sz w:val="24"/>
           <w:szCs w:val="24"/>
         </w:rPr>
@@ -486,15 +477,15 @@
       </w:r>
       <w:r>
         <w:rPr>
-          <w:rFonts w:ascii="Arial Narrow" w:hAnsi="Arial Narrow" w:cs="Tahoma"/>
-          <w:sz w:val="24"/>
-          <w:szCs w:val="24"/>
-        </w:rPr>
-        <w:tab/>
-      </w:r>
-      <w:r>
-        <w:rPr>
-          <w:rFonts w:ascii="Arial Narrow" w:hAnsi="Arial Narrow" w:cs="Tahoma"/>
+          <w:rFonts w:hint="default" w:ascii="Arial Narrow" w:hAnsi="Arial Narrow" w:cs="Arial Narrow"/>
+          <w:sz w:val="24"/>
+          <w:szCs w:val="24"/>
+        </w:rPr>
+        <w:tab/>
+      </w:r>
+      <w:r>
+        <w:rPr>
+          <w:rFonts w:hint="default" w:ascii="Arial Narrow" w:hAnsi="Arial Narrow" w:cs="Arial Narrow"/>
           <w:sz w:val="24"/>
           <w:szCs w:val="24"/>
         </w:rPr>
@@ -502,15 +493,15 @@
       </w:r>
       <w:r>
         <w:rPr>
-          <w:rFonts w:ascii="Arial Narrow" w:hAnsi="Arial Narrow" w:cs="Tahoma"/>
-          <w:sz w:val="24"/>
-          <w:szCs w:val="24"/>
-        </w:rPr>
-        <w:tab/>
-      </w:r>
-      <w:r>
-        <w:rPr>
-          <w:rFonts w:hint="default" w:ascii="Arial Narrow" w:hAnsi="Arial Narrow" w:cs="Tahoma"/>
+          <w:rFonts w:hint="default" w:ascii="Arial Narrow" w:hAnsi="Arial Narrow" w:cs="Arial Narrow"/>
+          <w:sz w:val="24"/>
+          <w:szCs w:val="24"/>
+        </w:rPr>
+        <w:tab/>
+      </w:r>
+      <w:r>
+        <w:rPr>
+          <w:rFonts w:hint="default" w:ascii="Arial Narrow" w:hAnsi="Arial Narrow" w:cs="Arial Narrow"/>
           <w:sz w:val="24"/>
           <w:szCs w:val="24"/>
           <w:lang w:val="en-GB"/>
@@ -526,14 +517,14 @@
         </w:tabs>
         <w:spacing w:after="0" w:line="360" w:lineRule="auto"/>
         <w:rPr>
-          <w:rFonts w:ascii="Arial Narrow" w:hAnsi="Arial Narrow" w:cs="Tahoma"/>
-          <w:sz w:val="24"/>
-          <w:szCs w:val="24"/>
-        </w:rPr>
-      </w:pPr>
-      <w:r>
-        <w:rPr>
-          <w:rFonts w:ascii="Arial Narrow" w:hAnsi="Arial Narrow" w:cs="Tahoma"/>
+          <w:rFonts w:hint="default" w:ascii="Arial Narrow" w:hAnsi="Arial Narrow" w:cs="Arial Narrow"/>
+          <w:sz w:val="24"/>
+          <w:szCs w:val="24"/>
+        </w:rPr>
+      </w:pPr>
+      <w:r>
+        <w:rPr>
+          <w:rFonts w:hint="default" w:ascii="Arial Narrow" w:hAnsi="Arial Narrow" w:cs="Arial Narrow"/>
           <w:sz w:val="24"/>
           <w:szCs w:val="24"/>
         </w:rPr>
@@ -541,15 +532,15 @@
       </w:r>
       <w:r>
         <w:rPr>
-          <w:rFonts w:ascii="Arial Narrow" w:hAnsi="Arial Narrow" w:cs="Tahoma"/>
-          <w:sz w:val="24"/>
-          <w:szCs w:val="24"/>
-        </w:rPr>
-        <w:tab/>
-      </w:r>
-      <w:r>
-        <w:rPr>
-          <w:rFonts w:ascii="Arial Narrow" w:hAnsi="Arial Narrow" w:cs="Tahoma"/>
+          <w:rFonts w:hint="default" w:ascii="Arial Narrow" w:hAnsi="Arial Narrow" w:cs="Arial Narrow"/>
+          <w:sz w:val="24"/>
+          <w:szCs w:val="24"/>
+        </w:rPr>
+        <w:tab/>
+      </w:r>
+      <w:r>
+        <w:rPr>
+          <w:rFonts w:hint="default" w:ascii="Arial Narrow" w:hAnsi="Arial Narrow" w:cs="Arial Narrow"/>
           <w:sz w:val="24"/>
           <w:szCs w:val="24"/>
         </w:rPr>
@@ -557,15 +548,15 @@
       </w:r>
       <w:r>
         <w:rPr>
-          <w:rFonts w:ascii="Arial Narrow" w:hAnsi="Arial Narrow" w:cs="Tahoma"/>
-          <w:sz w:val="24"/>
-          <w:szCs w:val="24"/>
-        </w:rPr>
-        <w:tab/>
-      </w:r>
-      <w:r>
-        <w:rPr>
-          <w:rFonts w:hint="default" w:ascii="Arial Narrow" w:hAnsi="Arial Narrow"/>
+          <w:rFonts w:hint="default" w:ascii="Arial Narrow" w:hAnsi="Arial Narrow" w:cs="Arial Narrow"/>
+          <w:sz w:val="24"/>
+          <w:szCs w:val="24"/>
+        </w:rPr>
+        <w:tab/>
+      </w:r>
+      <w:r>
+        <w:rPr>
+          <w:rFonts w:hint="default" w:ascii="Arial Narrow" w:hAnsi="Arial Narrow" w:cs="Arial Narrow"/>
           <w:sz w:val="24"/>
           <w:szCs w:val="28"/>
           <w:lang w:val="en-GB"/>
@@ -581,14 +572,14 @@
         </w:tabs>
         <w:spacing w:after="0" w:line="360" w:lineRule="auto"/>
         <w:rPr>
-          <w:rFonts w:ascii="Arial Narrow" w:hAnsi="Arial Narrow" w:cs="Tahoma"/>
-          <w:sz w:val="24"/>
-          <w:szCs w:val="24"/>
-        </w:rPr>
-      </w:pPr>
-      <w:r>
-        <w:rPr>
-          <w:rFonts w:ascii="Arial Narrow" w:hAnsi="Arial Narrow" w:cs="Tahoma"/>
+          <w:rFonts w:hint="default" w:ascii="Arial Narrow" w:hAnsi="Arial Narrow" w:cs="Arial Narrow"/>
+          <w:sz w:val="24"/>
+          <w:szCs w:val="24"/>
+        </w:rPr>
+      </w:pPr>
+      <w:r>
+        <w:rPr>
+          <w:rFonts w:hint="default" w:ascii="Arial Narrow" w:hAnsi="Arial Narrow" w:cs="Arial Narrow"/>
           <w:sz w:val="24"/>
           <w:szCs w:val="24"/>
         </w:rPr>
@@ -596,15 +587,15 @@
       </w:r>
       <w:r>
         <w:rPr>
-          <w:rFonts w:ascii="Arial Narrow" w:hAnsi="Arial Narrow" w:cs="Tahoma"/>
-          <w:sz w:val="24"/>
-          <w:szCs w:val="24"/>
-        </w:rPr>
-        <w:tab/>
-      </w:r>
-      <w:r>
-        <w:rPr>
-          <w:rFonts w:ascii="Arial Narrow" w:hAnsi="Arial Narrow" w:cs="Tahoma"/>
+          <w:rFonts w:hint="default" w:ascii="Arial Narrow" w:hAnsi="Arial Narrow" w:cs="Arial Narrow"/>
+          <w:sz w:val="24"/>
+          <w:szCs w:val="24"/>
+        </w:rPr>
+        <w:tab/>
+      </w:r>
+      <w:r>
+        <w:rPr>
+          <w:rFonts w:hint="default" w:ascii="Arial Narrow" w:hAnsi="Arial Narrow" w:cs="Arial Narrow"/>
           <w:sz w:val="24"/>
           <w:szCs w:val="24"/>
         </w:rPr>
@@ -612,15 +603,15 @@
       </w:r>
       <w:r>
         <w:rPr>
-          <w:rFonts w:ascii="Arial Narrow" w:hAnsi="Arial Narrow" w:cs="Tahoma"/>
-          <w:sz w:val="24"/>
-          <w:szCs w:val="24"/>
-        </w:rPr>
-        <w:tab/>
-      </w:r>
-      <w:r>
-        <w:rPr>
-          <w:rFonts w:hint="default" w:ascii="Arial Narrow" w:hAnsi="Arial Narrow"/>
+          <w:rFonts w:hint="default" w:ascii="Arial Narrow" w:hAnsi="Arial Narrow" w:cs="Arial Narrow"/>
+          <w:sz w:val="24"/>
+          <w:szCs w:val="24"/>
+        </w:rPr>
+        <w:tab/>
+      </w:r>
+      <w:r>
+        <w:rPr>
+          <w:rFonts w:hint="default" w:ascii="Arial Narrow" w:hAnsi="Arial Narrow" w:cs="Arial Narrow"/>
           <w:sz w:val="24"/>
           <w:szCs w:val="28"/>
           <w:lang w:val="en-GB"/>
@@ -636,7 +627,7 @@
         </w:tabs>
         <w:spacing w:after="0" w:line="360" w:lineRule="auto"/>
         <w:rPr>
-          <w:rFonts w:ascii="Arial Narrow" w:hAnsi="Arial Narrow" w:cs="Tahoma"/>
+          <w:rFonts w:hint="default" w:ascii="Arial Narrow" w:hAnsi="Arial Narrow" w:cs="Arial Narrow"/>
           <w:sz w:val="24"/>
           <w:szCs w:val="24"/>
         </w:rPr>
@@ -651,14 +642,14 @@
         <w:spacing w:after="0" w:line="360" w:lineRule="auto"/>
         <w:ind w:firstLine="567"/>
         <w:rPr>
-          <w:rFonts w:ascii="Arial Narrow" w:hAnsi="Arial Narrow" w:cs="Tahoma"/>
-          <w:sz w:val="24"/>
-          <w:szCs w:val="24"/>
-        </w:rPr>
-      </w:pPr>
-      <w:r>
-        <w:rPr>
-          <w:rFonts w:ascii="Arial Narrow" w:hAnsi="Arial Narrow" w:cs="Tahoma"/>
+          <w:rFonts w:hint="default" w:ascii="Arial Narrow" w:hAnsi="Arial Narrow" w:cs="Arial Narrow"/>
+          <w:sz w:val="24"/>
+          <w:szCs w:val="24"/>
+        </w:rPr>
+      </w:pPr>
+      <w:r>
+        <w:rPr>
+          <w:rFonts w:hint="default" w:ascii="Arial Narrow" w:hAnsi="Arial Narrow" w:cs="Arial Narrow"/>
           <w:sz w:val="24"/>
           <w:szCs w:val="24"/>
         </w:rPr>
@@ -673,7 +664,7 @@
         </w:tabs>
         <w:spacing w:after="0" w:line="360" w:lineRule="auto"/>
         <w:rPr>
-          <w:rFonts w:ascii="Arial Narrow" w:hAnsi="Arial Narrow" w:cs="Tahoma"/>
+          <w:rFonts w:hint="default" w:ascii="Arial Narrow" w:hAnsi="Arial Narrow" w:cs="Arial Narrow"/>
           <w:sz w:val="10"/>
           <w:szCs w:val="24"/>
         </w:rPr>
@@ -687,14 +678,14 @@
         </w:tabs>
         <w:spacing w:after="0" w:line="360" w:lineRule="auto"/>
         <w:rPr>
-          <w:rFonts w:ascii="Arial Narrow" w:hAnsi="Arial Narrow" w:cs="Tahoma"/>
-          <w:sz w:val="24"/>
-          <w:szCs w:val="24"/>
-        </w:rPr>
-      </w:pPr>
-      <w:r>
-        <w:rPr>
-          <w:rFonts w:ascii="Arial Narrow" w:hAnsi="Arial Narrow" w:cs="Tahoma"/>
+          <w:rFonts w:hint="default" w:ascii="Arial Narrow" w:hAnsi="Arial Narrow" w:cs="Arial Narrow"/>
+          <w:sz w:val="24"/>
+          <w:szCs w:val="24"/>
+        </w:rPr>
+      </w:pPr>
+      <w:r>
+        <w:rPr>
+          <w:rFonts w:hint="default" w:ascii="Arial Narrow" w:hAnsi="Arial Narrow" w:cs="Arial Narrow"/>
           <w:sz w:val="24"/>
           <w:szCs w:val="24"/>
         </w:rPr>
@@ -702,15 +693,15 @@
       </w:r>
       <w:r>
         <w:rPr>
-          <w:rFonts w:ascii="Arial Narrow" w:hAnsi="Arial Narrow" w:cs="Tahoma"/>
-          <w:sz w:val="24"/>
-          <w:szCs w:val="24"/>
-        </w:rPr>
-        <w:tab/>
-      </w:r>
-      <w:r>
-        <w:rPr>
-          <w:rFonts w:ascii="Arial Narrow" w:hAnsi="Arial Narrow" w:cs="Tahoma"/>
+          <w:rFonts w:hint="default" w:ascii="Arial Narrow" w:hAnsi="Arial Narrow" w:cs="Arial Narrow"/>
+          <w:sz w:val="24"/>
+          <w:szCs w:val="24"/>
+        </w:rPr>
+        <w:tab/>
+      </w:r>
+      <w:r>
+        <w:rPr>
+          <w:rFonts w:hint="default" w:ascii="Arial Narrow" w:hAnsi="Arial Narrow" w:cs="Arial Narrow"/>
           <w:sz w:val="24"/>
           <w:szCs w:val="24"/>
         </w:rPr>
@@ -718,15 +709,15 @@
       </w:r>
       <w:r>
         <w:rPr>
-          <w:rFonts w:ascii="Arial Narrow" w:hAnsi="Arial Narrow" w:cs="Tahoma"/>
-          <w:sz w:val="24"/>
-          <w:szCs w:val="24"/>
-        </w:rPr>
-        <w:tab/>
-      </w:r>
-      <w:r>
-        <w:rPr>
-          <w:rFonts w:ascii="Arial Narrow" w:hAnsi="Arial Narrow" w:cs="Tahoma"/>
+          <w:rFonts w:hint="default" w:ascii="Arial Narrow" w:hAnsi="Arial Narrow" w:cs="Arial Narrow"/>
+          <w:sz w:val="24"/>
+          <w:szCs w:val="24"/>
+        </w:rPr>
+        <w:tab/>
+      </w:r>
+      <w:r>
+        <w:rPr>
+          <w:rFonts w:hint="default" w:ascii="Arial Narrow" w:hAnsi="Arial Narrow" w:cs="Arial Narrow"/>
           <w:sz w:val="24"/>
           <w:szCs w:val="24"/>
         </w:rPr>
@@ -741,14 +732,14 @@
         </w:tabs>
         <w:spacing w:after="0" w:line="360" w:lineRule="auto"/>
         <w:rPr>
-          <w:rFonts w:ascii="Arial Narrow" w:hAnsi="Arial Narrow" w:cs="Tahoma"/>
-          <w:sz w:val="24"/>
-          <w:szCs w:val="24"/>
-        </w:rPr>
-      </w:pPr>
-      <w:r>
-        <w:rPr>
-          <w:rFonts w:ascii="Arial Narrow" w:hAnsi="Arial Narrow" w:cs="Tahoma"/>
+          <w:rFonts w:hint="default" w:ascii="Arial Narrow" w:hAnsi="Arial Narrow" w:cs="Arial Narrow"/>
+          <w:sz w:val="24"/>
+          <w:szCs w:val="24"/>
+        </w:rPr>
+      </w:pPr>
+      <w:r>
+        <w:rPr>
+          <w:rFonts w:hint="default" w:ascii="Arial Narrow" w:hAnsi="Arial Narrow" w:cs="Arial Narrow"/>
           <w:sz w:val="24"/>
           <w:szCs w:val="24"/>
         </w:rPr>
@@ -756,15 +747,15 @@
       </w:r>
       <w:r>
         <w:rPr>
-          <w:rFonts w:ascii="Arial Narrow" w:hAnsi="Arial Narrow" w:cs="Tahoma"/>
-          <w:sz w:val="24"/>
-          <w:szCs w:val="24"/>
-        </w:rPr>
-        <w:tab/>
-      </w:r>
-      <w:r>
-        <w:rPr>
-          <w:rFonts w:ascii="Arial Narrow" w:hAnsi="Arial Narrow" w:cs="Tahoma"/>
+          <w:rFonts w:hint="default" w:ascii="Arial Narrow" w:hAnsi="Arial Narrow" w:cs="Arial Narrow"/>
+          <w:sz w:val="24"/>
+          <w:szCs w:val="24"/>
+        </w:rPr>
+        <w:tab/>
+      </w:r>
+      <w:r>
+        <w:rPr>
+          <w:rFonts w:hint="default" w:ascii="Arial Narrow" w:hAnsi="Arial Narrow" w:cs="Arial Narrow"/>
           <w:sz w:val="24"/>
           <w:szCs w:val="24"/>
         </w:rPr>
@@ -772,15 +763,15 @@
       </w:r>
       <w:r>
         <w:rPr>
-          <w:rFonts w:ascii="Arial Narrow" w:hAnsi="Arial Narrow" w:cs="Tahoma"/>
-          <w:sz w:val="24"/>
-          <w:szCs w:val="24"/>
-        </w:rPr>
-        <w:tab/>
-      </w:r>
-      <w:r>
-        <w:rPr>
-          <w:rFonts w:ascii="Arial Narrow" w:hAnsi="Arial Narrow" w:cs="Tahoma"/>
+          <w:rFonts w:hint="default" w:ascii="Arial Narrow" w:hAnsi="Arial Narrow" w:cs="Arial Narrow"/>
+          <w:sz w:val="24"/>
+          <w:szCs w:val="24"/>
+        </w:rPr>
+        <w:tab/>
+      </w:r>
+      <w:r>
+        <w:rPr>
+          <w:rFonts w:hint="default" w:ascii="Arial Narrow" w:hAnsi="Arial Narrow" w:cs="Arial Narrow"/>
           <w:sz w:val="24"/>
           <w:szCs w:val="24"/>
         </w:rPr>
@@ -795,14 +786,14 @@
         </w:tabs>
         <w:spacing w:after="0" w:line="360" w:lineRule="auto"/>
         <w:rPr>
-          <w:rFonts w:ascii="Arial Narrow" w:hAnsi="Arial Narrow" w:cs="Tahoma"/>
-          <w:sz w:val="24"/>
-          <w:szCs w:val="24"/>
-        </w:rPr>
-      </w:pPr>
-      <w:r>
-        <w:rPr>
-          <w:rFonts w:ascii="Arial Narrow" w:hAnsi="Arial Narrow" w:cs="Tahoma"/>
+          <w:rFonts w:hint="default" w:ascii="Arial Narrow" w:hAnsi="Arial Narrow" w:cs="Arial Narrow"/>
+          <w:sz w:val="24"/>
+          <w:szCs w:val="24"/>
+        </w:rPr>
+      </w:pPr>
+      <w:r>
+        <w:rPr>
+          <w:rFonts w:hint="default" w:ascii="Arial Narrow" w:hAnsi="Arial Narrow" w:cs="Arial Narrow"/>
           <w:sz w:val="24"/>
           <w:szCs w:val="24"/>
         </w:rPr>
@@ -810,15 +801,15 @@
       </w:r>
       <w:r>
         <w:rPr>
-          <w:rFonts w:ascii="Arial Narrow" w:hAnsi="Arial Narrow" w:cs="Tahoma"/>
-          <w:sz w:val="24"/>
-          <w:szCs w:val="24"/>
-        </w:rPr>
-        <w:tab/>
-      </w:r>
-      <w:r>
-        <w:rPr>
-          <w:rFonts w:ascii="Arial Narrow" w:hAnsi="Arial Narrow" w:cs="Tahoma"/>
+          <w:rFonts w:hint="default" w:ascii="Arial Narrow" w:hAnsi="Arial Narrow" w:cs="Arial Narrow"/>
+          <w:sz w:val="24"/>
+          <w:szCs w:val="24"/>
+        </w:rPr>
+        <w:tab/>
+      </w:r>
+      <w:r>
+        <w:rPr>
+          <w:rFonts w:hint="default" w:ascii="Arial Narrow" w:hAnsi="Arial Narrow" w:cs="Arial Narrow"/>
           <w:sz w:val="24"/>
           <w:szCs w:val="24"/>
         </w:rPr>
@@ -826,15 +817,15 @@
       </w:r>
       <w:r>
         <w:rPr>
-          <w:rFonts w:ascii="Arial Narrow" w:hAnsi="Arial Narrow" w:cs="Tahoma"/>
-          <w:sz w:val="24"/>
-          <w:szCs w:val="24"/>
-        </w:rPr>
-        <w:tab/>
-      </w:r>
-      <w:r>
-        <w:rPr>
-          <w:rFonts w:ascii="Arial Narrow" w:hAnsi="Arial Narrow" w:cs="Tahoma"/>
+          <w:rFonts w:hint="default" w:ascii="Arial Narrow" w:hAnsi="Arial Narrow" w:cs="Arial Narrow"/>
+          <w:sz w:val="24"/>
+          <w:szCs w:val="24"/>
+        </w:rPr>
+        <w:tab/>
+      </w:r>
+      <w:r>
+        <w:rPr>
+          <w:rFonts w:hint="default" w:ascii="Arial Narrow" w:hAnsi="Arial Narrow" w:cs="Arial Narrow"/>
           <w:sz w:val="24"/>
           <w:szCs w:val="24"/>
         </w:rPr>
@@ -849,14 +840,14 @@
         </w:tabs>
         <w:spacing w:after="0" w:line="360" w:lineRule="auto"/>
         <w:rPr>
-          <w:rFonts w:ascii="Arial Narrow" w:hAnsi="Arial Narrow" w:cs="Tahoma"/>
-          <w:sz w:val="24"/>
-          <w:szCs w:val="24"/>
-        </w:rPr>
-      </w:pPr>
-      <w:r>
-        <w:rPr>
-          <w:rFonts w:ascii="Arial Narrow" w:hAnsi="Arial Narrow" w:cs="Tahoma"/>
+          <w:rFonts w:hint="default" w:ascii="Arial Narrow" w:hAnsi="Arial Narrow" w:cs="Arial Narrow"/>
+          <w:sz w:val="24"/>
+          <w:szCs w:val="24"/>
+        </w:rPr>
+      </w:pPr>
+      <w:r>
+        <w:rPr>
+          <w:rFonts w:hint="default" w:ascii="Arial Narrow" w:hAnsi="Arial Narrow" w:cs="Arial Narrow"/>
           <w:sz w:val="24"/>
           <w:szCs w:val="24"/>
         </w:rPr>
@@ -864,15 +855,15 @@
       </w:r>
       <w:r>
         <w:rPr>
-          <w:rFonts w:ascii="Arial Narrow" w:hAnsi="Arial Narrow" w:cs="Tahoma"/>
-          <w:sz w:val="24"/>
-          <w:szCs w:val="24"/>
-        </w:rPr>
-        <w:tab/>
-      </w:r>
-      <w:r>
-        <w:rPr>
-          <w:rFonts w:ascii="Arial Narrow" w:hAnsi="Arial Narrow" w:cs="Tahoma"/>
+          <w:rFonts w:hint="default" w:ascii="Arial Narrow" w:hAnsi="Arial Narrow" w:cs="Arial Narrow"/>
+          <w:sz w:val="24"/>
+          <w:szCs w:val="24"/>
+        </w:rPr>
+        <w:tab/>
+      </w:r>
+      <w:r>
+        <w:rPr>
+          <w:rFonts w:hint="default" w:ascii="Arial Narrow" w:hAnsi="Arial Narrow" w:cs="Arial Narrow"/>
           <w:sz w:val="24"/>
           <w:szCs w:val="24"/>
         </w:rPr>
@@ -880,15 +871,15 @@
       </w:r>
       <w:r>
         <w:rPr>
-          <w:rFonts w:ascii="Arial Narrow" w:hAnsi="Arial Narrow" w:cs="Tahoma"/>
-          <w:sz w:val="24"/>
-          <w:szCs w:val="24"/>
-        </w:rPr>
-        <w:tab/>
-      </w:r>
-      <w:r>
-        <w:rPr>
-          <w:rFonts w:ascii="Arial Narrow" w:hAnsi="Arial Narrow" w:cs="Tahoma"/>
+          <w:rFonts w:hint="default" w:ascii="Arial Narrow" w:hAnsi="Arial Narrow" w:cs="Arial Narrow"/>
+          <w:sz w:val="24"/>
+          <w:szCs w:val="24"/>
+        </w:rPr>
+        <w:tab/>
+      </w:r>
+      <w:r>
+        <w:rPr>
+          <w:rFonts w:hint="default" w:ascii="Arial Narrow" w:hAnsi="Arial Narrow" w:cs="Arial Narrow"/>
           <w:sz w:val="24"/>
           <w:szCs w:val="24"/>
         </w:rPr>
@@ -903,14 +894,14 @@
         </w:tabs>
         <w:spacing w:after="0" w:line="360" w:lineRule="auto"/>
         <w:rPr>
-          <w:rFonts w:ascii="Arial Narrow" w:hAnsi="Arial Narrow" w:cs="Tahoma"/>
-          <w:sz w:val="24"/>
-          <w:szCs w:val="24"/>
-        </w:rPr>
-      </w:pPr>
-      <w:r>
-        <w:rPr>
-          <w:rFonts w:ascii="Arial Narrow" w:hAnsi="Arial Narrow" w:cs="Tahoma"/>
+          <w:rFonts w:hint="default" w:ascii="Arial Narrow" w:hAnsi="Arial Narrow" w:cs="Arial Narrow"/>
+          <w:sz w:val="24"/>
+          <w:szCs w:val="24"/>
+        </w:rPr>
+      </w:pPr>
+      <w:r>
+        <w:rPr>
+          <w:rFonts w:hint="default" w:ascii="Arial Narrow" w:hAnsi="Arial Narrow" w:cs="Arial Narrow"/>
           <w:sz w:val="24"/>
           <w:szCs w:val="24"/>
         </w:rPr>
@@ -918,15 +909,15 @@
       </w:r>
       <w:r>
         <w:rPr>
-          <w:rFonts w:ascii="Arial Narrow" w:hAnsi="Arial Narrow" w:cs="Tahoma"/>
-          <w:sz w:val="24"/>
-          <w:szCs w:val="24"/>
-        </w:rPr>
-        <w:tab/>
-      </w:r>
-      <w:r>
-        <w:rPr>
-          <w:rFonts w:ascii="Arial Narrow" w:hAnsi="Arial Narrow" w:cs="Tahoma"/>
+          <w:rFonts w:hint="default" w:ascii="Arial Narrow" w:hAnsi="Arial Narrow" w:cs="Arial Narrow"/>
+          <w:sz w:val="24"/>
+          <w:szCs w:val="24"/>
+        </w:rPr>
+        <w:tab/>
+      </w:r>
+      <w:r>
+        <w:rPr>
+          <w:rFonts w:hint="default" w:ascii="Arial Narrow" w:hAnsi="Arial Narrow" w:cs="Arial Narrow"/>
           <w:sz w:val="24"/>
           <w:szCs w:val="24"/>
         </w:rPr>
@@ -934,15 +925,15 @@
       </w:r>
       <w:r>
         <w:rPr>
-          <w:rFonts w:ascii="Arial Narrow" w:hAnsi="Arial Narrow" w:cs="Tahoma"/>
-          <w:sz w:val="24"/>
-          <w:szCs w:val="24"/>
-        </w:rPr>
-        <w:tab/>
-      </w:r>
-      <w:r>
-        <w:rPr>
-          <w:rFonts w:ascii="Arial Narrow" w:hAnsi="Arial Narrow" w:cs="Tahoma"/>
+          <w:rFonts w:hint="default" w:ascii="Arial Narrow" w:hAnsi="Arial Narrow" w:cs="Arial Narrow"/>
+          <w:sz w:val="24"/>
+          <w:szCs w:val="24"/>
+        </w:rPr>
+        <w:tab/>
+      </w:r>
+      <w:r>
+        <w:rPr>
+          <w:rFonts w:hint="default" w:ascii="Arial Narrow" w:hAnsi="Arial Narrow" w:cs="Arial Narrow"/>
           <w:sz w:val="24"/>
           <w:szCs w:val="24"/>
         </w:rPr>
@@ -957,14 +948,14 @@
         </w:tabs>
         <w:spacing w:after="0" w:line="360" w:lineRule="auto"/>
         <w:rPr>
-          <w:rFonts w:ascii="Arial Narrow" w:hAnsi="Arial Narrow" w:cs="Tahoma"/>
-          <w:sz w:val="24"/>
-          <w:szCs w:val="24"/>
-        </w:rPr>
-      </w:pPr>
-      <w:r>
-        <w:rPr>
-          <w:rFonts w:ascii="Arial Narrow" w:hAnsi="Arial Narrow" w:cs="Tahoma"/>
+          <w:rFonts w:hint="default" w:ascii="Arial Narrow" w:hAnsi="Arial Narrow" w:cs="Arial Narrow"/>
+          <w:sz w:val="24"/>
+          <w:szCs w:val="24"/>
+        </w:rPr>
+      </w:pPr>
+      <w:r>
+        <w:rPr>
+          <w:rFonts w:hint="default" w:ascii="Arial Narrow" w:hAnsi="Arial Narrow" w:cs="Arial Narrow"/>
           <w:sz w:val="24"/>
           <w:szCs w:val="24"/>
         </w:rPr>
@@ -972,15 +963,15 @@
       </w:r>
       <w:r>
         <w:rPr>
-          <w:rFonts w:ascii="Arial Narrow" w:hAnsi="Arial Narrow" w:cs="Tahoma"/>
-          <w:sz w:val="24"/>
-          <w:szCs w:val="24"/>
-        </w:rPr>
-        <w:tab/>
-      </w:r>
-      <w:r>
-        <w:rPr>
-          <w:rFonts w:ascii="Arial Narrow" w:hAnsi="Arial Narrow" w:cs="Tahoma"/>
+          <w:rFonts w:hint="default" w:ascii="Arial Narrow" w:hAnsi="Arial Narrow" w:cs="Arial Narrow"/>
+          <w:sz w:val="24"/>
+          <w:szCs w:val="24"/>
+        </w:rPr>
+        <w:tab/>
+      </w:r>
+      <w:r>
+        <w:rPr>
+          <w:rFonts w:hint="default" w:ascii="Arial Narrow" w:hAnsi="Arial Narrow" w:cs="Arial Narrow"/>
           <w:sz w:val="24"/>
           <w:szCs w:val="24"/>
         </w:rPr>
@@ -988,19 +979,29 @@
       </w:r>
       <w:r>
         <w:rPr>
-          <w:rFonts w:ascii="Arial Narrow" w:hAnsi="Arial Narrow" w:cs="Tahoma"/>
-          <w:sz w:val="24"/>
-          <w:szCs w:val="24"/>
-        </w:rPr>
-        <w:tab/>
-      </w:r>
-      <w:r>
-        <w:rPr>
-          <w:rFonts w:ascii="Arial Narrow" w:hAnsi="Arial Narrow" w:cs="Tahoma"/>
-          <w:sz w:val="24"/>
-          <w:szCs w:val="24"/>
-        </w:rPr>
-        <w:t>...........................................................................................................................</w:t>
+          <w:rFonts w:hint="default" w:ascii="Arial Narrow" w:hAnsi="Arial Narrow" w:cs="Arial Narrow"/>
+          <w:sz w:val="24"/>
+          <w:szCs w:val="24"/>
+        </w:rPr>
+        <w:tab/>
+      </w:r>
+      <w:r>
+        <w:rPr>
+          <w:rFonts w:hint="default" w:ascii="Arial Narrow" w:hAnsi="Arial Narrow" w:cs="Arial Narrow"/>
+          <w:sz w:val="24"/>
+          <w:szCs w:val="24"/>
+        </w:rPr>
+        <w:t>............................................</w:t>
+      </w:r>
+      <w:bookmarkStart w:id="0" w:name="_GoBack"/>
+      <w:bookmarkEnd w:id="0"/>
+      <w:r>
+        <w:rPr>
+          <w:rFonts w:hint="default" w:ascii="Arial Narrow" w:hAnsi="Arial Narrow" w:cs="Arial Narrow"/>
+          <w:sz w:val="24"/>
+          <w:szCs w:val="24"/>
+        </w:rPr>
+        <w:t>...............................................................................</w:t>
       </w:r>
     </w:p>
     <w:p>
@@ -1013,7 +1014,7 @@
         <w:ind w:firstLine="567"/>
         <w:jc w:val="both"/>
         <w:rPr>
-          <w:rFonts w:ascii="Arial Narrow" w:hAnsi="Arial Narrow" w:cs="Tahoma"/>
+          <w:rFonts w:hint="default" w:ascii="Arial Narrow" w:hAnsi="Arial Narrow" w:cs="Arial Narrow"/>
           <w:sz w:val="24"/>
           <w:szCs w:val="24"/>
         </w:rPr>
@@ -1029,14 +1030,14 @@
         <w:ind w:firstLine="567"/>
         <w:jc w:val="both"/>
         <w:rPr>
-          <w:rFonts w:ascii="Arial Narrow" w:hAnsi="Arial Narrow" w:cs="Tahoma"/>
-          <w:sz w:val="24"/>
-          <w:szCs w:val="24"/>
-        </w:rPr>
-      </w:pPr>
-      <w:r>
-        <w:rPr>
-          <w:rFonts w:ascii="Arial Narrow" w:hAnsi="Arial Narrow" w:cs="Tahoma"/>
+          <w:rFonts w:hint="default" w:ascii="Arial Narrow" w:hAnsi="Arial Narrow" w:cs="Arial Narrow"/>
+          <w:sz w:val="24"/>
+          <w:szCs w:val="24"/>
+        </w:rPr>
+      </w:pPr>
+      <w:r>
+        <w:rPr>
+          <w:rFonts w:hint="default" w:ascii="Arial Narrow" w:hAnsi="Arial Narrow" w:cs="Arial Narrow"/>
           <w:sz w:val="24"/>
           <w:szCs w:val="24"/>
         </w:rPr>
@@ -1044,7 +1045,7 @@
       </w:r>
       <w:r>
         <w:rPr>
-          <w:rFonts w:ascii="Arial Narrow" w:hAnsi="Arial Narrow" w:cs="Tahoma"/>
+          <w:rFonts w:hint="default" w:ascii="Arial Narrow" w:hAnsi="Arial Narrow" w:cs="Arial Narrow"/>
           <w:b/>
           <w:i/>
           <w:sz w:val="24"/>
@@ -1054,7 +1055,7 @@
       </w:r>
       <w:r>
         <w:rPr>
-          <w:rFonts w:ascii="Arial Narrow" w:hAnsi="Arial Narrow" w:cs="Tahoma"/>
+          <w:rFonts w:hint="default" w:ascii="Arial Narrow" w:hAnsi="Arial Narrow" w:cs="Arial Narrow"/>
           <w:sz w:val="24"/>
           <w:szCs w:val="24"/>
         </w:rPr>
@@ -1070,7 +1071,7 @@
         <w:spacing w:after="0" w:line="360" w:lineRule="auto"/>
         <w:jc w:val="both"/>
         <w:rPr>
-          <w:rFonts w:ascii="Arial Narrow" w:hAnsi="Arial Narrow" w:cs="Tahoma"/>
+          <w:rFonts w:hint="default" w:ascii="Arial Narrow" w:hAnsi="Arial Narrow" w:cs="Arial Narrow"/>
           <w:sz w:val="24"/>
           <w:szCs w:val="24"/>
         </w:rPr>
@@ -1086,14 +1087,14 @@
         <w:ind w:firstLine="567"/>
         <w:jc w:val="both"/>
         <w:rPr>
-          <w:rFonts w:ascii="Arial Narrow" w:hAnsi="Arial Narrow" w:cs="Tahoma"/>
-          <w:sz w:val="24"/>
-          <w:szCs w:val="24"/>
-        </w:rPr>
-      </w:pPr>
-      <w:r>
-        <w:rPr>
-          <w:rFonts w:ascii="Arial Narrow" w:hAnsi="Arial Narrow" w:cs="Tahoma"/>
+          <w:rFonts w:hint="default" w:ascii="Arial Narrow" w:hAnsi="Arial Narrow" w:cs="Arial Narrow"/>
+          <w:sz w:val="24"/>
+          <w:szCs w:val="24"/>
+        </w:rPr>
+      </w:pPr>
+      <w:r>
+        <w:rPr>
+          <w:rFonts w:hint="default" w:ascii="Arial Narrow" w:hAnsi="Arial Narrow" w:cs="Arial Narrow"/>
           <w:sz w:val="24"/>
           <w:szCs w:val="24"/>
         </w:rPr>
@@ -1108,7 +1109,7 @@
         </w:tabs>
         <w:spacing w:after="0" w:line="360" w:lineRule="auto"/>
         <w:rPr>
-          <w:rFonts w:ascii="Arial Narrow" w:hAnsi="Arial Narrow" w:cs="Tahoma"/>
+          <w:rFonts w:hint="default" w:ascii="Arial Narrow" w:hAnsi="Arial Narrow" w:cs="Arial Narrow"/>
           <w:sz w:val="24"/>
           <w:szCs w:val="24"/>
         </w:rPr>
@@ -1169,14 +1170,14 @@
               <w:spacing w:after="0" w:line="360" w:lineRule="auto"/>
               <w:jc w:val="center"/>
               <w:rPr>
-                <w:rFonts w:ascii="Arial Narrow" w:hAnsi="Arial Narrow" w:cs="Tahoma"/>
+                <w:rFonts w:hint="default" w:ascii="Arial Narrow" w:hAnsi="Arial Narrow" w:cs="Arial Narrow"/>
                 <w:sz w:val="24"/>
                 <w:szCs w:val="24"/>
               </w:rPr>
             </w:pPr>
             <w:r>
               <w:rPr>
-                <w:rFonts w:ascii="Arial Narrow" w:hAnsi="Arial Narrow" w:cs="Tahoma"/>
+                <w:rFonts w:hint="default" w:ascii="Arial Narrow" w:hAnsi="Arial Narrow" w:cs="Arial Narrow"/>
                 <w:sz w:val="24"/>
                 <w:szCs w:val="24"/>
               </w:rPr>
@@ -1192,7 +1193,7 @@
               <w:spacing w:after="0" w:line="360" w:lineRule="auto"/>
               <w:jc w:val="center"/>
               <w:rPr>
-                <w:rFonts w:hint="default" w:ascii="Arial Narrow" w:hAnsi="Arial Narrow" w:cs="Tahoma"/>
+                <w:rFonts w:hint="default" w:ascii="Arial Narrow" w:hAnsi="Arial Narrow" w:cs="Arial Narrow"/>
                 <w:sz w:val="24"/>
                 <w:szCs w:val="24"/>
                 <w:lang w:val="en-GB"/>
@@ -1200,7 +1201,7 @@
             </w:pPr>
             <w:r>
               <w:rPr>
-                <w:rFonts w:ascii="Arial Narrow" w:hAnsi="Arial Narrow" w:cs="Tahoma"/>
+                <w:rFonts w:hint="default" w:ascii="Arial Narrow" w:hAnsi="Arial Narrow" w:cs="Arial Narrow"/>
                 <w:sz w:val="24"/>
                 <w:szCs w:val="24"/>
               </w:rPr>
@@ -1216,7 +1217,7 @@
               <w:spacing w:after="0" w:line="360" w:lineRule="auto"/>
               <w:jc w:val="center"/>
               <w:rPr>
-                <w:rFonts w:hint="default" w:ascii="Arial Narrow" w:hAnsi="Arial Narrow" w:cs="Tahoma"/>
+                <w:rFonts w:hint="default" w:ascii="Arial Narrow" w:hAnsi="Arial Narrow" w:cs="Arial Narrow"/>
                 <w:sz w:val="24"/>
                 <w:szCs w:val="24"/>
                 <w:lang w:val="en-GB"/>
@@ -1224,7 +1225,7 @@
             </w:pPr>
             <w:r>
               <w:rPr>
-                <w:rFonts w:hint="default" w:ascii="Arial Narrow" w:hAnsi="Arial Narrow" w:cs="Tahoma"/>
+                <w:rFonts w:hint="default" w:ascii="Arial Narrow" w:hAnsi="Arial Narrow" w:cs="Arial Narrow"/>
                 <w:sz w:val="24"/>
                 <w:szCs w:val="24"/>
                 <w:lang w:val="en-GB"/>
@@ -1277,14 +1278,14 @@
               <w:spacing w:after="0" w:line="360" w:lineRule="auto"/>
               <w:jc w:val="center"/>
               <w:rPr>
-                <w:rFonts w:ascii="Arial Narrow" w:hAnsi="Arial Narrow" w:cs="Tahoma"/>
+                <w:rFonts w:hint="default" w:ascii="Arial Narrow" w:hAnsi="Arial Narrow" w:cs="Arial Narrow"/>
                 <w:sz w:val="24"/>
                 <w:szCs w:val="24"/>
               </w:rPr>
             </w:pPr>
             <w:r>
               <w:rPr>
-                <w:rFonts w:hint="default" w:ascii="Arial Narrow" w:hAnsi="Arial Narrow" w:cs="Tahoma"/>
+                <w:rFonts w:hint="default" w:ascii="Arial Narrow" w:hAnsi="Arial Narrow" w:cs="Arial Narrow"/>
                 <w:sz w:val="24"/>
                 <w:szCs w:val="24"/>
                 <w:lang w:val="en-GB"/>
@@ -1306,7 +1307,7 @@
               <w:spacing w:after="0" w:line="360" w:lineRule="auto"/>
               <w:jc w:val="center"/>
               <w:rPr>
-                <w:rFonts w:hint="default" w:ascii="Arial Narrow" w:hAnsi="Arial Narrow" w:cs="Tahoma"/>
+                <w:rFonts w:hint="default" w:ascii="Arial Narrow" w:hAnsi="Arial Narrow" w:cs="Arial Narrow"/>
                 <w:sz w:val="24"/>
                 <w:szCs w:val="24"/>
                 <w:lang w:val="en-GB"/>
@@ -1314,7 +1315,7 @@
             </w:pPr>
             <w:r>
               <w:rPr>
-                <w:rFonts w:ascii="Arial Narrow" w:hAnsi="Arial Narrow" w:cs="Tahoma"/>
+                <w:rFonts w:hint="default" w:ascii="Arial Narrow" w:hAnsi="Arial Narrow" w:cs="Arial Narrow"/>
                 <w:sz w:val="24"/>
                 <w:szCs w:val="24"/>
               </w:rPr>
@@ -1322,7 +1323,7 @@
             </w:r>
             <w:r>
               <w:rPr>
-                <w:rFonts w:hint="default" w:ascii="Arial Narrow" w:hAnsi="Arial Narrow" w:cs="Tahoma"/>
+                <w:rFonts w:hint="default" w:ascii="Arial Narrow" w:hAnsi="Arial Narrow" w:cs="Arial Narrow"/>
                 <w:sz w:val="24"/>
                 <w:szCs w:val="24"/>
                 <w:lang w:val="en-GB"/>
@@ -1339,14 +1340,14 @@
               <w:spacing w:after="0" w:line="360" w:lineRule="auto"/>
               <w:jc w:val="center"/>
               <w:rPr>
-                <w:rFonts w:ascii="Arial Narrow" w:hAnsi="Arial Narrow" w:cs="Tahoma"/>
+                <w:rFonts w:hint="default" w:ascii="Arial Narrow" w:hAnsi="Arial Narrow" w:cs="Arial Narrow"/>
                 <w:sz w:val="24"/>
                 <w:szCs w:val="24"/>
               </w:rPr>
             </w:pPr>
             <w:r>
               <w:rPr>
-                <w:rFonts w:ascii="Arial Narrow" w:hAnsi="Arial Narrow" w:cs="Tahoma"/>
+                <w:rFonts w:hint="default" w:ascii="Arial Narrow" w:hAnsi="Arial Narrow" w:cs="Arial Narrow"/>
                 <w:sz w:val="24"/>
                 <w:szCs w:val="24"/>
               </w:rPr>
@@ -1362,14 +1363,14 @@
               <w:spacing w:after="0" w:line="360" w:lineRule="auto"/>
               <w:jc w:val="center"/>
               <w:rPr>
-                <w:rFonts w:ascii="Arial Narrow" w:hAnsi="Arial Narrow" w:cs="Tahoma"/>
+                <w:rFonts w:hint="default" w:ascii="Arial Narrow" w:hAnsi="Arial Narrow" w:cs="Arial Narrow"/>
                 <w:sz w:val="24"/>
                 <w:szCs w:val="24"/>
               </w:rPr>
             </w:pPr>
             <w:r>
               <w:rPr>
-                <w:rFonts w:ascii="Arial Narrow" w:hAnsi="Arial Narrow" w:cs="Tahoma"/>
+                <w:rFonts w:hint="default" w:ascii="Arial Narrow" w:hAnsi="Arial Narrow" w:cs="Arial Narrow"/>
                 <w:sz w:val="24"/>
                 <w:szCs w:val="24"/>
                 <w:lang w:eastAsia="id-ID"/>
@@ -1434,7 +1435,7 @@
               <w:spacing w:after="0" w:line="360" w:lineRule="auto"/>
               <w:jc w:val="center"/>
               <w:rPr>
-                <w:rFonts w:ascii="Arial Narrow" w:hAnsi="Arial Narrow" w:cs="Tahoma"/>
+                <w:rFonts w:hint="default" w:ascii="Arial Narrow" w:hAnsi="Arial Narrow" w:cs="Arial Narrow"/>
                 <w:sz w:val="24"/>
                 <w:szCs w:val="24"/>
               </w:rPr>
@@ -1448,7 +1449,7 @@
               </w:tabs>
               <w:spacing w:after="0" w:line="360" w:lineRule="auto"/>
               <w:rPr>
-                <w:rFonts w:ascii="Arial Narrow" w:hAnsi="Arial Narrow" w:cs="Tahoma"/>
+                <w:rFonts w:hint="default" w:ascii="Arial Narrow" w:hAnsi="Arial Narrow" w:cs="Arial Narrow"/>
                 <w:sz w:val="24"/>
                 <w:szCs w:val="24"/>
               </w:rPr>
@@ -1463,14 +1464,14 @@
               <w:spacing w:after="0" w:line="360" w:lineRule="auto"/>
               <w:jc w:val="center"/>
               <w:rPr>
-                <w:rFonts w:ascii="Arial Narrow" w:hAnsi="Arial Narrow" w:cs="Tahoma"/>
+                <w:rFonts w:hint="default" w:ascii="Arial Narrow" w:hAnsi="Arial Narrow" w:cs="Arial Narrow"/>
                 <w:sz w:val="24"/>
                 <w:szCs w:val="24"/>
               </w:rPr>
             </w:pPr>
             <w:r>
               <w:rPr>
-                <w:rFonts w:ascii="Arial Narrow" w:hAnsi="Arial Narrow" w:cs="Tahoma"/>
+                <w:rFonts w:hint="default" w:ascii="Arial Narrow" w:hAnsi="Arial Narrow" w:cs="Arial Narrow"/>
                 <w:sz w:val="24"/>
                 <w:szCs w:val="24"/>
               </w:rPr>
@@ -1509,7 +1510,7 @@
               <w:spacing w:after="0" w:line="360" w:lineRule="auto"/>
               <w:jc w:val="center"/>
               <w:rPr>
-                <w:rFonts w:ascii="Arial Narrow" w:hAnsi="Arial Narrow" w:cs="Tahoma"/>
+                <w:rFonts w:hint="default" w:ascii="Arial Narrow" w:hAnsi="Arial Narrow" w:cs="Arial Narrow"/>
               </w:rPr>
             </w:pPr>
           </w:p>
@@ -1522,7 +1523,7 @@
               <w:spacing w:after="0" w:line="360" w:lineRule="auto"/>
               <w:jc w:val="center"/>
               <w:rPr>
-                <w:rFonts w:ascii="Arial Narrow" w:hAnsi="Arial Narrow" w:cs="Tahoma"/>
+                <w:rFonts w:hint="default" w:ascii="Arial Narrow" w:hAnsi="Arial Narrow" w:cs="Arial Narrow"/>
               </w:rPr>
             </w:pPr>
           </w:p>
@@ -1540,7 +1541,7 @@
               <w:spacing w:after="0" w:line="360" w:lineRule="auto"/>
               <w:jc w:val="center"/>
               <w:rPr>
-                <w:rFonts w:ascii="Arial Narrow" w:hAnsi="Arial Narrow" w:cs="Tahoma"/>
+                <w:rFonts w:hint="default" w:ascii="Arial Narrow" w:hAnsi="Arial Narrow" w:cs="Arial Narrow"/>
               </w:rPr>
             </w:pPr>
           </w:p>
@@ -1556,7 +1557,7 @@
         <w:spacing w:after="0"/>
         <w:jc w:val="both"/>
         <w:rPr>
-          <w:rFonts w:ascii="Arial Narrow" w:hAnsi="Arial Narrow" w:cs="Tahoma"/>
+          <w:rFonts w:hint="default" w:ascii="Arial Narrow" w:hAnsi="Arial Narrow" w:cs="Arial Narrow"/>
           <w:i/>
           <w:sz w:val="20"/>
           <w:szCs w:val="20"/>
@@ -1564,7 +1565,7 @@
       </w:pPr>
       <w:r>
         <w:rPr>
-          <w:rFonts w:ascii="Arial Narrow" w:hAnsi="Arial Narrow" w:cs="Tahoma"/>
+          <w:rFonts w:hint="default" w:ascii="Arial Narrow" w:hAnsi="Arial Narrow" w:cs="Arial Narrow"/>
           <w:i/>
           <w:sz w:val="20"/>
           <w:szCs w:val="20"/>
@@ -1588,7 +1589,7 @@
         <w:ind w:left="0" w:firstLine="0"/>
         <w:jc w:val="both"/>
         <w:rPr>
-          <w:rFonts w:ascii="Arial Narrow" w:hAnsi="Arial Narrow" w:cs="Tahoma"/>
+          <w:rFonts w:hint="default" w:ascii="Arial Narrow" w:hAnsi="Arial Narrow" w:cs="Arial Narrow"/>
           <w:i/>
           <w:sz w:val="20"/>
           <w:szCs w:val="20"/>
@@ -1596,7 +1597,7 @@
       </w:pPr>
       <w:r>
         <w:rPr>
-          <w:rFonts w:ascii="Arial Narrow" w:hAnsi="Arial Narrow" w:cs="Tahoma"/>
+          <w:rFonts w:hint="default" w:ascii="Arial Narrow" w:hAnsi="Arial Narrow" w:cs="Arial Narrow"/>
           <w:i/>
           <w:sz w:val="20"/>
           <w:szCs w:val="20"/>
@@ -1620,7 +1621,7 @@
         <w:ind w:left="0" w:firstLine="0"/>
         <w:jc w:val="both"/>
         <w:rPr>
-          <w:rFonts w:ascii="Arial Narrow" w:hAnsi="Arial Narrow" w:cs="Tahoma"/>
+          <w:rFonts w:hint="default" w:ascii="Arial Narrow" w:hAnsi="Arial Narrow" w:cs="Arial Narrow"/>
           <w:i/>
           <w:sz w:val="20"/>
           <w:szCs w:val="20"/>
@@ -1628,7 +1629,7 @@
       </w:pPr>
       <w:r>
         <w:rPr>
-          <w:rFonts w:ascii="Arial Narrow" w:hAnsi="Arial Narrow" w:cs="Tahoma"/>
+          <w:rFonts w:hint="default" w:ascii="Arial Narrow" w:hAnsi="Arial Narrow" w:cs="Arial Narrow"/>
           <w:i/>
           <w:sz w:val="20"/>
           <w:szCs w:val="20"/>
@@ -1652,7 +1653,7 @@
         <w:ind w:left="0" w:firstLine="0"/>
         <w:jc w:val="both"/>
         <w:rPr>
-          <w:rFonts w:ascii="Arial Narrow" w:hAnsi="Arial Narrow" w:cs="Tahoma"/>
+          <w:rFonts w:hint="default" w:ascii="Arial Narrow" w:hAnsi="Arial Narrow" w:cs="Arial Narrow"/>
           <w:i/>
           <w:sz w:val="20"/>
           <w:szCs w:val="20"/>
@@ -1660,7 +1661,7 @@
       </w:pPr>
       <w:r>
         <w:rPr>
-          <w:rFonts w:ascii="Arial Narrow" w:hAnsi="Arial Narrow" w:cs="Tahoma"/>
+          <w:rFonts w:hint="default" w:ascii="Arial Narrow" w:hAnsi="Arial Narrow" w:cs="Arial Narrow"/>
           <w:i/>
           <w:sz w:val="20"/>
           <w:szCs w:val="20"/>
@@ -1684,7 +1685,7 @@
         <w:ind w:left="0" w:firstLine="0"/>
         <w:jc w:val="both"/>
         <w:rPr>
-          <w:rFonts w:ascii="Arial Narrow" w:hAnsi="Arial Narrow" w:cs="Tahoma"/>
+          <w:rFonts w:hint="default" w:ascii="Arial Narrow" w:hAnsi="Arial Narrow" w:cs="Arial Narrow"/>
           <w:i/>
           <w:sz w:val="20"/>
           <w:szCs w:val="20"/>
@@ -1692,7 +1693,7 @@
       </w:pPr>
       <w:r>
         <w:rPr>
-          <w:rFonts w:ascii="Arial Narrow" w:hAnsi="Arial Narrow" w:cs="Tahoma"/>
+          <w:rFonts w:hint="default" w:ascii="Arial Narrow" w:hAnsi="Arial Narrow" w:cs="Arial Narrow"/>
           <w:i/>
           <w:sz w:val="20"/>
           <w:szCs w:val="20"/>
@@ -1701,7 +1702,7 @@
       </w:r>
       <w:r>
         <w:rPr>
-          <w:rFonts w:ascii="Arial Narrow" w:hAnsi="Arial Narrow" w:cs="Tahoma"/>
+          <w:rFonts w:hint="default" w:ascii="Arial Narrow" w:hAnsi="Arial Narrow" w:cs="Arial Narrow"/>
           <w:i/>
           <w:sz w:val="20"/>
           <w:szCs w:val="20"/>
@@ -1710,7 +1711,7 @@
       </w:r>
       <w:r>
         <w:rPr>
-          <w:rFonts w:ascii="Arial Narrow" w:hAnsi="Arial Narrow" w:cs="Tahoma"/>
+          <w:rFonts w:hint="default" w:ascii="Arial Narrow" w:hAnsi="Arial Narrow" w:cs="Arial Narrow"/>
           <w:i/>
           <w:sz w:val="20"/>
           <w:szCs w:val="20"/>
@@ -1728,7 +1729,7 @@
         <w:spacing w:after="0"/>
         <w:jc w:val="both"/>
         <w:rPr>
-          <w:rFonts w:ascii="Arial Narrow" w:hAnsi="Arial Narrow" w:cs="Tahoma"/>
+          <w:rFonts w:hint="default" w:ascii="Arial Narrow" w:hAnsi="Arial Narrow" w:cs="Arial Narrow"/>
           <w:i/>
           <w:sz w:val="20"/>
           <w:szCs w:val="20"/>
@@ -1745,7 +1746,7 @@
         <w:spacing w:after="0"/>
         <w:jc w:val="both"/>
         <w:rPr>
-          <w:rFonts w:ascii="Arial Narrow" w:hAnsi="Arial Narrow" w:cs="Tahoma"/>
+          <w:rFonts w:hint="default" w:ascii="Arial Narrow" w:hAnsi="Arial Narrow" w:cs="Arial Narrow"/>
           <w:i/>
           <w:sz w:val="20"/>
           <w:szCs w:val="20"/>
@@ -1762,7 +1763,7 @@
         <w:spacing w:after="0"/>
         <w:jc w:val="both"/>
         <w:rPr>
-          <w:rFonts w:ascii="Arial Narrow" w:hAnsi="Arial Narrow" w:cs="Tahoma"/>
+          <w:rFonts w:hint="default" w:ascii="Arial Narrow" w:hAnsi="Arial Narrow" w:cs="Arial Narrow"/>
           <w:i/>
           <w:sz w:val="20"/>
           <w:szCs w:val="20"/>
@@ -1779,7 +1780,7 @@
         <w:spacing w:after="0"/>
         <w:jc w:val="both"/>
         <w:rPr>
-          <w:rFonts w:ascii="Arial Narrow" w:hAnsi="Arial Narrow" w:cs="Tahoma"/>
+          <w:rFonts w:hint="default" w:ascii="Arial Narrow" w:hAnsi="Arial Narrow" w:cs="Arial Narrow"/>
           <w:i/>
           <w:sz w:val="20"/>
           <w:szCs w:val="20"/>
@@ -1796,7 +1797,7 @@
         <w:spacing w:after="0"/>
         <w:jc w:val="both"/>
         <w:rPr>
-          <w:rFonts w:ascii="Arial Narrow" w:hAnsi="Arial Narrow" w:cs="Tahoma"/>
+          <w:rFonts w:hint="default" w:ascii="Arial Narrow" w:hAnsi="Arial Narrow" w:cs="Arial Narrow"/>
           <w:i/>
           <w:sz w:val="20"/>
           <w:szCs w:val="20"/>
@@ -1813,7 +1814,7 @@
         <w:spacing w:after="0"/>
         <w:jc w:val="both"/>
         <w:rPr>
-          <w:rFonts w:ascii="Arial Narrow" w:hAnsi="Arial Narrow" w:cs="Tahoma"/>
+          <w:rFonts w:hint="default" w:ascii="Arial Narrow" w:hAnsi="Arial Narrow" w:cs="Arial Narrow"/>
           <w:i/>
           <w:sz w:val="20"/>
           <w:szCs w:val="20"/>
@@ -1825,7 +1826,7 @@
         <w:spacing w:after="0" w:line="240" w:lineRule="auto"/>
         <w:jc w:val="center"/>
         <w:rPr>
-          <w:rFonts w:ascii="Copperplate Gothic Bold" w:hAnsi="Copperplate Gothic Bold"/>
+          <w:rFonts w:hint="default" w:ascii="Arial Narrow" w:hAnsi="Arial Narrow" w:cs="Arial Narrow"/>
           <w:b/>
           <w:sz w:val="32"/>
           <w:szCs w:val="32"/>
@@ -1834,7 +1835,7 @@
       </w:pPr>
       <w:r>
         <w:rPr>
-          <w:rFonts w:ascii="Copperplate Gothic Bold" w:hAnsi="Copperplate Gothic Bold"/>
+          <w:rFonts w:hint="default" w:ascii="Arial Narrow" w:hAnsi="Arial Narrow" w:cs="Arial Narrow"/>
           <w:b/>
           <w:sz w:val="32"/>
           <w:szCs w:val="32"/>
@@ -1848,7 +1849,7 @@
         <w:spacing w:after="0" w:line="240" w:lineRule="auto"/>
         <w:jc w:val="center"/>
         <w:rPr>
-          <w:rFonts w:ascii="Copperplate Gothic Bold" w:hAnsi="Copperplate Gothic Bold"/>
+          <w:rFonts w:hint="default" w:ascii="Arial Narrow" w:hAnsi="Arial Narrow" w:cs="Arial Narrow"/>
           <w:b/>
           <w:sz w:val="32"/>
           <w:szCs w:val="32"/>
@@ -1861,7 +1862,7 @@
         <w:spacing w:after="0" w:line="240" w:lineRule="auto"/>
         <w:jc w:val="center"/>
         <w:rPr>
-          <w:rFonts w:ascii="Arial Narrow" w:hAnsi="Arial Narrow"/>
+          <w:rFonts w:hint="default" w:ascii="Arial Narrow" w:hAnsi="Arial Narrow" w:cs="Arial Narrow"/>
           <w:b/>
           <w:sz w:val="24"/>
           <w:szCs w:val="24"/>
@@ -1878,14 +1879,14 @@
         <w:spacing w:after="0" w:line="360" w:lineRule="auto"/>
         <w:ind w:firstLine="567"/>
         <w:rPr>
-          <w:rFonts w:ascii="Arial Narrow" w:hAnsi="Arial Narrow" w:cs="Tahoma"/>
-          <w:sz w:val="24"/>
-          <w:szCs w:val="24"/>
-        </w:rPr>
-      </w:pPr>
-      <w:r>
-        <w:rPr>
-          <w:rFonts w:ascii="Arial Narrow" w:hAnsi="Arial Narrow" w:cs="Tahoma"/>
+          <w:rFonts w:hint="default" w:ascii="Arial Narrow" w:hAnsi="Arial Narrow" w:cs="Arial Narrow"/>
+          <w:sz w:val="24"/>
+          <w:szCs w:val="24"/>
+        </w:rPr>
+      </w:pPr>
+      <w:r>
+        <w:rPr>
+          <w:rFonts w:hint="default" w:ascii="Arial Narrow" w:hAnsi="Arial Narrow" w:cs="Arial Narrow"/>
           <w:sz w:val="24"/>
           <w:szCs w:val="24"/>
         </w:rPr>
@@ -1901,7 +1902,7 @@
         <w:spacing w:after="0" w:line="360" w:lineRule="auto"/>
         <w:ind w:firstLine="567"/>
         <w:rPr>
-          <w:rFonts w:ascii="Arial Narrow" w:hAnsi="Arial Narrow" w:cs="Tahoma"/>
+          <w:rFonts w:hint="default" w:ascii="Arial Narrow" w:hAnsi="Arial Narrow" w:cs="Arial Narrow"/>
           <w:sz w:val="10"/>
           <w:szCs w:val="24"/>
         </w:rPr>
@@ -1915,14 +1916,14 @@
         </w:tabs>
         <w:spacing w:after="0" w:line="360" w:lineRule="auto"/>
         <w:rPr>
-          <w:rFonts w:ascii="Arial Narrow" w:hAnsi="Arial Narrow" w:cs="Tahoma"/>
-          <w:sz w:val="24"/>
-          <w:szCs w:val="24"/>
-        </w:rPr>
-      </w:pPr>
-      <w:r>
-        <w:rPr>
-          <w:rFonts w:ascii="Arial Narrow" w:hAnsi="Arial Narrow" w:cs="Tahoma"/>
+          <w:rFonts w:hint="default" w:ascii="Arial Narrow" w:hAnsi="Arial Narrow" w:cs="Arial Narrow"/>
+          <w:sz w:val="24"/>
+          <w:szCs w:val="24"/>
+        </w:rPr>
+      </w:pPr>
+      <w:r>
+        <w:rPr>
+          <w:rFonts w:hint="default" w:ascii="Arial Narrow" w:hAnsi="Arial Narrow" w:cs="Arial Narrow"/>
           <w:sz w:val="24"/>
           <w:szCs w:val="24"/>
         </w:rPr>
@@ -1930,15 +1931,15 @@
       </w:r>
       <w:r>
         <w:rPr>
-          <w:rFonts w:ascii="Arial Narrow" w:hAnsi="Arial Narrow" w:cs="Tahoma"/>
-          <w:sz w:val="24"/>
-          <w:szCs w:val="24"/>
-        </w:rPr>
-        <w:tab/>
-      </w:r>
-      <w:r>
-        <w:rPr>
-          <w:rFonts w:ascii="Arial Narrow" w:hAnsi="Arial Narrow" w:cs="Tahoma"/>
+          <w:rFonts w:hint="default" w:ascii="Arial Narrow" w:hAnsi="Arial Narrow" w:cs="Arial Narrow"/>
+          <w:sz w:val="24"/>
+          <w:szCs w:val="24"/>
+        </w:rPr>
+        <w:tab/>
+      </w:r>
+      <w:r>
+        <w:rPr>
+          <w:rFonts w:hint="default" w:ascii="Arial Narrow" w:hAnsi="Arial Narrow" w:cs="Arial Narrow"/>
           <w:sz w:val="24"/>
           <w:szCs w:val="24"/>
         </w:rPr>
@@ -1946,15 +1947,15 @@
       </w:r>
       <w:r>
         <w:rPr>
-          <w:rFonts w:ascii="Arial Narrow" w:hAnsi="Arial Narrow" w:cs="Tahoma"/>
-          <w:sz w:val="24"/>
-          <w:szCs w:val="24"/>
-        </w:rPr>
-        <w:tab/>
-      </w:r>
-      <w:r>
-        <w:rPr>
-          <w:rFonts w:hint="default" w:ascii="Arial Narrow" w:hAnsi="Arial Narrow"/>
+          <w:rFonts w:hint="default" w:ascii="Arial Narrow" w:hAnsi="Arial Narrow" w:cs="Arial Narrow"/>
+          <w:sz w:val="24"/>
+          <w:szCs w:val="24"/>
+        </w:rPr>
+        <w:tab/>
+      </w:r>
+      <w:r>
+        <w:rPr>
+          <w:rFonts w:hint="default" w:ascii="Arial Narrow" w:hAnsi="Arial Narrow" w:cs="Arial Narrow"/>
           <w:sz w:val="24"/>
           <w:szCs w:val="28"/>
           <w:lang w:val="en-GB"/>
@@ -1970,14 +1971,14 @@
         </w:tabs>
         <w:spacing w:after="0" w:line="360" w:lineRule="auto"/>
         <w:rPr>
-          <w:rFonts w:ascii="Arial Narrow" w:hAnsi="Arial Narrow" w:cs="Tahoma"/>
-          <w:sz w:val="24"/>
-          <w:szCs w:val="24"/>
-        </w:rPr>
-      </w:pPr>
-      <w:r>
-        <w:rPr>
-          <w:rFonts w:ascii="Arial Narrow" w:hAnsi="Arial Narrow" w:cs="Tahoma"/>
+          <w:rFonts w:hint="default" w:ascii="Arial Narrow" w:hAnsi="Arial Narrow" w:cs="Arial Narrow"/>
+          <w:sz w:val="24"/>
+          <w:szCs w:val="24"/>
+        </w:rPr>
+      </w:pPr>
+      <w:r>
+        <w:rPr>
+          <w:rFonts w:hint="default" w:ascii="Arial Narrow" w:hAnsi="Arial Narrow" w:cs="Arial Narrow"/>
           <w:sz w:val="24"/>
           <w:szCs w:val="24"/>
         </w:rPr>
@@ -1985,15 +1986,15 @@
       </w:r>
       <w:r>
         <w:rPr>
-          <w:rFonts w:ascii="Arial Narrow" w:hAnsi="Arial Narrow" w:cs="Tahoma"/>
-          <w:sz w:val="24"/>
-          <w:szCs w:val="24"/>
-        </w:rPr>
-        <w:tab/>
-      </w:r>
-      <w:r>
-        <w:rPr>
-          <w:rFonts w:ascii="Arial Narrow" w:hAnsi="Arial Narrow" w:cs="Tahoma"/>
+          <w:rFonts w:hint="default" w:ascii="Arial Narrow" w:hAnsi="Arial Narrow" w:cs="Arial Narrow"/>
+          <w:sz w:val="24"/>
+          <w:szCs w:val="24"/>
+        </w:rPr>
+        <w:tab/>
+      </w:r>
+      <w:r>
+        <w:rPr>
+          <w:rFonts w:hint="default" w:ascii="Arial Narrow" w:hAnsi="Arial Narrow" w:cs="Arial Narrow"/>
           <w:sz w:val="24"/>
           <w:szCs w:val="24"/>
         </w:rPr>
@@ -2001,15 +2002,15 @@
       </w:r>
       <w:r>
         <w:rPr>
-          <w:rFonts w:ascii="Arial Narrow" w:hAnsi="Arial Narrow" w:cs="Tahoma"/>
-          <w:sz w:val="24"/>
-          <w:szCs w:val="24"/>
-        </w:rPr>
-        <w:tab/>
-      </w:r>
-      <w:r>
-        <w:rPr>
-          <w:rFonts w:hint="default" w:ascii="Arial Narrow" w:hAnsi="Arial Narrow"/>
+          <w:rFonts w:hint="default" w:ascii="Arial Narrow" w:hAnsi="Arial Narrow" w:cs="Arial Narrow"/>
+          <w:sz w:val="24"/>
+          <w:szCs w:val="24"/>
+        </w:rPr>
+        <w:tab/>
+      </w:r>
+      <w:r>
+        <w:rPr>
+          <w:rFonts w:hint="default" w:ascii="Arial Narrow" w:hAnsi="Arial Narrow" w:cs="Arial Narrow"/>
           <w:sz w:val="24"/>
           <w:szCs w:val="28"/>
           <w:lang w:val="en-GB"/>
@@ -2025,14 +2026,14 @@
         </w:tabs>
         <w:spacing w:after="0" w:line="360" w:lineRule="auto"/>
         <w:rPr>
-          <w:rFonts w:ascii="Arial Narrow" w:hAnsi="Arial Narrow" w:cs="Tahoma"/>
-          <w:sz w:val="24"/>
-          <w:szCs w:val="24"/>
-        </w:rPr>
-      </w:pPr>
-      <w:r>
-        <w:rPr>
-          <w:rFonts w:ascii="Arial Narrow" w:hAnsi="Arial Narrow" w:cs="Tahoma"/>
+          <w:rFonts w:hint="default" w:ascii="Arial Narrow" w:hAnsi="Arial Narrow" w:cs="Arial Narrow"/>
+          <w:sz w:val="24"/>
+          <w:szCs w:val="24"/>
+        </w:rPr>
+      </w:pPr>
+      <w:r>
+        <w:rPr>
+          <w:rFonts w:hint="default" w:ascii="Arial Narrow" w:hAnsi="Arial Narrow" w:cs="Arial Narrow"/>
           <w:sz w:val="24"/>
           <w:szCs w:val="24"/>
         </w:rPr>
@@ -2040,15 +2041,15 @@
       </w:r>
       <w:r>
         <w:rPr>
-          <w:rFonts w:ascii="Arial Narrow" w:hAnsi="Arial Narrow" w:cs="Tahoma"/>
-          <w:sz w:val="24"/>
-          <w:szCs w:val="24"/>
-        </w:rPr>
-        <w:tab/>
-      </w:r>
-      <w:r>
-        <w:rPr>
-          <w:rFonts w:ascii="Arial Narrow" w:hAnsi="Arial Narrow" w:cs="Tahoma"/>
+          <w:rFonts w:hint="default" w:ascii="Arial Narrow" w:hAnsi="Arial Narrow" w:cs="Arial Narrow"/>
+          <w:sz w:val="24"/>
+          <w:szCs w:val="24"/>
+        </w:rPr>
+        <w:tab/>
+      </w:r>
+      <w:r>
+        <w:rPr>
+          <w:rFonts w:hint="default" w:ascii="Arial Narrow" w:hAnsi="Arial Narrow" w:cs="Arial Narrow"/>
           <w:sz w:val="24"/>
           <w:szCs w:val="24"/>
         </w:rPr>
@@ -2056,15 +2057,15 @@
       </w:r>
       <w:r>
         <w:rPr>
-          <w:rFonts w:ascii="Arial Narrow" w:hAnsi="Arial Narrow" w:cs="Tahoma"/>
-          <w:sz w:val="24"/>
-          <w:szCs w:val="24"/>
-        </w:rPr>
-        <w:tab/>
-      </w:r>
-      <w:r>
-        <w:rPr>
-          <w:rFonts w:hint="default" w:ascii="Arial Narrow" w:hAnsi="Arial Narrow"/>
+          <w:rFonts w:hint="default" w:ascii="Arial Narrow" w:hAnsi="Arial Narrow" w:cs="Arial Narrow"/>
+          <w:sz w:val="24"/>
+          <w:szCs w:val="24"/>
+        </w:rPr>
+        <w:tab/>
+      </w:r>
+      <w:r>
+        <w:rPr>
+          <w:rFonts w:hint="default" w:ascii="Arial Narrow" w:hAnsi="Arial Narrow" w:cs="Arial Narrow"/>
           <w:sz w:val="24"/>
           <w:szCs w:val="28"/>
           <w:lang w:val="en-GB"/>
@@ -2080,14 +2081,14 @@
         </w:tabs>
         <w:spacing w:after="0" w:line="360" w:lineRule="auto"/>
         <w:rPr>
-          <w:rFonts w:ascii="Arial Narrow" w:hAnsi="Arial Narrow" w:cs="Tahoma"/>
-          <w:sz w:val="24"/>
-          <w:szCs w:val="24"/>
-        </w:rPr>
-      </w:pPr>
-      <w:r>
-        <w:rPr>
-          <w:rFonts w:ascii="Arial Narrow" w:hAnsi="Arial Narrow" w:cs="Tahoma"/>
+          <w:rFonts w:hint="default" w:ascii="Arial Narrow" w:hAnsi="Arial Narrow" w:cs="Arial Narrow"/>
+          <w:sz w:val="24"/>
+          <w:szCs w:val="24"/>
+        </w:rPr>
+      </w:pPr>
+      <w:r>
+        <w:rPr>
+          <w:rFonts w:hint="default" w:ascii="Arial Narrow" w:hAnsi="Arial Narrow" w:cs="Arial Narrow"/>
           <w:sz w:val="24"/>
           <w:szCs w:val="24"/>
         </w:rPr>
@@ -2095,15 +2096,15 @@
       </w:r>
       <w:r>
         <w:rPr>
-          <w:rFonts w:ascii="Arial Narrow" w:hAnsi="Arial Narrow" w:cs="Tahoma"/>
-          <w:sz w:val="24"/>
-          <w:szCs w:val="24"/>
-        </w:rPr>
-        <w:tab/>
-      </w:r>
-      <w:r>
-        <w:rPr>
-          <w:rFonts w:ascii="Arial Narrow" w:hAnsi="Arial Narrow" w:cs="Tahoma"/>
+          <w:rFonts w:hint="default" w:ascii="Arial Narrow" w:hAnsi="Arial Narrow" w:cs="Arial Narrow"/>
+          <w:sz w:val="24"/>
+          <w:szCs w:val="24"/>
+        </w:rPr>
+        <w:tab/>
+      </w:r>
+      <w:r>
+        <w:rPr>
+          <w:rFonts w:hint="default" w:ascii="Arial Narrow" w:hAnsi="Arial Narrow" w:cs="Arial Narrow"/>
           <w:sz w:val="24"/>
           <w:szCs w:val="24"/>
         </w:rPr>
@@ -2111,15 +2112,15 @@
       </w:r>
       <w:r>
         <w:rPr>
-          <w:rFonts w:ascii="Arial Narrow" w:hAnsi="Arial Narrow" w:cs="Tahoma"/>
-          <w:sz w:val="24"/>
-          <w:szCs w:val="24"/>
-        </w:rPr>
-        <w:tab/>
-      </w:r>
-      <w:r>
-        <w:rPr>
-          <w:rFonts w:hint="default" w:ascii="Arial Narrow" w:hAnsi="Arial Narrow"/>
+          <w:rFonts w:hint="default" w:ascii="Arial Narrow" w:hAnsi="Arial Narrow" w:cs="Arial Narrow"/>
+          <w:sz w:val="24"/>
+          <w:szCs w:val="24"/>
+        </w:rPr>
+        <w:tab/>
+      </w:r>
+      <w:r>
+        <w:rPr>
+          <w:rFonts w:hint="default" w:ascii="Arial Narrow" w:hAnsi="Arial Narrow" w:cs="Arial Narrow"/>
           <w:sz w:val="24"/>
           <w:szCs w:val="28"/>
           <w:lang w:val="en-GB"/>
@@ -2135,7 +2136,7 @@
         </w:tabs>
         <w:spacing w:after="0" w:line="360" w:lineRule="auto"/>
         <w:rPr>
-          <w:rFonts w:hint="default" w:ascii="Arial Narrow" w:hAnsi="Arial Narrow" w:cs="Tahoma"/>
+          <w:rFonts w:hint="default" w:ascii="Arial Narrow" w:hAnsi="Arial Narrow" w:cs="Arial Narrow"/>
           <w:sz w:val="24"/>
           <w:szCs w:val="24"/>
           <w:lang w:val="en-GB"/>
@@ -2143,7 +2144,7 @@
       </w:pPr>
       <w:r>
         <w:rPr>
-          <w:rFonts w:ascii="Arial Narrow" w:hAnsi="Arial Narrow" w:cs="Tahoma"/>
+          <w:rFonts w:hint="default" w:ascii="Arial Narrow" w:hAnsi="Arial Narrow" w:cs="Arial Narrow"/>
           <w:sz w:val="24"/>
           <w:szCs w:val="24"/>
         </w:rPr>
@@ -2151,15 +2152,15 @@
       </w:r>
       <w:r>
         <w:rPr>
-          <w:rFonts w:ascii="Arial Narrow" w:hAnsi="Arial Narrow" w:cs="Tahoma"/>
-          <w:sz w:val="24"/>
-          <w:szCs w:val="24"/>
-        </w:rPr>
-        <w:tab/>
-      </w:r>
-      <w:r>
-        <w:rPr>
-          <w:rFonts w:ascii="Arial Narrow" w:hAnsi="Arial Narrow" w:cs="Tahoma"/>
+          <w:rFonts w:hint="default" w:ascii="Arial Narrow" w:hAnsi="Arial Narrow" w:cs="Arial Narrow"/>
+          <w:sz w:val="24"/>
+          <w:szCs w:val="24"/>
+        </w:rPr>
+        <w:tab/>
+      </w:r>
+      <w:r>
+        <w:rPr>
+          <w:rFonts w:hint="default" w:ascii="Arial Narrow" w:hAnsi="Arial Narrow" w:cs="Arial Narrow"/>
           <w:sz w:val="24"/>
           <w:szCs w:val="24"/>
         </w:rPr>
@@ -2167,15 +2168,15 @@
       </w:r>
       <w:r>
         <w:rPr>
-          <w:rFonts w:ascii="Arial Narrow" w:hAnsi="Arial Narrow" w:cs="Tahoma"/>
-          <w:sz w:val="24"/>
-          <w:szCs w:val="24"/>
-        </w:rPr>
-        <w:tab/>
-      </w:r>
-      <w:r>
-        <w:rPr>
-          <w:rFonts w:hint="default" w:ascii="Arial Narrow" w:hAnsi="Arial Narrow" w:cs="Tahoma"/>
+          <w:rFonts w:hint="default" w:ascii="Arial Narrow" w:hAnsi="Arial Narrow" w:cs="Arial Narrow"/>
+          <w:sz w:val="24"/>
+          <w:szCs w:val="24"/>
+        </w:rPr>
+        <w:tab/>
+      </w:r>
+      <w:r>
+        <w:rPr>
+          <w:rFonts w:hint="default" w:ascii="Arial Narrow" w:hAnsi="Arial Narrow" w:cs="Arial Narrow"/>
           <w:sz w:val="24"/>
           <w:szCs w:val="24"/>
           <w:lang w:val="en-GB"/>
@@ -2191,14 +2192,14 @@
         </w:tabs>
         <w:spacing w:after="0" w:line="360" w:lineRule="auto"/>
         <w:rPr>
-          <w:rFonts w:ascii="Arial Narrow" w:hAnsi="Arial Narrow" w:cs="Tahoma"/>
-          <w:sz w:val="24"/>
-          <w:szCs w:val="24"/>
-        </w:rPr>
-      </w:pPr>
-      <w:r>
-        <w:rPr>
-          <w:rFonts w:ascii="Arial Narrow" w:hAnsi="Arial Narrow" w:cs="Tahoma"/>
+          <w:rFonts w:hint="default" w:ascii="Arial Narrow" w:hAnsi="Arial Narrow" w:cs="Arial Narrow"/>
+          <w:sz w:val="24"/>
+          <w:szCs w:val="24"/>
+        </w:rPr>
+      </w:pPr>
+      <w:r>
+        <w:rPr>
+          <w:rFonts w:hint="default" w:ascii="Arial Narrow" w:hAnsi="Arial Narrow" w:cs="Arial Narrow"/>
           <w:sz w:val="24"/>
           <w:szCs w:val="24"/>
         </w:rPr>
@@ -2206,15 +2207,15 @@
       </w:r>
       <w:r>
         <w:rPr>
-          <w:rFonts w:ascii="Arial Narrow" w:hAnsi="Arial Narrow" w:cs="Tahoma"/>
-          <w:sz w:val="24"/>
-          <w:szCs w:val="24"/>
-        </w:rPr>
-        <w:tab/>
-      </w:r>
-      <w:r>
-        <w:rPr>
-          <w:rFonts w:ascii="Arial Narrow" w:hAnsi="Arial Narrow" w:cs="Tahoma"/>
+          <w:rFonts w:hint="default" w:ascii="Arial Narrow" w:hAnsi="Arial Narrow" w:cs="Arial Narrow"/>
+          <w:sz w:val="24"/>
+          <w:szCs w:val="24"/>
+        </w:rPr>
+        <w:tab/>
+      </w:r>
+      <w:r>
+        <w:rPr>
+          <w:rFonts w:hint="default" w:ascii="Arial Narrow" w:hAnsi="Arial Narrow" w:cs="Arial Narrow"/>
           <w:sz w:val="24"/>
           <w:szCs w:val="24"/>
         </w:rPr>
@@ -2222,15 +2223,15 @@
       </w:r>
       <w:r>
         <w:rPr>
-          <w:rFonts w:ascii="Arial Narrow" w:hAnsi="Arial Narrow" w:cs="Tahoma"/>
-          <w:sz w:val="24"/>
-          <w:szCs w:val="24"/>
-        </w:rPr>
-        <w:tab/>
-      </w:r>
-      <w:r>
-        <w:rPr>
-          <w:rFonts w:hint="default" w:ascii="Arial Narrow" w:hAnsi="Arial Narrow" w:cs="Tahoma"/>
+          <w:rFonts w:hint="default" w:ascii="Arial Narrow" w:hAnsi="Arial Narrow" w:cs="Arial Narrow"/>
+          <w:sz w:val="24"/>
+          <w:szCs w:val="24"/>
+        </w:rPr>
+        <w:tab/>
+      </w:r>
+      <w:r>
+        <w:rPr>
+          <w:rFonts w:hint="default" w:ascii="Arial Narrow" w:hAnsi="Arial Narrow" w:cs="Arial Narrow"/>
           <w:sz w:val="24"/>
           <w:szCs w:val="24"/>
           <w:lang w:val="en-GB"/>
@@ -2246,7 +2247,7 @@
         </w:tabs>
         <w:spacing w:after="0" w:line="360" w:lineRule="auto"/>
         <w:rPr>
-          <w:rFonts w:hint="default" w:ascii="Arial Narrow" w:hAnsi="Arial Narrow" w:cs="Tahoma"/>
+          <w:rFonts w:hint="default" w:ascii="Arial Narrow" w:hAnsi="Arial Narrow" w:cs="Arial Narrow"/>
           <w:sz w:val="24"/>
           <w:szCs w:val="24"/>
           <w:lang w:val="en-GB"/>
@@ -2254,7 +2255,7 @@
       </w:pPr>
       <w:r>
         <w:rPr>
-          <w:rFonts w:ascii="Arial Narrow" w:hAnsi="Arial Narrow" w:cs="Tahoma"/>
+          <w:rFonts w:hint="default" w:ascii="Arial Narrow" w:hAnsi="Arial Narrow" w:cs="Arial Narrow"/>
           <w:sz w:val="24"/>
           <w:szCs w:val="24"/>
         </w:rPr>
@@ -2262,15 +2263,15 @@
       </w:r>
       <w:r>
         <w:rPr>
-          <w:rFonts w:ascii="Arial Narrow" w:hAnsi="Arial Narrow" w:cs="Tahoma"/>
-          <w:sz w:val="24"/>
-          <w:szCs w:val="24"/>
-        </w:rPr>
-        <w:tab/>
-      </w:r>
-      <w:r>
-        <w:rPr>
-          <w:rFonts w:ascii="Arial Narrow" w:hAnsi="Arial Narrow" w:cs="Tahoma"/>
+          <w:rFonts w:hint="default" w:ascii="Arial Narrow" w:hAnsi="Arial Narrow" w:cs="Arial Narrow"/>
+          <w:sz w:val="24"/>
+          <w:szCs w:val="24"/>
+        </w:rPr>
+        <w:tab/>
+      </w:r>
+      <w:r>
+        <w:rPr>
+          <w:rFonts w:hint="default" w:ascii="Arial Narrow" w:hAnsi="Arial Narrow" w:cs="Arial Narrow"/>
           <w:sz w:val="24"/>
           <w:szCs w:val="24"/>
         </w:rPr>
@@ -2278,15 +2279,15 @@
       </w:r>
       <w:r>
         <w:rPr>
-          <w:rFonts w:ascii="Arial Narrow" w:hAnsi="Arial Narrow" w:cs="Tahoma"/>
-          <w:sz w:val="24"/>
-          <w:szCs w:val="24"/>
-        </w:rPr>
-        <w:tab/>
-      </w:r>
-      <w:r>
-        <w:rPr>
-          <w:rFonts w:hint="default" w:ascii="Arial Narrow" w:hAnsi="Arial Narrow" w:cs="Tahoma"/>
+          <w:rFonts w:hint="default" w:ascii="Arial Narrow" w:hAnsi="Arial Narrow" w:cs="Arial Narrow"/>
+          <w:sz w:val="24"/>
+          <w:szCs w:val="24"/>
+        </w:rPr>
+        <w:tab/>
+      </w:r>
+      <w:r>
+        <w:rPr>
+          <w:rFonts w:hint="default" w:ascii="Arial Narrow" w:hAnsi="Arial Narrow" w:cs="Arial Narrow"/>
           <w:sz w:val="24"/>
           <w:szCs w:val="24"/>
           <w:lang w:val="en-GB"/>
@@ -2302,14 +2303,14 @@
         </w:tabs>
         <w:spacing w:after="0" w:line="360" w:lineRule="auto"/>
         <w:rPr>
-          <w:rFonts w:ascii="Arial Narrow" w:hAnsi="Arial Narrow" w:cs="Tahoma"/>
-          <w:sz w:val="24"/>
-          <w:szCs w:val="24"/>
-        </w:rPr>
-      </w:pPr>
-      <w:r>
-        <w:rPr>
-          <w:rFonts w:ascii="Arial Narrow" w:hAnsi="Arial Narrow" w:cs="Tahoma"/>
+          <w:rFonts w:hint="default" w:ascii="Arial Narrow" w:hAnsi="Arial Narrow" w:cs="Arial Narrow"/>
+          <w:sz w:val="24"/>
+          <w:szCs w:val="24"/>
+        </w:rPr>
+      </w:pPr>
+      <w:r>
+        <w:rPr>
+          <w:rFonts w:hint="default" w:ascii="Arial Narrow" w:hAnsi="Arial Narrow" w:cs="Arial Narrow"/>
           <w:sz w:val="24"/>
           <w:szCs w:val="24"/>
         </w:rPr>
@@ -2317,15 +2318,15 @@
       </w:r>
       <w:r>
         <w:rPr>
-          <w:rFonts w:ascii="Arial Narrow" w:hAnsi="Arial Narrow" w:cs="Tahoma"/>
-          <w:sz w:val="24"/>
-          <w:szCs w:val="24"/>
-        </w:rPr>
-        <w:tab/>
-      </w:r>
-      <w:r>
-        <w:rPr>
-          <w:rFonts w:ascii="Arial Narrow" w:hAnsi="Arial Narrow" w:cs="Tahoma"/>
+          <w:rFonts w:hint="default" w:ascii="Arial Narrow" w:hAnsi="Arial Narrow" w:cs="Arial Narrow"/>
+          <w:sz w:val="24"/>
+          <w:szCs w:val="24"/>
+        </w:rPr>
+        <w:tab/>
+      </w:r>
+      <w:r>
+        <w:rPr>
+          <w:rFonts w:hint="default" w:ascii="Arial Narrow" w:hAnsi="Arial Narrow" w:cs="Arial Narrow"/>
           <w:sz w:val="24"/>
           <w:szCs w:val="24"/>
         </w:rPr>
@@ -2333,15 +2334,15 @@
       </w:r>
       <w:r>
         <w:rPr>
-          <w:rFonts w:ascii="Arial Narrow" w:hAnsi="Arial Narrow" w:cs="Tahoma"/>
-          <w:sz w:val="24"/>
-          <w:szCs w:val="24"/>
-        </w:rPr>
-        <w:tab/>
-      </w:r>
-      <w:r>
-        <w:rPr>
-          <w:rFonts w:hint="default" w:ascii="Arial Narrow" w:hAnsi="Arial Narrow" w:cs="Tahoma"/>
+          <w:rFonts w:hint="default" w:ascii="Arial Narrow" w:hAnsi="Arial Narrow" w:cs="Arial Narrow"/>
+          <w:sz w:val="24"/>
+          <w:szCs w:val="24"/>
+        </w:rPr>
+        <w:tab/>
+      </w:r>
+      <w:r>
+        <w:rPr>
+          <w:rFonts w:hint="default" w:ascii="Arial Narrow" w:hAnsi="Arial Narrow" w:cs="Arial Narrow"/>
           <w:sz w:val="24"/>
           <w:szCs w:val="24"/>
           <w:lang w:val="en-GB"/>
@@ -2357,7 +2358,7 @@
         </w:tabs>
         <w:spacing w:after="0" w:line="360" w:lineRule="auto"/>
         <w:rPr>
-          <w:rFonts w:hint="default" w:ascii="Arial Narrow" w:hAnsi="Arial Narrow" w:cs="Tahoma"/>
+          <w:rFonts w:hint="default" w:ascii="Arial Narrow" w:hAnsi="Arial Narrow" w:cs="Arial Narrow"/>
           <w:sz w:val="24"/>
           <w:szCs w:val="24"/>
           <w:lang w:val="en-GB"/>
@@ -2365,7 +2366,7 @@
       </w:pPr>
       <w:r>
         <w:rPr>
-          <w:rFonts w:ascii="Arial Narrow" w:hAnsi="Arial Narrow" w:cs="Tahoma"/>
+          <w:rFonts w:hint="default" w:ascii="Arial Narrow" w:hAnsi="Arial Narrow" w:cs="Arial Narrow"/>
           <w:sz w:val="24"/>
           <w:szCs w:val="24"/>
         </w:rPr>
@@ -2373,15 +2374,15 @@
       </w:r>
       <w:r>
         <w:rPr>
-          <w:rFonts w:ascii="Arial Narrow" w:hAnsi="Arial Narrow" w:cs="Tahoma"/>
-          <w:sz w:val="24"/>
-          <w:szCs w:val="24"/>
-        </w:rPr>
-        <w:tab/>
-      </w:r>
-      <w:r>
-        <w:rPr>
-          <w:rFonts w:ascii="Arial Narrow" w:hAnsi="Arial Narrow" w:cs="Tahoma"/>
+          <w:rFonts w:hint="default" w:ascii="Arial Narrow" w:hAnsi="Arial Narrow" w:cs="Arial Narrow"/>
+          <w:sz w:val="24"/>
+          <w:szCs w:val="24"/>
+        </w:rPr>
+        <w:tab/>
+      </w:r>
+      <w:r>
+        <w:rPr>
+          <w:rFonts w:hint="default" w:ascii="Arial Narrow" w:hAnsi="Arial Narrow" w:cs="Arial Narrow"/>
           <w:sz w:val="24"/>
           <w:szCs w:val="24"/>
         </w:rPr>
@@ -2389,15 +2390,15 @@
       </w:r>
       <w:r>
         <w:rPr>
-          <w:rFonts w:ascii="Arial Narrow" w:hAnsi="Arial Narrow" w:cs="Tahoma"/>
-          <w:sz w:val="24"/>
-          <w:szCs w:val="24"/>
-        </w:rPr>
-        <w:tab/>
-      </w:r>
-      <w:r>
-        <w:rPr>
-          <w:rFonts w:hint="default" w:ascii="Arial Narrow" w:hAnsi="Arial Narrow" w:cs="Tahoma"/>
+          <w:rFonts w:hint="default" w:ascii="Arial Narrow" w:hAnsi="Arial Narrow" w:cs="Arial Narrow"/>
+          <w:sz w:val="24"/>
+          <w:szCs w:val="24"/>
+        </w:rPr>
+        <w:tab/>
+      </w:r>
+      <w:r>
+        <w:rPr>
+          <w:rFonts w:hint="default" w:ascii="Arial Narrow" w:hAnsi="Arial Narrow" w:cs="Arial Narrow"/>
           <w:sz w:val="24"/>
           <w:szCs w:val="24"/>
           <w:lang w:val="en-GB"/>
@@ -2413,7 +2414,7 @@
         </w:tabs>
         <w:spacing w:after="0" w:line="360" w:lineRule="auto"/>
         <w:rPr>
-          <w:rFonts w:ascii="Arial Narrow" w:hAnsi="Arial Narrow" w:cs="Tahoma"/>
+          <w:rFonts w:hint="default" w:ascii="Arial Narrow" w:hAnsi="Arial Narrow" w:cs="Arial Narrow"/>
           <w:sz w:val="24"/>
           <w:szCs w:val="24"/>
         </w:rPr>
@@ -2429,7 +2430,7 @@
         <w:ind w:firstLine="567"/>
         <w:jc w:val="both"/>
         <w:rPr>
-          <w:rFonts w:ascii="Arial Narrow" w:hAnsi="Arial Narrow" w:cs="Tahoma"/>
+          <w:rFonts w:hint="default" w:ascii="Arial Narrow" w:hAnsi="Arial Narrow" w:cs="Arial Narrow"/>
           <w:sz w:val="24"/>
           <w:szCs w:val="24"/>
         </w:rPr>
@@ -2445,14 +2446,14 @@
         <w:ind w:firstLine="567"/>
         <w:jc w:val="both"/>
         <w:rPr>
-          <w:rFonts w:ascii="Arial Narrow" w:hAnsi="Arial Narrow" w:cs="Tahoma"/>
-          <w:sz w:val="24"/>
-          <w:szCs w:val="24"/>
-        </w:rPr>
-      </w:pPr>
-      <w:r>
-        <w:rPr>
-          <w:rFonts w:ascii="Arial Narrow" w:hAnsi="Arial Narrow" w:cs="Tahoma"/>
+          <w:rFonts w:hint="default" w:ascii="Arial Narrow" w:hAnsi="Arial Narrow" w:cs="Arial Narrow"/>
+          <w:sz w:val="24"/>
+          <w:szCs w:val="24"/>
+        </w:rPr>
+      </w:pPr>
+      <w:r>
+        <w:rPr>
+          <w:rFonts w:hint="default" w:ascii="Arial Narrow" w:hAnsi="Arial Narrow" w:cs="Arial Narrow"/>
           <w:sz w:val="24"/>
           <w:szCs w:val="24"/>
         </w:rPr>
@@ -2460,7 +2461,7 @@
       </w:r>
       <w:r>
         <w:rPr>
-          <w:rFonts w:hint="default" w:ascii="Arial Narrow" w:hAnsi="Arial Narrow" w:cs="Tahoma"/>
+          <w:rFonts w:hint="default" w:ascii="Arial Narrow" w:hAnsi="Arial Narrow" w:cs="Arial Narrow"/>
           <w:sz w:val="24"/>
           <w:szCs w:val="24"/>
           <w:lang w:val="en-GB"/>
@@ -2469,7 +2470,7 @@
       </w:r>
       <w:r>
         <w:rPr>
-          <w:rFonts w:ascii="Arial Narrow" w:hAnsi="Arial Narrow" w:cs="Tahoma"/>
+          <w:rFonts w:hint="default" w:ascii="Arial Narrow" w:hAnsi="Arial Narrow" w:cs="Arial Narrow"/>
           <w:sz w:val="24"/>
           <w:szCs w:val="24"/>
         </w:rPr>
@@ -2485,7 +2486,7 @@
         <w:spacing w:after="0" w:line="360" w:lineRule="auto"/>
         <w:jc w:val="both"/>
         <w:rPr>
-          <w:rFonts w:ascii="Arial Narrow" w:hAnsi="Arial Narrow" w:cs="Tahoma"/>
+          <w:rFonts w:hint="default" w:ascii="Arial Narrow" w:hAnsi="Arial Narrow" w:cs="Arial Narrow"/>
           <w:sz w:val="24"/>
           <w:szCs w:val="24"/>
         </w:rPr>
@@ -2501,14 +2502,14 @@
         <w:ind w:firstLine="567"/>
         <w:jc w:val="both"/>
         <w:rPr>
-          <w:rFonts w:ascii="Arial Narrow" w:hAnsi="Arial Narrow" w:cs="Tahoma"/>
-          <w:sz w:val="24"/>
-          <w:szCs w:val="24"/>
-        </w:rPr>
-      </w:pPr>
-      <w:r>
-        <w:rPr>
-          <w:rFonts w:ascii="Arial Narrow" w:hAnsi="Arial Narrow" w:cs="Tahoma"/>
+          <w:rFonts w:hint="default" w:ascii="Arial Narrow" w:hAnsi="Arial Narrow" w:cs="Arial Narrow"/>
+          <w:sz w:val="24"/>
+          <w:szCs w:val="24"/>
+        </w:rPr>
+      </w:pPr>
+      <w:r>
+        <w:rPr>
+          <w:rFonts w:hint="default" w:ascii="Arial Narrow" w:hAnsi="Arial Narrow" w:cs="Arial Narrow"/>
           <w:sz w:val="24"/>
           <w:szCs w:val="24"/>
         </w:rPr>
@@ -2523,7 +2524,7 @@
         </w:tabs>
         <w:spacing w:after="0" w:line="360" w:lineRule="auto"/>
         <w:rPr>
-          <w:rFonts w:ascii="Arial Narrow" w:hAnsi="Arial Narrow" w:cs="Tahoma"/>
+          <w:rFonts w:hint="default" w:ascii="Arial Narrow" w:hAnsi="Arial Narrow" w:cs="Arial Narrow"/>
           <w:sz w:val="24"/>
           <w:szCs w:val="24"/>
         </w:rPr>
@@ -2584,14 +2585,14 @@
               <w:spacing w:after="0" w:line="360" w:lineRule="auto"/>
               <w:jc w:val="center"/>
               <w:rPr>
-                <w:rFonts w:ascii="Arial Narrow" w:hAnsi="Arial Narrow" w:cs="Tahoma"/>
+                <w:rFonts w:hint="default" w:ascii="Arial Narrow" w:hAnsi="Arial Narrow" w:cs="Arial Narrow"/>
                 <w:sz w:val="24"/>
                 <w:szCs w:val="24"/>
               </w:rPr>
             </w:pPr>
             <w:r>
               <w:rPr>
-                <w:rFonts w:ascii="Arial Narrow" w:hAnsi="Arial Narrow" w:cs="Tahoma"/>
+                <w:rFonts w:hint="default" w:ascii="Arial Narrow" w:hAnsi="Arial Narrow" w:cs="Arial Narrow"/>
                 <w:sz w:val="24"/>
                 <w:szCs w:val="24"/>
               </w:rPr>
@@ -2607,14 +2608,14 @@
               <w:spacing w:after="0" w:line="360" w:lineRule="auto"/>
               <w:jc w:val="center"/>
               <w:rPr>
-                <w:rFonts w:ascii="Arial Narrow" w:hAnsi="Arial Narrow" w:cs="Tahoma"/>
+                <w:rFonts w:hint="default" w:ascii="Arial Narrow" w:hAnsi="Arial Narrow" w:cs="Arial Narrow"/>
                 <w:sz w:val="24"/>
                 <w:szCs w:val="24"/>
               </w:rPr>
             </w:pPr>
             <w:r>
               <w:rPr>
-                <w:rFonts w:ascii="Arial Narrow" w:hAnsi="Arial Narrow" w:cs="Tahoma"/>
+                <w:rFonts w:hint="default" w:ascii="Arial Narrow" w:hAnsi="Arial Narrow" w:cs="Arial Narrow"/>
                 <w:sz w:val="24"/>
                 <w:szCs w:val="24"/>
               </w:rPr>
@@ -2622,7 +2623,7 @@
             </w:r>
             <w:r>
               <w:rPr>
-                <w:rFonts w:hint="default" w:ascii="Arial Narrow" w:hAnsi="Arial Narrow" w:cs="Tahoma"/>
+                <w:rFonts w:hint="default" w:ascii="Arial Narrow" w:hAnsi="Arial Narrow" w:cs="Arial Narrow"/>
                 <w:sz w:val="24"/>
                 <w:szCs w:val="24"/>
                 <w:lang w:val="en-GB"/>
@@ -2639,7 +2640,7 @@
               <w:spacing w:after="0" w:line="360" w:lineRule="auto"/>
               <w:jc w:val="center"/>
               <w:rPr>
-                <w:rFonts w:hint="default" w:ascii="Arial Narrow" w:hAnsi="Arial Narrow" w:cs="Tahoma"/>
+                <w:rFonts w:hint="default" w:ascii="Arial Narrow" w:hAnsi="Arial Narrow" w:cs="Arial Narrow"/>
                 <w:sz w:val="24"/>
                 <w:szCs w:val="24"/>
                 <w:lang w:val="en-GB"/>
@@ -2647,7 +2648,7 @@
             </w:pPr>
             <w:r>
               <w:rPr>
-                <w:rFonts w:hint="default" w:ascii="Arial Narrow" w:hAnsi="Arial Narrow" w:cs="Tahoma"/>
+                <w:rFonts w:hint="default" w:ascii="Arial Narrow" w:hAnsi="Arial Narrow" w:cs="Arial Narrow"/>
                 <w:sz w:val="24"/>
                 <w:szCs w:val="24"/>
                 <w:lang w:val="en-GB"/>
@@ -2700,22 +2701,20 @@
               <w:spacing w:after="0" w:line="360" w:lineRule="auto"/>
               <w:jc w:val="center"/>
               <w:rPr>
-                <w:rFonts w:ascii="Arial Narrow" w:hAnsi="Arial Narrow" w:cs="Tahoma"/>
+                <w:rFonts w:hint="default" w:ascii="Arial Narrow" w:hAnsi="Arial Narrow" w:cs="Arial Narrow"/>
                 <w:sz w:val="24"/>
                 <w:szCs w:val="24"/>
               </w:rPr>
             </w:pPr>
             <w:r>
               <w:rPr>
-                <w:rFonts w:hint="default" w:ascii="Arial Narrow" w:hAnsi="Arial Narrow" w:cs="Tahoma"/>
+                <w:rFonts w:hint="default" w:ascii="Arial Narrow" w:hAnsi="Arial Narrow" w:cs="Arial Narrow"/>
                 <w:sz w:val="24"/>
                 <w:szCs w:val="24"/>
                 <w:lang w:val="en-GB"/>
               </w:rPr>
               <w:t>{adminrt}</w:t>
             </w:r>
-            <w:bookmarkStart w:id="0" w:name="_GoBack"/>
-            <w:bookmarkEnd w:id="0"/>
           </w:p>
         </w:tc>
         <w:tc>
@@ -2731,7 +2730,7 @@
               <w:spacing w:after="0" w:line="360" w:lineRule="auto"/>
               <w:jc w:val="center"/>
               <w:rPr>
-                <w:rFonts w:hint="default" w:ascii="Arial Narrow" w:hAnsi="Arial Narrow" w:cs="Tahoma"/>
+                <w:rFonts w:hint="default" w:ascii="Arial Narrow" w:hAnsi="Arial Narrow" w:cs="Arial Narrow"/>
                 <w:sz w:val="24"/>
                 <w:szCs w:val="24"/>
                 <w:lang w:val="en-GB"/>
@@ -2739,7 +2738,7 @@
             </w:pPr>
             <w:r>
               <w:rPr>
-                <w:rFonts w:ascii="Arial Narrow" w:hAnsi="Arial Narrow" w:cs="Tahoma"/>
+                <w:rFonts w:hint="default" w:ascii="Arial Narrow" w:hAnsi="Arial Narrow" w:cs="Arial Narrow"/>
                 <w:sz w:val="24"/>
                 <w:szCs w:val="24"/>
               </w:rPr>
@@ -2747,7 +2746,7 @@
             </w:r>
             <w:r>
               <w:rPr>
-                <w:rFonts w:hint="default" w:ascii="Arial Narrow" w:hAnsi="Arial Narrow" w:cs="Tahoma"/>
+                <w:rFonts w:hint="default" w:ascii="Arial Narrow" w:hAnsi="Arial Narrow" w:cs="Arial Narrow"/>
                 <w:sz w:val="24"/>
                 <w:szCs w:val="24"/>
                 <w:lang w:val="en-GB"/>
@@ -2764,14 +2763,14 @@
               <w:spacing w:after="0" w:line="360" w:lineRule="auto"/>
               <w:jc w:val="center"/>
               <w:rPr>
-                <w:rFonts w:ascii="Arial Narrow" w:hAnsi="Arial Narrow" w:cs="Tahoma"/>
+                <w:rFonts w:hint="default" w:ascii="Arial Narrow" w:hAnsi="Arial Narrow" w:cs="Arial Narrow"/>
                 <w:sz w:val="24"/>
                 <w:szCs w:val="24"/>
               </w:rPr>
             </w:pPr>
             <w:r>
               <w:rPr>
-                <w:rFonts w:ascii="Arial Narrow" w:hAnsi="Arial Narrow" w:cs="Tahoma"/>
+                <w:rFonts w:hint="default" w:ascii="Arial Narrow" w:hAnsi="Arial Narrow" w:cs="Arial Narrow"/>
                 <w:sz w:val="24"/>
                 <w:szCs w:val="24"/>
               </w:rPr>
@@ -2787,14 +2786,14 @@
               <w:spacing w:after="0" w:line="360" w:lineRule="auto"/>
               <w:jc w:val="center"/>
               <w:rPr>
-                <w:rFonts w:ascii="Arial Narrow" w:hAnsi="Arial Narrow" w:cs="Tahoma"/>
+                <w:rFonts w:hint="default" w:ascii="Arial Narrow" w:hAnsi="Arial Narrow" w:cs="Arial Narrow"/>
                 <w:sz w:val="24"/>
                 <w:szCs w:val="24"/>
               </w:rPr>
             </w:pPr>
             <w:r>
               <w:rPr>
-                <w:rFonts w:ascii="Arial Narrow" w:hAnsi="Arial Narrow" w:cs="Tahoma"/>
+                <w:rFonts w:hint="default" w:ascii="Arial Narrow" w:hAnsi="Arial Narrow" w:cs="Arial Narrow"/>
                 <w:sz w:val="24"/>
                 <w:szCs w:val="24"/>
                 <w:lang w:eastAsia="id-ID"/>
@@ -2859,7 +2858,7 @@
               <w:spacing w:after="0" w:line="360" w:lineRule="auto"/>
               <w:jc w:val="center"/>
               <w:rPr>
-                <w:rFonts w:ascii="Arial Narrow" w:hAnsi="Arial Narrow" w:cs="Tahoma"/>
+                <w:rFonts w:hint="default" w:ascii="Arial Narrow" w:hAnsi="Arial Narrow" w:cs="Arial Narrow"/>
                 <w:sz w:val="24"/>
                 <w:szCs w:val="24"/>
               </w:rPr>
@@ -2873,7 +2872,7 @@
               </w:tabs>
               <w:spacing w:after="0" w:line="360" w:lineRule="auto"/>
               <w:rPr>
-                <w:rFonts w:ascii="Arial Narrow" w:hAnsi="Arial Narrow" w:cs="Tahoma"/>
+                <w:rFonts w:hint="default" w:ascii="Arial Narrow" w:hAnsi="Arial Narrow" w:cs="Arial Narrow"/>
                 <w:sz w:val="24"/>
                 <w:szCs w:val="24"/>
               </w:rPr>
@@ -2888,14 +2887,14 @@
               <w:spacing w:after="0" w:line="360" w:lineRule="auto"/>
               <w:jc w:val="center"/>
               <w:rPr>
-                <w:rFonts w:ascii="Arial Narrow" w:hAnsi="Arial Narrow" w:cs="Tahoma"/>
+                <w:rFonts w:hint="default" w:ascii="Arial Narrow" w:hAnsi="Arial Narrow" w:cs="Arial Narrow"/>
                 <w:sz w:val="24"/>
                 <w:szCs w:val="24"/>
               </w:rPr>
             </w:pPr>
             <w:r>
               <w:rPr>
-                <w:rFonts w:ascii="Arial Narrow" w:hAnsi="Arial Narrow" w:cs="Tahoma"/>
+                <w:rFonts w:hint="default" w:ascii="Arial Narrow" w:hAnsi="Arial Narrow" w:cs="Arial Narrow"/>
                 <w:sz w:val="24"/>
                 <w:szCs w:val="24"/>
               </w:rPr>
@@ -2934,7 +2933,7 @@
               <w:spacing w:after="0" w:line="360" w:lineRule="auto"/>
               <w:jc w:val="center"/>
               <w:rPr>
-                <w:rFonts w:ascii="Arial Narrow" w:hAnsi="Arial Narrow" w:cs="Tahoma"/>
+                <w:rFonts w:hint="default" w:ascii="Arial Narrow" w:hAnsi="Arial Narrow" w:cs="Arial Narrow"/>
               </w:rPr>
             </w:pPr>
           </w:p>
@@ -2947,7 +2946,7 @@
               <w:spacing w:after="0" w:line="360" w:lineRule="auto"/>
               <w:jc w:val="center"/>
               <w:rPr>
-                <w:rFonts w:ascii="Arial Narrow" w:hAnsi="Arial Narrow" w:cs="Tahoma"/>
+                <w:rFonts w:hint="default" w:ascii="Arial Narrow" w:hAnsi="Arial Narrow" w:cs="Arial Narrow"/>
               </w:rPr>
             </w:pPr>
           </w:p>
@@ -2965,7 +2964,7 @@
               <w:spacing w:after="0" w:line="360" w:lineRule="auto"/>
               <w:jc w:val="center"/>
               <w:rPr>
-                <w:rFonts w:ascii="Arial Narrow" w:hAnsi="Arial Narrow" w:cs="Tahoma"/>
+                <w:rFonts w:hint="default" w:ascii="Arial Narrow" w:hAnsi="Arial Narrow" w:cs="Arial Narrow"/>
               </w:rPr>
             </w:pPr>
           </w:p>
@@ -2981,7 +2980,7 @@
         <w:spacing w:after="0"/>
         <w:jc w:val="both"/>
         <w:rPr>
-          <w:rFonts w:ascii="Arial Narrow" w:hAnsi="Arial Narrow" w:cs="Tahoma"/>
+          <w:rFonts w:hint="default" w:ascii="Arial Narrow" w:hAnsi="Arial Narrow" w:cs="Arial Narrow"/>
           <w:i/>
           <w:sz w:val="20"/>
           <w:szCs w:val="20"/>
@@ -2989,7 +2988,7 @@
       </w:pPr>
       <w:r>
         <w:rPr>
-          <w:rFonts w:ascii="Arial Narrow" w:hAnsi="Arial Narrow" w:cs="Tahoma"/>
+          <w:rFonts w:hint="default" w:ascii="Arial Narrow" w:hAnsi="Arial Narrow" w:cs="Arial Narrow"/>
           <w:i/>
           <w:sz w:val="20"/>
           <w:szCs w:val="20"/>
@@ -3013,7 +3012,7 @@
         <w:ind w:hanging="720"/>
         <w:jc w:val="both"/>
         <w:rPr>
-          <w:rFonts w:ascii="Arial Narrow" w:hAnsi="Arial Narrow" w:cs="Tahoma"/>
+          <w:rFonts w:hint="default" w:ascii="Arial Narrow" w:hAnsi="Arial Narrow" w:cs="Arial Narrow"/>
           <w:i/>
           <w:sz w:val="20"/>
           <w:szCs w:val="20"/>
@@ -3021,7 +3020,7 @@
       </w:pPr>
       <w:r>
         <w:rPr>
-          <w:rFonts w:ascii="Arial Narrow" w:hAnsi="Arial Narrow" w:cs="Tahoma"/>
+          <w:rFonts w:hint="default" w:ascii="Arial Narrow" w:hAnsi="Arial Narrow" w:cs="Arial Narrow"/>
           <w:i/>
           <w:sz w:val="20"/>
           <w:szCs w:val="20"/>
@@ -3045,7 +3044,7 @@
         <w:ind w:left="0" w:firstLine="0"/>
         <w:jc w:val="both"/>
         <w:rPr>
-          <w:rFonts w:ascii="Arial Narrow" w:hAnsi="Arial Narrow" w:cs="Tahoma"/>
+          <w:rFonts w:hint="default" w:ascii="Arial Narrow" w:hAnsi="Arial Narrow" w:cs="Arial Narrow"/>
           <w:i/>
           <w:sz w:val="20"/>
           <w:szCs w:val="20"/>
@@ -3053,7 +3052,7 @@
       </w:pPr>
       <w:r>
         <w:rPr>
-          <w:rFonts w:ascii="Arial Narrow" w:hAnsi="Arial Narrow" w:cs="Tahoma"/>
+          <w:rFonts w:hint="default" w:ascii="Arial Narrow" w:hAnsi="Arial Narrow" w:cs="Arial Narrow"/>
           <w:i/>
           <w:sz w:val="20"/>
           <w:szCs w:val="20"/>
@@ -3077,7 +3076,7 @@
         <w:ind w:left="0" w:firstLine="0"/>
         <w:jc w:val="both"/>
         <w:rPr>
-          <w:rFonts w:ascii="Arial Narrow" w:hAnsi="Arial Narrow" w:cs="Tahoma"/>
+          <w:rFonts w:hint="default" w:ascii="Arial Narrow" w:hAnsi="Arial Narrow" w:cs="Arial Narrow"/>
           <w:i/>
           <w:sz w:val="20"/>
           <w:szCs w:val="20"/>
@@ -3085,7 +3084,7 @@
       </w:pPr>
       <w:r>
         <w:rPr>
-          <w:rFonts w:ascii="Arial Narrow" w:hAnsi="Arial Narrow" w:cs="Tahoma"/>
+          <w:rFonts w:hint="default" w:ascii="Arial Narrow" w:hAnsi="Arial Narrow" w:cs="Arial Narrow"/>
           <w:i/>
           <w:sz w:val="20"/>
           <w:szCs w:val="20"/>
@@ -3109,7 +3108,7 @@
         <w:ind w:left="0" w:firstLine="0"/>
         <w:jc w:val="both"/>
         <w:rPr>
-          <w:rFonts w:ascii="Arial Narrow" w:hAnsi="Arial Narrow" w:cs="Tahoma"/>
+          <w:rFonts w:hint="default" w:ascii="Arial Narrow" w:hAnsi="Arial Narrow" w:cs="Arial Narrow"/>
           <w:i/>
           <w:sz w:val="20"/>
           <w:szCs w:val="20"/>
@@ -3117,7 +3116,7 @@
       </w:pPr>
       <w:r>
         <w:rPr>
-          <w:rFonts w:ascii="Arial Narrow" w:hAnsi="Arial Narrow" w:cs="Tahoma"/>
+          <w:rFonts w:hint="default" w:ascii="Arial Narrow" w:hAnsi="Arial Narrow" w:cs="Arial Narrow"/>
           <w:i/>
           <w:sz w:val="20"/>
           <w:szCs w:val="20"/>
@@ -3126,7 +3125,7 @@
       </w:r>
       <w:r>
         <w:rPr>
-          <w:rFonts w:ascii="Arial Narrow" w:hAnsi="Arial Narrow" w:cs="Tahoma"/>
+          <w:rFonts w:hint="default" w:ascii="Arial Narrow" w:hAnsi="Arial Narrow" w:cs="Arial Narrow"/>
           <w:i/>
           <w:sz w:val="20"/>
           <w:szCs w:val="20"/>
@@ -3135,7 +3134,7 @@
       </w:r>
       <w:r>
         <w:rPr>
-          <w:rFonts w:ascii="Arial Narrow" w:hAnsi="Arial Narrow" w:cs="Tahoma"/>
+          <w:rFonts w:hint="default" w:ascii="Arial Narrow" w:hAnsi="Arial Narrow" w:cs="Arial Narrow"/>
           <w:i/>
           <w:sz w:val="20"/>
           <w:szCs w:val="20"/>
@@ -3153,7 +3152,7 @@
         <w:spacing w:after="0"/>
         <w:jc w:val="both"/>
         <w:rPr>
-          <w:rFonts w:ascii="Arial Narrow" w:hAnsi="Arial Narrow" w:cs="Tahoma"/>
+          <w:rFonts w:hint="default" w:ascii="Arial Narrow" w:hAnsi="Arial Narrow" w:cs="Arial Narrow"/>
           <w:i/>
           <w:sz w:val="20"/>
           <w:szCs w:val="20"/>

--- a/src/assets/docx/templete/3.docx
+++ b/src/assets/docx/templete/3.docx
@@ -991,17 +991,7 @@
           <w:sz w:val="24"/>
           <w:szCs w:val="24"/>
         </w:rPr>
-        <w:t>............................................</w:t>
-      </w:r>
-      <w:bookmarkStart w:id="0" w:name="_GoBack"/>
-      <w:bookmarkEnd w:id="0"/>
-      <w:r>
-        <w:rPr>
-          <w:rFonts w:hint="default" w:ascii="Arial Narrow" w:hAnsi="Arial Narrow" w:cs="Arial Narrow"/>
-          <w:sz w:val="24"/>
-          <w:szCs w:val="24"/>
-        </w:rPr>
-        <w:t>...............................................................................</w:t>
+        <w:t>...........................................................................................................................</w:t>
       </w:r>
     </w:p>
     <w:p>
@@ -1769,1395 +1759,8 @@
           <w:szCs w:val="20"/>
         </w:rPr>
       </w:pPr>
-    </w:p>
-    <w:p>
-      <w:pPr>
-        <w:tabs>
-          <w:tab w:val="left" w:pos="284"/>
-          <w:tab w:val="left" w:pos="2268"/>
-          <w:tab w:val="left" w:pos="2552"/>
-        </w:tabs>
-        <w:spacing w:after="0"/>
-        <w:jc w:val="both"/>
-        <w:rPr>
-          <w:rFonts w:hint="default" w:ascii="Arial Narrow" w:hAnsi="Arial Narrow" w:cs="Arial Narrow"/>
-          <w:i/>
-          <w:sz w:val="20"/>
-          <w:szCs w:val="20"/>
-        </w:rPr>
-      </w:pPr>
-    </w:p>
-    <w:p>
-      <w:pPr>
-        <w:tabs>
-          <w:tab w:val="left" w:pos="284"/>
-          <w:tab w:val="left" w:pos="2268"/>
-          <w:tab w:val="left" w:pos="2552"/>
-        </w:tabs>
-        <w:spacing w:after="0"/>
-        <w:jc w:val="both"/>
-        <w:rPr>
-          <w:rFonts w:hint="default" w:ascii="Arial Narrow" w:hAnsi="Arial Narrow" w:cs="Arial Narrow"/>
-          <w:i/>
-          <w:sz w:val="20"/>
-          <w:szCs w:val="20"/>
-        </w:rPr>
-      </w:pPr>
-    </w:p>
-    <w:p>
-      <w:pPr>
-        <w:tabs>
-          <w:tab w:val="left" w:pos="284"/>
-          <w:tab w:val="left" w:pos="2268"/>
-          <w:tab w:val="left" w:pos="2552"/>
-        </w:tabs>
-        <w:spacing w:after="0"/>
-        <w:jc w:val="both"/>
-        <w:rPr>
-          <w:rFonts w:hint="default" w:ascii="Arial Narrow" w:hAnsi="Arial Narrow" w:cs="Arial Narrow"/>
-          <w:i/>
-          <w:sz w:val="20"/>
-          <w:szCs w:val="20"/>
-        </w:rPr>
-      </w:pPr>
-    </w:p>
-    <w:p>
-      <w:pPr>
-        <w:spacing w:after="0" w:line="240" w:lineRule="auto"/>
-        <w:jc w:val="center"/>
-        <w:rPr>
-          <w:rFonts w:hint="default" w:ascii="Arial Narrow" w:hAnsi="Arial Narrow" w:cs="Arial Narrow"/>
-          <w:b/>
-          <w:sz w:val="32"/>
-          <w:szCs w:val="32"/>
-          <w:u w:val="single"/>
-        </w:rPr>
-      </w:pPr>
-      <w:r>
-        <w:rPr>
-          <w:rFonts w:hint="default" w:ascii="Arial Narrow" w:hAnsi="Arial Narrow" w:cs="Arial Narrow"/>
-          <w:b/>
-          <w:sz w:val="32"/>
-          <w:szCs w:val="32"/>
-          <w:u w:val="single"/>
-        </w:rPr>
-        <w:t>SURAT PERNYATAAN JANDA/DUDA</w:t>
-      </w:r>
-    </w:p>
-    <w:p>
-      <w:pPr>
-        <w:spacing w:after="0" w:line="240" w:lineRule="auto"/>
-        <w:jc w:val="center"/>
-        <w:rPr>
-          <w:rFonts w:hint="default" w:ascii="Arial Narrow" w:hAnsi="Arial Narrow" w:cs="Arial Narrow"/>
-          <w:b/>
-          <w:sz w:val="32"/>
-          <w:szCs w:val="32"/>
-          <w:u w:val="single"/>
-        </w:rPr>
-      </w:pPr>
-    </w:p>
-    <w:p>
-      <w:pPr>
-        <w:spacing w:after="0" w:line="240" w:lineRule="auto"/>
-        <w:jc w:val="center"/>
-        <w:rPr>
-          <w:rFonts w:hint="default" w:ascii="Arial Narrow" w:hAnsi="Arial Narrow" w:cs="Arial Narrow"/>
-          <w:b/>
-          <w:sz w:val="24"/>
-          <w:szCs w:val="24"/>
-          <w:u w:val="single"/>
-        </w:rPr>
-      </w:pPr>
-    </w:p>
-    <w:p>
-      <w:pPr>
-        <w:tabs>
-          <w:tab w:val="left" w:pos="2552"/>
-          <w:tab w:val="left" w:pos="2835"/>
-        </w:tabs>
-        <w:spacing w:after="0" w:line="360" w:lineRule="auto"/>
-        <w:ind w:firstLine="567"/>
-        <w:rPr>
-          <w:rFonts w:hint="default" w:ascii="Arial Narrow" w:hAnsi="Arial Narrow" w:cs="Arial Narrow"/>
-          <w:sz w:val="24"/>
-          <w:szCs w:val="24"/>
-        </w:rPr>
-      </w:pPr>
-      <w:r>
-        <w:rPr>
-          <w:rFonts w:hint="default" w:ascii="Arial Narrow" w:hAnsi="Arial Narrow" w:cs="Arial Narrow"/>
-          <w:sz w:val="24"/>
-          <w:szCs w:val="24"/>
-        </w:rPr>
-        <w:t>Saya yang bertanda tangan di bawah ini :</w:t>
-      </w:r>
-    </w:p>
-    <w:p>
-      <w:pPr>
-        <w:tabs>
-          <w:tab w:val="left" w:pos="2552"/>
-          <w:tab w:val="left" w:pos="2835"/>
-        </w:tabs>
-        <w:spacing w:after="0" w:line="360" w:lineRule="auto"/>
-        <w:ind w:firstLine="567"/>
-        <w:rPr>
-          <w:rFonts w:hint="default" w:ascii="Arial Narrow" w:hAnsi="Arial Narrow" w:cs="Arial Narrow"/>
-          <w:sz w:val="10"/>
-          <w:szCs w:val="24"/>
-        </w:rPr>
-      </w:pPr>
-    </w:p>
-    <w:p>
-      <w:pPr>
-        <w:tabs>
-          <w:tab w:val="left" w:pos="2552"/>
-          <w:tab w:val="left" w:pos="2835"/>
-        </w:tabs>
-        <w:spacing w:after="0" w:line="360" w:lineRule="auto"/>
-        <w:rPr>
-          <w:rFonts w:hint="default" w:ascii="Arial Narrow" w:hAnsi="Arial Narrow" w:cs="Arial Narrow"/>
-          <w:sz w:val="24"/>
-          <w:szCs w:val="24"/>
-        </w:rPr>
-      </w:pPr>
-      <w:r>
-        <w:rPr>
-          <w:rFonts w:hint="default" w:ascii="Arial Narrow" w:hAnsi="Arial Narrow" w:cs="Arial Narrow"/>
-          <w:sz w:val="24"/>
-          <w:szCs w:val="24"/>
-        </w:rPr>
-        <w:t>N a m a</w:t>
-      </w:r>
-      <w:r>
-        <w:rPr>
-          <w:rFonts w:hint="default" w:ascii="Arial Narrow" w:hAnsi="Arial Narrow" w:cs="Arial Narrow"/>
-          <w:sz w:val="24"/>
-          <w:szCs w:val="24"/>
-        </w:rPr>
-        <w:tab/>
-      </w:r>
-      <w:r>
-        <w:rPr>
-          <w:rFonts w:hint="default" w:ascii="Arial Narrow" w:hAnsi="Arial Narrow" w:cs="Arial Narrow"/>
-          <w:sz w:val="24"/>
-          <w:szCs w:val="24"/>
-        </w:rPr>
-        <w:t>:</w:t>
-      </w:r>
-      <w:r>
-        <w:rPr>
-          <w:rFonts w:hint="default" w:ascii="Arial Narrow" w:hAnsi="Arial Narrow" w:cs="Arial Narrow"/>
-          <w:sz w:val="24"/>
-          <w:szCs w:val="24"/>
-        </w:rPr>
-        <w:tab/>
-      </w:r>
-      <w:r>
-        <w:rPr>
-          <w:rFonts w:hint="default" w:ascii="Arial Narrow" w:hAnsi="Arial Narrow" w:cs="Arial Narrow"/>
-          <w:sz w:val="24"/>
-          <w:szCs w:val="28"/>
-          <w:lang w:val="en-GB"/>
-        </w:rPr>
-        <w:t>{nama}</w:t>
-      </w:r>
-    </w:p>
-    <w:p>
-      <w:pPr>
-        <w:tabs>
-          <w:tab w:val="left" w:pos="2552"/>
-          <w:tab w:val="left" w:pos="2835"/>
-        </w:tabs>
-        <w:spacing w:after="0" w:line="360" w:lineRule="auto"/>
-        <w:rPr>
-          <w:rFonts w:hint="default" w:ascii="Arial Narrow" w:hAnsi="Arial Narrow" w:cs="Arial Narrow"/>
-          <w:sz w:val="24"/>
-          <w:szCs w:val="24"/>
-        </w:rPr>
-      </w:pPr>
-      <w:r>
-        <w:rPr>
-          <w:rFonts w:hint="default" w:ascii="Arial Narrow" w:hAnsi="Arial Narrow" w:cs="Arial Narrow"/>
-          <w:sz w:val="24"/>
-          <w:szCs w:val="24"/>
-        </w:rPr>
-        <w:t>Jenis Kelamin</w:t>
-      </w:r>
-      <w:r>
-        <w:rPr>
-          <w:rFonts w:hint="default" w:ascii="Arial Narrow" w:hAnsi="Arial Narrow" w:cs="Arial Narrow"/>
-          <w:sz w:val="24"/>
-          <w:szCs w:val="24"/>
-        </w:rPr>
-        <w:tab/>
-      </w:r>
-      <w:r>
-        <w:rPr>
-          <w:rFonts w:hint="default" w:ascii="Arial Narrow" w:hAnsi="Arial Narrow" w:cs="Arial Narrow"/>
-          <w:sz w:val="24"/>
-          <w:szCs w:val="24"/>
-        </w:rPr>
-        <w:t>:</w:t>
-      </w:r>
-      <w:r>
-        <w:rPr>
-          <w:rFonts w:hint="default" w:ascii="Arial Narrow" w:hAnsi="Arial Narrow" w:cs="Arial Narrow"/>
-          <w:sz w:val="24"/>
-          <w:szCs w:val="24"/>
-        </w:rPr>
-        <w:tab/>
-      </w:r>
-      <w:r>
-        <w:rPr>
-          <w:rFonts w:hint="default" w:ascii="Arial Narrow" w:hAnsi="Arial Narrow" w:cs="Arial Narrow"/>
-          <w:sz w:val="24"/>
-          <w:szCs w:val="28"/>
-          <w:lang w:val="en-GB"/>
-        </w:rPr>
-        <w:t>{jenis_kelamin}</w:t>
-      </w:r>
-    </w:p>
-    <w:p>
-      <w:pPr>
-        <w:tabs>
-          <w:tab w:val="left" w:pos="2552"/>
-          <w:tab w:val="left" w:pos="2835"/>
-        </w:tabs>
-        <w:spacing w:after="0" w:line="360" w:lineRule="auto"/>
-        <w:rPr>
-          <w:rFonts w:hint="default" w:ascii="Arial Narrow" w:hAnsi="Arial Narrow" w:cs="Arial Narrow"/>
-          <w:sz w:val="24"/>
-          <w:szCs w:val="24"/>
-        </w:rPr>
-      </w:pPr>
-      <w:r>
-        <w:rPr>
-          <w:rFonts w:hint="default" w:ascii="Arial Narrow" w:hAnsi="Arial Narrow" w:cs="Arial Narrow"/>
-          <w:sz w:val="24"/>
-          <w:szCs w:val="24"/>
-        </w:rPr>
-        <w:t>Tempat / Tanggal Lahir</w:t>
-      </w:r>
-      <w:r>
-        <w:rPr>
-          <w:rFonts w:hint="default" w:ascii="Arial Narrow" w:hAnsi="Arial Narrow" w:cs="Arial Narrow"/>
-          <w:sz w:val="24"/>
-          <w:szCs w:val="24"/>
-        </w:rPr>
-        <w:tab/>
-      </w:r>
-      <w:r>
-        <w:rPr>
-          <w:rFonts w:hint="default" w:ascii="Arial Narrow" w:hAnsi="Arial Narrow" w:cs="Arial Narrow"/>
-          <w:sz w:val="24"/>
-          <w:szCs w:val="24"/>
-        </w:rPr>
-        <w:t>:</w:t>
-      </w:r>
-      <w:r>
-        <w:rPr>
-          <w:rFonts w:hint="default" w:ascii="Arial Narrow" w:hAnsi="Arial Narrow" w:cs="Arial Narrow"/>
-          <w:sz w:val="24"/>
-          <w:szCs w:val="24"/>
-        </w:rPr>
-        <w:tab/>
-      </w:r>
-      <w:r>
-        <w:rPr>
-          <w:rFonts w:hint="default" w:ascii="Arial Narrow" w:hAnsi="Arial Narrow" w:cs="Arial Narrow"/>
-          <w:sz w:val="24"/>
-          <w:szCs w:val="28"/>
-          <w:lang w:val="en-GB"/>
-        </w:rPr>
-        <w:t>{tempatlahir} &amp; {tanggal_lahir}</w:t>
-      </w:r>
-    </w:p>
-    <w:p>
-      <w:pPr>
-        <w:tabs>
-          <w:tab w:val="left" w:pos="2552"/>
-          <w:tab w:val="left" w:pos="2835"/>
-        </w:tabs>
-        <w:spacing w:after="0" w:line="360" w:lineRule="auto"/>
-        <w:rPr>
-          <w:rFonts w:hint="default" w:ascii="Arial Narrow" w:hAnsi="Arial Narrow" w:cs="Arial Narrow"/>
-          <w:sz w:val="24"/>
-          <w:szCs w:val="24"/>
-        </w:rPr>
-      </w:pPr>
-      <w:r>
-        <w:rPr>
-          <w:rFonts w:hint="default" w:ascii="Arial Narrow" w:hAnsi="Arial Narrow" w:cs="Arial Narrow"/>
-          <w:sz w:val="24"/>
-          <w:szCs w:val="24"/>
-        </w:rPr>
-        <w:t>Status Perkawinan</w:t>
-      </w:r>
-      <w:r>
-        <w:rPr>
-          <w:rFonts w:hint="default" w:ascii="Arial Narrow" w:hAnsi="Arial Narrow" w:cs="Arial Narrow"/>
-          <w:sz w:val="24"/>
-          <w:szCs w:val="24"/>
-        </w:rPr>
-        <w:tab/>
-      </w:r>
-      <w:r>
-        <w:rPr>
-          <w:rFonts w:hint="default" w:ascii="Arial Narrow" w:hAnsi="Arial Narrow" w:cs="Arial Narrow"/>
-          <w:sz w:val="24"/>
-          <w:szCs w:val="24"/>
-        </w:rPr>
-        <w:t>:</w:t>
-      </w:r>
-      <w:r>
-        <w:rPr>
-          <w:rFonts w:hint="default" w:ascii="Arial Narrow" w:hAnsi="Arial Narrow" w:cs="Arial Narrow"/>
-          <w:sz w:val="24"/>
-          <w:szCs w:val="24"/>
-        </w:rPr>
-        <w:tab/>
-      </w:r>
-      <w:r>
-        <w:rPr>
-          <w:rFonts w:hint="default" w:ascii="Arial Narrow" w:hAnsi="Arial Narrow" w:cs="Arial Narrow"/>
-          <w:sz w:val="24"/>
-          <w:szCs w:val="28"/>
-          <w:lang w:val="en-GB"/>
-        </w:rPr>
-        <w:t>{status_diri}</w:t>
-      </w:r>
-    </w:p>
-    <w:p>
-      <w:pPr>
-        <w:tabs>
-          <w:tab w:val="left" w:pos="2552"/>
-          <w:tab w:val="left" w:pos="2835"/>
-        </w:tabs>
-        <w:spacing w:after="0" w:line="360" w:lineRule="auto"/>
-        <w:rPr>
-          <w:rFonts w:hint="default" w:ascii="Arial Narrow" w:hAnsi="Arial Narrow" w:cs="Arial Narrow"/>
-          <w:sz w:val="24"/>
-          <w:szCs w:val="24"/>
-          <w:lang w:val="en-GB"/>
-        </w:rPr>
-      </w:pPr>
-      <w:r>
-        <w:rPr>
-          <w:rFonts w:hint="default" w:ascii="Arial Narrow" w:hAnsi="Arial Narrow" w:cs="Arial Narrow"/>
-          <w:sz w:val="24"/>
-          <w:szCs w:val="24"/>
-        </w:rPr>
-        <w:t>Agama</w:t>
-      </w:r>
-      <w:r>
-        <w:rPr>
-          <w:rFonts w:hint="default" w:ascii="Arial Narrow" w:hAnsi="Arial Narrow" w:cs="Arial Narrow"/>
-          <w:sz w:val="24"/>
-          <w:szCs w:val="24"/>
-        </w:rPr>
-        <w:tab/>
-      </w:r>
-      <w:r>
-        <w:rPr>
-          <w:rFonts w:hint="default" w:ascii="Arial Narrow" w:hAnsi="Arial Narrow" w:cs="Arial Narrow"/>
-          <w:sz w:val="24"/>
-          <w:szCs w:val="24"/>
-        </w:rPr>
-        <w:t>:</w:t>
-      </w:r>
-      <w:r>
-        <w:rPr>
-          <w:rFonts w:hint="default" w:ascii="Arial Narrow" w:hAnsi="Arial Narrow" w:cs="Arial Narrow"/>
-          <w:sz w:val="24"/>
-          <w:szCs w:val="24"/>
-        </w:rPr>
-        <w:tab/>
-      </w:r>
-      <w:r>
-        <w:rPr>
-          <w:rFonts w:hint="default" w:ascii="Arial Narrow" w:hAnsi="Arial Narrow" w:cs="Arial Narrow"/>
-          <w:sz w:val="24"/>
-          <w:szCs w:val="24"/>
-          <w:lang w:val="en-GB"/>
-        </w:rPr>
-        <w:t>{agama}</w:t>
-      </w:r>
-    </w:p>
-    <w:p>
-      <w:pPr>
-        <w:tabs>
-          <w:tab w:val="left" w:pos="2552"/>
-          <w:tab w:val="left" w:pos="2835"/>
-        </w:tabs>
-        <w:spacing w:after="0" w:line="360" w:lineRule="auto"/>
-        <w:rPr>
-          <w:rFonts w:hint="default" w:ascii="Arial Narrow" w:hAnsi="Arial Narrow" w:cs="Arial Narrow"/>
-          <w:sz w:val="24"/>
-          <w:szCs w:val="24"/>
-        </w:rPr>
-      </w:pPr>
-      <w:r>
-        <w:rPr>
-          <w:rFonts w:hint="default" w:ascii="Arial Narrow" w:hAnsi="Arial Narrow" w:cs="Arial Narrow"/>
-          <w:sz w:val="24"/>
-          <w:szCs w:val="24"/>
-        </w:rPr>
-        <w:t>Pekerjaan</w:t>
-      </w:r>
-      <w:r>
-        <w:rPr>
-          <w:rFonts w:hint="default" w:ascii="Arial Narrow" w:hAnsi="Arial Narrow" w:cs="Arial Narrow"/>
-          <w:sz w:val="24"/>
-          <w:szCs w:val="24"/>
-        </w:rPr>
-        <w:tab/>
-      </w:r>
-      <w:r>
-        <w:rPr>
-          <w:rFonts w:hint="default" w:ascii="Arial Narrow" w:hAnsi="Arial Narrow" w:cs="Arial Narrow"/>
-          <w:sz w:val="24"/>
-          <w:szCs w:val="24"/>
-        </w:rPr>
-        <w:t>:</w:t>
-      </w:r>
-      <w:r>
-        <w:rPr>
-          <w:rFonts w:hint="default" w:ascii="Arial Narrow" w:hAnsi="Arial Narrow" w:cs="Arial Narrow"/>
-          <w:sz w:val="24"/>
-          <w:szCs w:val="24"/>
-        </w:rPr>
-        <w:tab/>
-      </w:r>
-      <w:r>
-        <w:rPr>
-          <w:rFonts w:hint="default" w:ascii="Arial Narrow" w:hAnsi="Arial Narrow" w:cs="Arial Narrow"/>
-          <w:sz w:val="24"/>
-          <w:szCs w:val="24"/>
-          <w:lang w:val="en-GB"/>
-        </w:rPr>
-        <w:t>{pekerjaan}</w:t>
-      </w:r>
-    </w:p>
-    <w:p>
-      <w:pPr>
-        <w:tabs>
-          <w:tab w:val="left" w:pos="2552"/>
-          <w:tab w:val="left" w:pos="2835"/>
-        </w:tabs>
-        <w:spacing w:after="0" w:line="360" w:lineRule="auto"/>
-        <w:rPr>
-          <w:rFonts w:hint="default" w:ascii="Arial Narrow" w:hAnsi="Arial Narrow" w:cs="Arial Narrow"/>
-          <w:sz w:val="24"/>
-          <w:szCs w:val="24"/>
-          <w:lang w:val="en-GB"/>
-        </w:rPr>
-      </w:pPr>
-      <w:r>
-        <w:rPr>
-          <w:rFonts w:hint="default" w:ascii="Arial Narrow" w:hAnsi="Arial Narrow" w:cs="Arial Narrow"/>
-          <w:sz w:val="24"/>
-          <w:szCs w:val="24"/>
-        </w:rPr>
-        <w:t>Pendidikan Terakhir</w:t>
-      </w:r>
-      <w:r>
-        <w:rPr>
-          <w:rFonts w:hint="default" w:ascii="Arial Narrow" w:hAnsi="Arial Narrow" w:cs="Arial Narrow"/>
-          <w:sz w:val="24"/>
-          <w:szCs w:val="24"/>
-        </w:rPr>
-        <w:tab/>
-      </w:r>
-      <w:r>
-        <w:rPr>
-          <w:rFonts w:hint="default" w:ascii="Arial Narrow" w:hAnsi="Arial Narrow" w:cs="Arial Narrow"/>
-          <w:sz w:val="24"/>
-          <w:szCs w:val="24"/>
-        </w:rPr>
-        <w:t>:</w:t>
-      </w:r>
-      <w:r>
-        <w:rPr>
-          <w:rFonts w:hint="default" w:ascii="Arial Narrow" w:hAnsi="Arial Narrow" w:cs="Arial Narrow"/>
-          <w:sz w:val="24"/>
-          <w:szCs w:val="24"/>
-        </w:rPr>
-        <w:tab/>
-      </w:r>
-      <w:r>
-        <w:rPr>
-          <w:rFonts w:hint="default" w:ascii="Arial Narrow" w:hAnsi="Arial Narrow" w:cs="Arial Narrow"/>
-          <w:sz w:val="24"/>
-          <w:szCs w:val="24"/>
-          <w:lang w:val="en-GB"/>
-        </w:rPr>
-        <w:t>-</w:t>
-      </w:r>
-    </w:p>
-    <w:p>
-      <w:pPr>
-        <w:tabs>
-          <w:tab w:val="left" w:pos="2552"/>
-          <w:tab w:val="left" w:pos="2835"/>
-        </w:tabs>
-        <w:spacing w:after="0" w:line="360" w:lineRule="auto"/>
-        <w:rPr>
-          <w:rFonts w:hint="default" w:ascii="Arial Narrow" w:hAnsi="Arial Narrow" w:cs="Arial Narrow"/>
-          <w:sz w:val="24"/>
-          <w:szCs w:val="24"/>
-        </w:rPr>
-      </w:pPr>
-      <w:r>
-        <w:rPr>
-          <w:rFonts w:hint="default" w:ascii="Arial Narrow" w:hAnsi="Arial Narrow" w:cs="Arial Narrow"/>
-          <w:sz w:val="24"/>
-          <w:szCs w:val="24"/>
-        </w:rPr>
-        <w:t>No. KTP</w:t>
-      </w:r>
-      <w:r>
-        <w:rPr>
-          <w:rFonts w:hint="default" w:ascii="Arial Narrow" w:hAnsi="Arial Narrow" w:cs="Arial Narrow"/>
-          <w:sz w:val="24"/>
-          <w:szCs w:val="24"/>
-        </w:rPr>
-        <w:tab/>
-      </w:r>
-      <w:r>
-        <w:rPr>
-          <w:rFonts w:hint="default" w:ascii="Arial Narrow" w:hAnsi="Arial Narrow" w:cs="Arial Narrow"/>
-          <w:sz w:val="24"/>
-          <w:szCs w:val="24"/>
-        </w:rPr>
-        <w:t>:</w:t>
-      </w:r>
-      <w:r>
-        <w:rPr>
-          <w:rFonts w:hint="default" w:ascii="Arial Narrow" w:hAnsi="Arial Narrow" w:cs="Arial Narrow"/>
-          <w:sz w:val="24"/>
-          <w:szCs w:val="24"/>
-        </w:rPr>
-        <w:tab/>
-      </w:r>
-      <w:r>
-        <w:rPr>
-          <w:rFonts w:hint="default" w:ascii="Arial Narrow" w:hAnsi="Arial Narrow" w:cs="Arial Narrow"/>
-          <w:sz w:val="24"/>
-          <w:szCs w:val="24"/>
-          <w:lang w:val="en-GB"/>
-        </w:rPr>
-        <w:t>{noktp}</w:t>
-      </w:r>
-    </w:p>
-    <w:p>
-      <w:pPr>
-        <w:tabs>
-          <w:tab w:val="left" w:pos="2552"/>
-          <w:tab w:val="left" w:pos="2835"/>
-        </w:tabs>
-        <w:spacing w:after="0" w:line="360" w:lineRule="auto"/>
-        <w:rPr>
-          <w:rFonts w:hint="default" w:ascii="Arial Narrow" w:hAnsi="Arial Narrow" w:cs="Arial Narrow"/>
-          <w:sz w:val="24"/>
-          <w:szCs w:val="24"/>
-          <w:lang w:val="en-GB"/>
-        </w:rPr>
-      </w:pPr>
-      <w:r>
-        <w:rPr>
-          <w:rFonts w:hint="default" w:ascii="Arial Narrow" w:hAnsi="Arial Narrow" w:cs="Arial Narrow"/>
-          <w:sz w:val="24"/>
-          <w:szCs w:val="24"/>
-        </w:rPr>
-        <w:t>Alamat sekarang</w:t>
-      </w:r>
-      <w:r>
-        <w:rPr>
-          <w:rFonts w:hint="default" w:ascii="Arial Narrow" w:hAnsi="Arial Narrow" w:cs="Arial Narrow"/>
-          <w:sz w:val="24"/>
-          <w:szCs w:val="24"/>
-        </w:rPr>
-        <w:tab/>
-      </w:r>
-      <w:r>
-        <w:rPr>
-          <w:rFonts w:hint="default" w:ascii="Arial Narrow" w:hAnsi="Arial Narrow" w:cs="Arial Narrow"/>
-          <w:sz w:val="24"/>
-          <w:szCs w:val="24"/>
-        </w:rPr>
-        <w:t>:</w:t>
-      </w:r>
-      <w:r>
-        <w:rPr>
-          <w:rFonts w:hint="default" w:ascii="Arial Narrow" w:hAnsi="Arial Narrow" w:cs="Arial Narrow"/>
-          <w:sz w:val="24"/>
-          <w:szCs w:val="24"/>
-        </w:rPr>
-        <w:tab/>
-      </w:r>
-      <w:r>
-        <w:rPr>
-          <w:rFonts w:hint="default" w:ascii="Arial Narrow" w:hAnsi="Arial Narrow" w:cs="Arial Narrow"/>
-          <w:sz w:val="24"/>
-          <w:szCs w:val="24"/>
-          <w:lang w:val="en-GB"/>
-        </w:rPr>
-        <w:t>{alamat}</w:t>
-      </w:r>
-    </w:p>
-    <w:p>
-      <w:pPr>
-        <w:tabs>
-          <w:tab w:val="left" w:pos="2552"/>
-          <w:tab w:val="left" w:pos="2835"/>
-        </w:tabs>
-        <w:spacing w:after="0" w:line="360" w:lineRule="auto"/>
-        <w:rPr>
-          <w:rFonts w:hint="default" w:ascii="Arial Narrow" w:hAnsi="Arial Narrow" w:cs="Arial Narrow"/>
-          <w:sz w:val="24"/>
-          <w:szCs w:val="24"/>
-        </w:rPr>
-      </w:pPr>
-    </w:p>
-    <w:p>
-      <w:pPr>
-        <w:tabs>
-          <w:tab w:val="left" w:pos="2268"/>
-          <w:tab w:val="left" w:pos="2552"/>
-        </w:tabs>
-        <w:spacing w:after="0" w:line="360" w:lineRule="auto"/>
-        <w:ind w:firstLine="567"/>
-        <w:jc w:val="both"/>
-        <w:rPr>
-          <w:rFonts w:hint="default" w:ascii="Arial Narrow" w:hAnsi="Arial Narrow" w:cs="Arial Narrow"/>
-          <w:sz w:val="24"/>
-          <w:szCs w:val="24"/>
-        </w:rPr>
-      </w:pPr>
-    </w:p>
-    <w:p>
-      <w:pPr>
-        <w:tabs>
-          <w:tab w:val="left" w:pos="2268"/>
-          <w:tab w:val="left" w:pos="2552"/>
-        </w:tabs>
-        <w:spacing w:after="0" w:line="360" w:lineRule="auto"/>
-        <w:ind w:firstLine="567"/>
-        <w:jc w:val="both"/>
-        <w:rPr>
-          <w:rFonts w:hint="default" w:ascii="Arial Narrow" w:hAnsi="Arial Narrow" w:cs="Arial Narrow"/>
-          <w:sz w:val="24"/>
-          <w:szCs w:val="24"/>
-        </w:rPr>
-      </w:pPr>
-      <w:r>
-        <w:rPr>
-          <w:rFonts w:hint="default" w:ascii="Arial Narrow" w:hAnsi="Arial Narrow" w:cs="Arial Narrow"/>
-          <w:sz w:val="24"/>
-          <w:szCs w:val="24"/>
-        </w:rPr>
-        <w:t>Dengan ini menyatakan bahwa saya benar-benar Janda/duda sejak .............................. ba</w:t>
-      </w:r>
-      <w:r>
-        <w:rPr>
-          <w:rFonts w:hint="default" w:ascii="Arial Narrow" w:hAnsi="Arial Narrow" w:cs="Arial Narrow"/>
-          <w:sz w:val="24"/>
-          <w:szCs w:val="24"/>
-          <w:lang w:val="en-GB"/>
-        </w:rPr>
-        <w:t>r</w:t>
-      </w:r>
-      <w:r>
-        <w:rPr>
-          <w:rFonts w:hint="default" w:ascii="Arial Narrow" w:hAnsi="Arial Narrow" w:cs="Arial Narrow"/>
-          <w:sz w:val="24"/>
-          <w:szCs w:val="24"/>
-        </w:rPr>
-        <w:t>dasarkan Akta Perceraian Nomor :                                  Tanggal       Tahun          (Copy Akta Cerai terlampir).</w:t>
-      </w:r>
-    </w:p>
-    <w:p>
-      <w:pPr>
-        <w:tabs>
-          <w:tab w:val="left" w:pos="2268"/>
-          <w:tab w:val="left" w:pos="2552"/>
-        </w:tabs>
-        <w:spacing w:after="0" w:line="360" w:lineRule="auto"/>
-        <w:jc w:val="both"/>
-        <w:rPr>
-          <w:rFonts w:hint="default" w:ascii="Arial Narrow" w:hAnsi="Arial Narrow" w:cs="Arial Narrow"/>
-          <w:sz w:val="24"/>
-          <w:szCs w:val="24"/>
-        </w:rPr>
-      </w:pPr>
-    </w:p>
-    <w:p>
-      <w:pPr>
-        <w:tabs>
-          <w:tab w:val="left" w:pos="2268"/>
-          <w:tab w:val="left" w:pos="2552"/>
-        </w:tabs>
-        <w:spacing w:after="0" w:line="360" w:lineRule="auto"/>
-        <w:ind w:firstLine="567"/>
-        <w:jc w:val="both"/>
-        <w:rPr>
-          <w:rFonts w:hint="default" w:ascii="Arial Narrow" w:hAnsi="Arial Narrow" w:cs="Arial Narrow"/>
-          <w:sz w:val="24"/>
-          <w:szCs w:val="24"/>
-        </w:rPr>
-      </w:pPr>
-      <w:r>
-        <w:rPr>
-          <w:rFonts w:hint="default" w:ascii="Arial Narrow" w:hAnsi="Arial Narrow" w:cs="Arial Narrow"/>
-          <w:sz w:val="24"/>
-          <w:szCs w:val="24"/>
-        </w:rPr>
-        <w:t>Demikian Surat Pernyataan Janda/Duda  ini saya buat dengan sesungguhnya, dan apabila pernyataan saya ini tidak benar saya sanggup dituntut sesuai dengan hukum dan undang – undang yang  berlaku.</w:t>
-      </w:r>
-    </w:p>
-    <w:p>
-      <w:pPr>
-        <w:tabs>
-          <w:tab w:val="left" w:pos="2268"/>
-          <w:tab w:val="left" w:pos="2552"/>
-        </w:tabs>
-        <w:spacing w:after="0" w:line="360" w:lineRule="auto"/>
-        <w:rPr>
-          <w:rFonts w:hint="default" w:ascii="Arial Narrow" w:hAnsi="Arial Narrow" w:cs="Arial Narrow"/>
-          <w:sz w:val="24"/>
-          <w:szCs w:val="24"/>
-        </w:rPr>
-      </w:pPr>
-    </w:p>
-    <w:tbl>
-      <w:tblPr>
-        <w:tblStyle w:val="4"/>
-        <w:tblW w:w="9499" w:type="dxa"/>
-        <w:tblInd w:w="108" w:type="dxa"/>
-        <w:tblBorders>
-          <w:top w:val="none" w:color="auto" w:sz="0" w:space="0"/>
-          <w:left w:val="none" w:color="auto" w:sz="0" w:space="0"/>
-          <w:bottom w:val="none" w:color="auto" w:sz="0" w:space="0"/>
-          <w:right w:val="none" w:color="auto" w:sz="0" w:space="0"/>
-          <w:insideH w:val="none" w:color="auto" w:sz="0" w:space="0"/>
-          <w:insideV w:val="none" w:color="auto" w:sz="0" w:space="0"/>
-        </w:tblBorders>
-        <w:tblLayout w:type="autofit"/>
-        <w:tblCellMar>
-          <w:top w:w="0" w:type="dxa"/>
-          <w:left w:w="108" w:type="dxa"/>
-          <w:bottom w:w="0" w:type="dxa"/>
-          <w:right w:w="108" w:type="dxa"/>
-        </w:tblCellMar>
-      </w:tblPr>
-      <w:tblGrid>
-        <w:gridCol w:w="4820"/>
-        <w:gridCol w:w="4679"/>
-      </w:tblGrid>
-      <w:tr>
-        <w:tblPrEx>
-          <w:tblBorders>
-            <w:top w:val="none" w:color="auto" w:sz="0" w:space="0"/>
-            <w:left w:val="none" w:color="auto" w:sz="0" w:space="0"/>
-            <w:bottom w:val="none" w:color="auto" w:sz="0" w:space="0"/>
-            <w:right w:val="none" w:color="auto" w:sz="0" w:space="0"/>
-            <w:insideH w:val="none" w:color="auto" w:sz="0" w:space="0"/>
-            <w:insideV w:val="none" w:color="auto" w:sz="0" w:space="0"/>
-          </w:tblBorders>
-          <w:tblCellMar>
-            <w:top w:w="0" w:type="dxa"/>
-            <w:left w:w="108" w:type="dxa"/>
-            <w:bottom w:w="0" w:type="dxa"/>
-            <w:right w:w="108" w:type="dxa"/>
-          </w:tblCellMar>
-        </w:tblPrEx>
-        <w:tc>
-          <w:tcPr>
-            <w:tcW w:w="4820" w:type="dxa"/>
-          </w:tcPr>
-          <w:p>
-            <w:pPr>
-              <w:tabs>
-                <w:tab w:val="left" w:pos="3686"/>
-                <w:tab w:val="left" w:pos="3969"/>
-              </w:tabs>
-              <w:spacing w:after="0" w:line="360" w:lineRule="auto"/>
-              <w:jc w:val="center"/>
-              <w:rPr>
-                <w:rFonts w:hint="default" w:ascii="Arial Narrow" w:hAnsi="Arial Narrow" w:cs="Arial Narrow"/>
-                <w:sz w:val="24"/>
-                <w:szCs w:val="24"/>
-              </w:rPr>
-            </w:pPr>
-            <w:r>
-              <w:rPr>
-                <w:rFonts w:hint="default" w:ascii="Arial Narrow" w:hAnsi="Arial Narrow" w:cs="Arial Narrow"/>
-                <w:sz w:val="24"/>
-                <w:szCs w:val="24"/>
-              </w:rPr>
-              <w:t>Mengetahui :</w:t>
-            </w:r>
-          </w:p>
-          <w:p>
-            <w:pPr>
-              <w:tabs>
-                <w:tab w:val="left" w:pos="3686"/>
-                <w:tab w:val="left" w:pos="3969"/>
-              </w:tabs>
-              <w:spacing w:after="0" w:line="360" w:lineRule="auto"/>
-              <w:jc w:val="center"/>
-              <w:rPr>
-                <w:rFonts w:hint="default" w:ascii="Arial Narrow" w:hAnsi="Arial Narrow" w:cs="Arial Narrow"/>
-                <w:sz w:val="24"/>
-                <w:szCs w:val="24"/>
-              </w:rPr>
-            </w:pPr>
-            <w:r>
-              <w:rPr>
-                <w:rFonts w:hint="default" w:ascii="Arial Narrow" w:hAnsi="Arial Narrow" w:cs="Arial Narrow"/>
-                <w:sz w:val="24"/>
-                <w:szCs w:val="24"/>
-              </w:rPr>
-              <w:t>Ketua RT.</w:t>
-            </w:r>
-            <w:r>
-              <w:rPr>
-                <w:rFonts w:hint="default" w:ascii="Arial Narrow" w:hAnsi="Arial Narrow" w:cs="Arial Narrow"/>
-                <w:sz w:val="24"/>
-                <w:szCs w:val="24"/>
-                <w:lang w:val="en-GB"/>
-              </w:rPr>
-              <w:t xml:space="preserve"> {rt}</w:t>
-            </w:r>
-          </w:p>
-          <w:p>
-            <w:pPr>
-              <w:tabs>
-                <w:tab w:val="left" w:pos="3686"/>
-                <w:tab w:val="left" w:pos="3969"/>
-              </w:tabs>
-              <w:spacing w:after="0" w:line="360" w:lineRule="auto"/>
-              <w:jc w:val="center"/>
-              <w:rPr>
-                <w:rFonts w:hint="default" w:ascii="Arial Narrow" w:hAnsi="Arial Narrow" w:cs="Arial Narrow"/>
-                <w:sz w:val="24"/>
-                <w:szCs w:val="24"/>
-                <w:lang w:val="en-GB"/>
-              </w:rPr>
-            </w:pPr>
-            <w:r>
-              <w:rPr>
-                <w:rFonts w:hint="default" w:ascii="Arial Narrow" w:hAnsi="Arial Narrow" w:cs="Arial Narrow"/>
-                <w:sz w:val="24"/>
-                <w:szCs w:val="24"/>
-                <w:lang w:val="en-GB"/>
-              </w:rPr>
-              <w:drawing>
-                <wp:inline distT="0" distB="0" distL="114300" distR="114300">
-                  <wp:extent cx="889000" cy="723265"/>
-                  <wp:effectExtent l="0" t="0" r="0" b="0"/>
-                  <wp:docPr id="2" name="Picture 2" descr="ttd"/>
-                  <wp:cNvGraphicFramePr>
-                    <a:graphicFrameLocks xmlns:a="http://schemas.openxmlformats.org/drawingml/2006/main" noChangeAspect="1"/>
-                  </wp:cNvGraphicFramePr>
-                  <a:graphic xmlns:a="http://schemas.openxmlformats.org/drawingml/2006/main">
-                    <a:graphicData uri="http://schemas.openxmlformats.org/drawingml/2006/picture">
-                      <pic:pic xmlns:pic="http://schemas.openxmlformats.org/drawingml/2006/picture">
-                        <pic:nvPicPr>
-                          <pic:cNvPr id="2" name="Picture 2" descr="ttd"/>
-                          <pic:cNvPicPr>
-                            <a:picLocks noChangeAspect="1"/>
-                          </pic:cNvPicPr>
-                        </pic:nvPicPr>
-                        <pic:blipFill>
-                          <a:blip r:embed="rId6"/>
-                          <a:stretch>
-                            <a:fillRect/>
-                          </a:stretch>
-                        </pic:blipFill>
-                        <pic:spPr>
-                          <a:xfrm>
-                            <a:off x="0" y="0"/>
-                            <a:ext cx="889000" cy="723265"/>
-                          </a:xfrm>
-                          <a:prstGeom prst="rect">
-                            <a:avLst/>
-                          </a:prstGeom>
-                        </pic:spPr>
-                      </pic:pic>
-                    </a:graphicData>
-                  </a:graphic>
-                </wp:inline>
-              </w:drawing>
-            </w:r>
-          </w:p>
-          <w:p>
-            <w:pPr>
-              <w:tabs>
-                <w:tab w:val="left" w:pos="3686"/>
-                <w:tab w:val="left" w:pos="3969"/>
-              </w:tabs>
-              <w:spacing w:after="0" w:line="360" w:lineRule="auto"/>
-              <w:jc w:val="center"/>
-              <w:rPr>
-                <w:rFonts w:hint="default" w:ascii="Arial Narrow" w:hAnsi="Arial Narrow" w:cs="Arial Narrow"/>
-                <w:sz w:val="24"/>
-                <w:szCs w:val="24"/>
-              </w:rPr>
-            </w:pPr>
-            <w:r>
-              <w:rPr>
-                <w:rFonts w:hint="default" w:ascii="Arial Narrow" w:hAnsi="Arial Narrow" w:cs="Arial Narrow"/>
-                <w:sz w:val="24"/>
-                <w:szCs w:val="24"/>
-                <w:lang w:val="en-GB"/>
-              </w:rPr>
-              <w:t>{adminrt}</w:t>
-            </w:r>
-          </w:p>
-        </w:tc>
-        <w:tc>
-          <w:tcPr>
-            <w:tcW w:w="4679" w:type="dxa"/>
-          </w:tcPr>
-          <w:p>
-            <w:pPr>
-              <w:tabs>
-                <w:tab w:val="left" w:pos="3686"/>
-                <w:tab w:val="left" w:pos="3969"/>
-              </w:tabs>
-              <w:spacing w:after="0" w:line="360" w:lineRule="auto"/>
-              <w:jc w:val="center"/>
-              <w:rPr>
-                <w:rFonts w:hint="default" w:ascii="Arial Narrow" w:hAnsi="Arial Narrow" w:cs="Arial Narrow"/>
-                <w:sz w:val="24"/>
-                <w:szCs w:val="24"/>
-                <w:lang w:val="en-GB"/>
-              </w:rPr>
-            </w:pPr>
-            <w:r>
-              <w:rPr>
-                <w:rFonts w:hint="default" w:ascii="Arial Narrow" w:hAnsi="Arial Narrow" w:cs="Arial Narrow"/>
-                <w:sz w:val="24"/>
-                <w:szCs w:val="24"/>
-              </w:rPr>
-              <w:t xml:space="preserve">Palangka Raya, </w:t>
-            </w:r>
-            <w:r>
-              <w:rPr>
-                <w:rFonts w:hint="default" w:ascii="Arial Narrow" w:hAnsi="Arial Narrow" w:cs="Arial Narrow"/>
-                <w:sz w:val="24"/>
-                <w:szCs w:val="24"/>
-                <w:lang w:val="en-GB"/>
-              </w:rPr>
-              <w:t>{now}</w:t>
-            </w:r>
-          </w:p>
-          <w:p>
-            <w:pPr>
-              <w:tabs>
-                <w:tab w:val="left" w:pos="3686"/>
-                <w:tab w:val="left" w:pos="3969"/>
-              </w:tabs>
-              <w:spacing w:after="0" w:line="360" w:lineRule="auto"/>
-              <w:jc w:val="center"/>
-              <w:rPr>
-                <w:rFonts w:hint="default" w:ascii="Arial Narrow" w:hAnsi="Arial Narrow" w:cs="Arial Narrow"/>
-                <w:sz w:val="24"/>
-                <w:szCs w:val="24"/>
-              </w:rPr>
-            </w:pPr>
-            <w:r>
-              <w:rPr>
-                <w:rFonts w:hint="default" w:ascii="Arial Narrow" w:hAnsi="Arial Narrow" w:cs="Arial Narrow"/>
-                <w:sz w:val="24"/>
-                <w:szCs w:val="24"/>
-              </w:rPr>
-              <w:t>Yang Membuat Pernyataan,</w:t>
-            </w:r>
-          </w:p>
-          <w:p>
-            <w:pPr>
-              <w:tabs>
-                <w:tab w:val="left" w:pos="3686"/>
-                <w:tab w:val="left" w:pos="3969"/>
-              </w:tabs>
-              <w:spacing w:after="0" w:line="360" w:lineRule="auto"/>
-              <w:jc w:val="center"/>
-              <w:rPr>
-                <w:rFonts w:hint="default" w:ascii="Arial Narrow" w:hAnsi="Arial Narrow" w:cs="Arial Narrow"/>
-                <w:sz w:val="24"/>
-                <w:szCs w:val="24"/>
-              </w:rPr>
-            </w:pPr>
-            <w:r>
-              <w:rPr>
-                <w:rFonts w:hint="default" w:ascii="Arial Narrow" w:hAnsi="Arial Narrow" w:cs="Arial Narrow"/>
-                <w:sz w:val="24"/>
-                <w:szCs w:val="24"/>
-                <w:lang w:eastAsia="id-ID"/>
-              </w:rPr>
-              <w:pict>
-                <v:rect id="_x0000_s1028" o:spid="_x0000_s1028" o:spt="1" style="position:absolute;left:0pt;margin-left:-5.7pt;margin-top:9.55pt;height:32.55pt;width:57pt;z-index:251660288;mso-width-relative:page;mso-height-relative:page;" coordsize="21600,21600">
-                  <v:path/>
-                  <v:fill focussize="0,0"/>
-                  <v:stroke/>
-                  <v:imagedata o:title=""/>
-                  <o:lock v:ext="edit"/>
-                  <v:textbox>
-                    <w:txbxContent>
-                      <w:p>
-                        <w:pPr>
-                          <w:jc w:val="center"/>
-                          <w:rPr>
-                            <w:i/>
-                            <w:sz w:val="16"/>
-                            <w:szCs w:val="16"/>
-                          </w:rPr>
-                        </w:pPr>
-                        <w:r>
-                          <w:rPr>
-                            <w:i/>
-                            <w:sz w:val="16"/>
-                            <w:szCs w:val="16"/>
-                          </w:rPr>
-                          <w:t>Materai</w:t>
-                        </w:r>
-                      </w:p>
-                      <w:p>
-                        <w:pPr>
-                          <w:jc w:val="center"/>
-                          <w:rPr>
-                            <w:i/>
-                            <w:sz w:val="16"/>
-                            <w:szCs w:val="16"/>
-                          </w:rPr>
-                        </w:pPr>
-                        <w:r>
-                          <w:rPr>
-                            <w:i/>
-                            <w:sz w:val="16"/>
-                            <w:szCs w:val="16"/>
-                          </w:rPr>
-                          <w:t>Rp.6000,-</w:t>
-                        </w:r>
-                      </w:p>
-                    </w:txbxContent>
-                  </v:textbox>
-                </v:rect>
-              </w:pict>
-            </w:r>
-          </w:p>
-          <w:p>
-            <w:pPr>
-              <w:tabs>
-                <w:tab w:val="left" w:pos="3686"/>
-                <w:tab w:val="left" w:pos="3969"/>
-              </w:tabs>
-              <w:spacing w:after="0" w:line="360" w:lineRule="auto"/>
-              <w:jc w:val="center"/>
-              <w:rPr>
-                <w:rFonts w:hint="default" w:ascii="Arial Narrow" w:hAnsi="Arial Narrow" w:cs="Arial Narrow"/>
-                <w:sz w:val="24"/>
-                <w:szCs w:val="24"/>
-              </w:rPr>
-            </w:pPr>
-          </w:p>
-          <w:p>
-            <w:pPr>
-              <w:tabs>
-                <w:tab w:val="left" w:pos="3686"/>
-                <w:tab w:val="left" w:pos="3969"/>
-              </w:tabs>
-              <w:spacing w:after="0" w:line="360" w:lineRule="auto"/>
-              <w:rPr>
-                <w:rFonts w:hint="default" w:ascii="Arial Narrow" w:hAnsi="Arial Narrow" w:cs="Arial Narrow"/>
-                <w:sz w:val="24"/>
-                <w:szCs w:val="24"/>
-              </w:rPr>
-            </w:pPr>
-          </w:p>
-          <w:p>
-            <w:pPr>
-              <w:tabs>
-                <w:tab w:val="left" w:pos="3686"/>
-                <w:tab w:val="left" w:pos="3969"/>
-              </w:tabs>
-              <w:spacing w:after="0" w:line="360" w:lineRule="auto"/>
-              <w:jc w:val="center"/>
-              <w:rPr>
-                <w:rFonts w:hint="default" w:ascii="Arial Narrow" w:hAnsi="Arial Narrow" w:cs="Arial Narrow"/>
-                <w:sz w:val="24"/>
-                <w:szCs w:val="24"/>
-              </w:rPr>
-            </w:pPr>
-            <w:r>
-              <w:rPr>
-                <w:rFonts w:hint="default" w:ascii="Arial Narrow" w:hAnsi="Arial Narrow" w:cs="Arial Narrow"/>
-                <w:sz w:val="24"/>
-                <w:szCs w:val="24"/>
-              </w:rPr>
-              <w:t>..........................................................</w:t>
-            </w:r>
-          </w:p>
-        </w:tc>
-      </w:tr>
-      <w:tr>
-        <w:tblPrEx>
-          <w:tblBorders>
-            <w:top w:val="none" w:color="auto" w:sz="0" w:space="0"/>
-            <w:left w:val="none" w:color="auto" w:sz="0" w:space="0"/>
-            <w:bottom w:val="none" w:color="auto" w:sz="0" w:space="0"/>
-            <w:right w:val="none" w:color="auto" w:sz="0" w:space="0"/>
-            <w:insideH w:val="none" w:color="auto" w:sz="0" w:space="0"/>
-            <w:insideV w:val="none" w:color="auto" w:sz="0" w:space="0"/>
-          </w:tblBorders>
-          <w:tblCellMar>
-            <w:top w:w="0" w:type="dxa"/>
-            <w:left w:w="108" w:type="dxa"/>
-            <w:bottom w:w="0" w:type="dxa"/>
-            <w:right w:w="108" w:type="dxa"/>
-          </w:tblCellMar>
-        </w:tblPrEx>
-        <w:tc>
-          <w:tcPr>
-            <w:tcW w:w="4820" w:type="dxa"/>
-          </w:tcPr>
-          <w:p>
-            <w:pPr>
-              <w:tabs>
-                <w:tab w:val="left" w:pos="3686"/>
-                <w:tab w:val="left" w:pos="3969"/>
-              </w:tabs>
-              <w:spacing w:after="0" w:line="360" w:lineRule="auto"/>
-              <w:jc w:val="center"/>
-              <w:rPr>
-                <w:rFonts w:hint="default" w:ascii="Arial Narrow" w:hAnsi="Arial Narrow" w:cs="Arial Narrow"/>
-              </w:rPr>
-            </w:pPr>
-          </w:p>
-          <w:p>
-            <w:pPr>
-              <w:tabs>
-                <w:tab w:val="left" w:pos="3686"/>
-                <w:tab w:val="left" w:pos="3969"/>
-              </w:tabs>
-              <w:spacing w:after="0" w:line="360" w:lineRule="auto"/>
-              <w:jc w:val="center"/>
-              <w:rPr>
-                <w:rFonts w:hint="default" w:ascii="Arial Narrow" w:hAnsi="Arial Narrow" w:cs="Arial Narrow"/>
-              </w:rPr>
-            </w:pPr>
-          </w:p>
-        </w:tc>
-        <w:tc>
-          <w:tcPr>
-            <w:tcW w:w="4679" w:type="dxa"/>
-          </w:tcPr>
-          <w:p>
-            <w:pPr>
-              <w:tabs>
-                <w:tab w:val="left" w:pos="3686"/>
-                <w:tab w:val="left" w:pos="3969"/>
-              </w:tabs>
-              <w:spacing w:after="0" w:line="360" w:lineRule="auto"/>
-              <w:jc w:val="center"/>
-              <w:rPr>
-                <w:rFonts w:hint="default" w:ascii="Arial Narrow" w:hAnsi="Arial Narrow" w:cs="Arial Narrow"/>
-              </w:rPr>
-            </w:pPr>
-          </w:p>
-        </w:tc>
-      </w:tr>
-    </w:tbl>
-    <w:p>
-      <w:pPr>
-        <w:tabs>
-          <w:tab w:val="left" w:pos="2268"/>
-          <w:tab w:val="left" w:pos="2552"/>
-        </w:tabs>
-        <w:spacing w:after="0"/>
-        <w:jc w:val="both"/>
-        <w:rPr>
-          <w:rFonts w:hint="default" w:ascii="Arial Narrow" w:hAnsi="Arial Narrow" w:cs="Arial Narrow"/>
-          <w:i/>
-          <w:sz w:val="20"/>
-          <w:szCs w:val="20"/>
-        </w:rPr>
-      </w:pPr>
-      <w:r>
-        <w:rPr>
-          <w:rFonts w:hint="default" w:ascii="Arial Narrow" w:hAnsi="Arial Narrow" w:cs="Arial Narrow"/>
-          <w:i/>
-          <w:sz w:val="20"/>
-          <w:szCs w:val="20"/>
-        </w:rPr>
-        <w:t>Syarat Kelengkapan Berkas :</w:t>
-      </w:r>
-    </w:p>
-    <w:p>
-      <w:pPr>
-        <w:pStyle w:val="5"/>
-        <w:numPr>
-          <w:ilvl w:val="0"/>
-          <w:numId w:val="2"/>
-        </w:numPr>
-        <w:tabs>
-          <w:tab w:val="left" w:pos="284"/>
-          <w:tab w:val="left" w:pos="2268"/>
-          <w:tab w:val="left" w:pos="2552"/>
-        </w:tabs>
-        <w:spacing w:after="0"/>
-        <w:ind w:hanging="720"/>
-        <w:jc w:val="both"/>
-        <w:rPr>
-          <w:rFonts w:hint="default" w:ascii="Arial Narrow" w:hAnsi="Arial Narrow" w:cs="Arial Narrow"/>
-          <w:i/>
-          <w:sz w:val="20"/>
-          <w:szCs w:val="20"/>
-        </w:rPr>
-      </w:pPr>
-      <w:r>
-        <w:rPr>
-          <w:rFonts w:hint="default" w:ascii="Arial Narrow" w:hAnsi="Arial Narrow" w:cs="Arial Narrow"/>
-          <w:i/>
-          <w:sz w:val="20"/>
-          <w:szCs w:val="20"/>
-        </w:rPr>
-        <w:t>Fotocopy Akta Nikah (1 eks.);</w:t>
-      </w:r>
-    </w:p>
-    <w:p>
-      <w:pPr>
-        <w:pStyle w:val="5"/>
-        <w:numPr>
-          <w:ilvl w:val="0"/>
-          <w:numId w:val="2"/>
-        </w:numPr>
-        <w:tabs>
-          <w:tab w:val="left" w:pos="284"/>
-          <w:tab w:val="left" w:pos="2268"/>
-          <w:tab w:val="left" w:pos="2552"/>
-        </w:tabs>
-        <w:spacing w:after="0"/>
-        <w:ind w:left="0" w:firstLine="0"/>
-        <w:jc w:val="both"/>
-        <w:rPr>
-          <w:rFonts w:hint="default" w:ascii="Arial Narrow" w:hAnsi="Arial Narrow" w:cs="Arial Narrow"/>
-          <w:i/>
-          <w:sz w:val="20"/>
-          <w:szCs w:val="20"/>
-        </w:rPr>
-      </w:pPr>
-      <w:r>
-        <w:rPr>
-          <w:rFonts w:hint="default" w:ascii="Arial Narrow" w:hAnsi="Arial Narrow" w:cs="Arial Narrow"/>
-          <w:i/>
-          <w:sz w:val="20"/>
-          <w:szCs w:val="20"/>
-        </w:rPr>
-        <w:t>Fotocopy KTP yang bermohon (1 lembar);</w:t>
-      </w:r>
-    </w:p>
-    <w:p>
-      <w:pPr>
-        <w:pStyle w:val="5"/>
-        <w:numPr>
-          <w:ilvl w:val="0"/>
-          <w:numId w:val="2"/>
-        </w:numPr>
-        <w:tabs>
-          <w:tab w:val="left" w:pos="284"/>
-          <w:tab w:val="left" w:pos="2268"/>
-          <w:tab w:val="left" w:pos="2552"/>
-        </w:tabs>
-        <w:spacing w:after="0"/>
-        <w:ind w:left="0" w:firstLine="0"/>
-        <w:jc w:val="both"/>
-        <w:rPr>
-          <w:rFonts w:hint="default" w:ascii="Arial Narrow" w:hAnsi="Arial Narrow" w:cs="Arial Narrow"/>
-          <w:i/>
-          <w:sz w:val="20"/>
-          <w:szCs w:val="20"/>
-        </w:rPr>
-      </w:pPr>
-      <w:r>
-        <w:rPr>
-          <w:rFonts w:hint="default" w:ascii="Arial Narrow" w:hAnsi="Arial Narrow" w:cs="Arial Narrow"/>
-          <w:i/>
-          <w:sz w:val="20"/>
-          <w:szCs w:val="20"/>
-        </w:rPr>
-        <w:t>Fotocopy Kartu Keluarga (1 lembar);</w:t>
-      </w:r>
-    </w:p>
-    <w:p>
-      <w:pPr>
-        <w:pStyle w:val="5"/>
-        <w:numPr>
-          <w:ilvl w:val="0"/>
-          <w:numId w:val="2"/>
-        </w:numPr>
-        <w:tabs>
-          <w:tab w:val="left" w:pos="284"/>
-          <w:tab w:val="left" w:pos="2268"/>
-          <w:tab w:val="left" w:pos="2552"/>
-        </w:tabs>
-        <w:spacing w:after="0"/>
-        <w:ind w:left="0" w:firstLine="0"/>
-        <w:jc w:val="both"/>
-        <w:rPr>
-          <w:rFonts w:hint="default" w:ascii="Arial Narrow" w:hAnsi="Arial Narrow" w:cs="Arial Narrow"/>
-          <w:i/>
-          <w:sz w:val="20"/>
-          <w:szCs w:val="20"/>
-        </w:rPr>
-      </w:pPr>
-      <w:r>
-        <w:rPr>
-          <w:rFonts w:hint="default" w:ascii="Arial Narrow" w:hAnsi="Arial Narrow" w:cs="Arial Narrow"/>
-          <w:i/>
-          <w:sz w:val="20"/>
-          <w:szCs w:val="20"/>
-        </w:rPr>
-        <w:t xml:space="preserve">Bagi yang berbeda alamat di KTP dengan tempat domisilinya sekarang, dilengkapi dengan Surat Keterangan Domisili yang </w:t>
-      </w:r>
-      <w:r>
-        <w:rPr>
-          <w:rFonts w:hint="default" w:ascii="Arial Narrow" w:hAnsi="Arial Narrow" w:cs="Arial Narrow"/>
-          <w:i/>
-          <w:sz w:val="20"/>
-          <w:szCs w:val="20"/>
-        </w:rPr>
-        <w:tab/>
-      </w:r>
-      <w:r>
-        <w:rPr>
-          <w:rFonts w:hint="default" w:ascii="Arial Narrow" w:hAnsi="Arial Narrow" w:cs="Arial Narrow"/>
-          <w:i/>
-          <w:sz w:val="20"/>
-          <w:szCs w:val="20"/>
-        </w:rPr>
-        <w:t>diketahui oleh Ketua RT setempat.</w:t>
-      </w:r>
-    </w:p>
-    <w:p>
-      <w:pPr>
-        <w:tabs>
-          <w:tab w:val="left" w:pos="284"/>
-          <w:tab w:val="left" w:pos="2268"/>
-          <w:tab w:val="left" w:pos="2552"/>
-        </w:tabs>
-        <w:spacing w:after="0"/>
-        <w:jc w:val="both"/>
-        <w:rPr>
-          <w:rFonts w:hint="default" w:ascii="Arial Narrow" w:hAnsi="Arial Narrow" w:cs="Arial Narrow"/>
-          <w:i/>
-          <w:sz w:val="20"/>
-          <w:szCs w:val="20"/>
-        </w:rPr>
-      </w:pPr>
+      <w:bookmarkStart w:id="0" w:name="_GoBack"/>
+      <w:bookmarkEnd w:id="0"/>
     </w:p>
     <w:sectPr>
       <w:pgSz w:w="12240" w:h="20160"/>
@@ -3222,9 +1825,9 @@
 <file path=word/numbering.xml><?xml version="1.0" encoding="utf-8"?>
 <w:numbering xmlns:wpc="http://schemas.microsoft.com/office/word/2010/wordprocessingCanvas" xmlns:mc="http://schemas.openxmlformats.org/markup-compatibility/2006" xmlns:o="urn:schemas-microsoft-com:office:office" xmlns:r="http://schemas.openxmlformats.org/officeDocument/2006/relationships" xmlns:m="http://schemas.openxmlformats.org/officeDocument/2006/math" xmlns:v="urn:schemas-microsoft-com:vml" xmlns:wp14="http://schemas.microsoft.com/office/word/2010/wordprocessingDrawing" xmlns:wp="http://schemas.openxmlformats.org/drawingml/2006/wordprocessingDrawing" xmlns:w10="urn:schemas-microsoft-com:office:word" xmlns:w="http://schemas.openxmlformats.org/wordprocessingml/2006/main" xmlns:w14="http://schemas.microsoft.com/office/word/2010/wordml" xmlns:wpg="http://schemas.microsoft.com/office/word/2010/wordprocessingGroup" xmlns:wpi="http://schemas.microsoft.com/office/word/2010/wordprocessingInk" xmlns:wne="http://schemas.microsoft.com/office/word/2006/wordml" xmlns:wps="http://schemas.microsoft.com/office/word/2010/wordprocessingShape" xmlns:wpsCustomData="http://www.wps.cn/officeDocument/2013/wpsCustomData" mc:Ignorable="w14 wp14">
   <w:abstractNum w:abstractNumId="0">
-    <w:nsid w:val="1B332E17"/>
+    <w:nsid w:val="1B9D15DB"/>
     <w:multiLevelType w:val="multilevel"/>
-    <w:tmpl w:val="1B332E17"/>
+    <w:tmpl w:val="1B9D15DB"/>
     <w:lvl w:ilvl="0" w:tentative="0">
       <w:start w:val="1"/>
       <w:numFmt w:val="decimal"/>
@@ -3310,99 +1913,7 @@
       </w:pPr>
     </w:lvl>
   </w:abstractNum>
-  <w:abstractNum w:abstractNumId="1">
-    <w:nsid w:val="1B9D15DB"/>
-    <w:multiLevelType w:val="multilevel"/>
-    <w:tmpl w:val="1B9D15DB"/>
-    <w:lvl w:ilvl="0" w:tentative="0">
-      <w:start w:val="1"/>
-      <w:numFmt w:val="decimal"/>
-      <w:lvlText w:val="%1."/>
-      <w:lvlJc w:val="left"/>
-      <w:pPr>
-        <w:ind w:left="720" w:hanging="360"/>
-      </w:pPr>
-      <w:rPr>
-        <w:rFonts w:hint="default"/>
-      </w:rPr>
-    </w:lvl>
-    <w:lvl w:ilvl="1" w:tentative="0">
-      <w:start w:val="1"/>
-      <w:numFmt w:val="lowerLetter"/>
-      <w:lvlText w:val="%2."/>
-      <w:lvlJc w:val="left"/>
-      <w:pPr>
-        <w:ind w:left="1440" w:hanging="360"/>
-      </w:pPr>
-    </w:lvl>
-    <w:lvl w:ilvl="2" w:tentative="0">
-      <w:start w:val="1"/>
-      <w:numFmt w:val="lowerRoman"/>
-      <w:lvlText w:val="%3."/>
-      <w:lvlJc w:val="right"/>
-      <w:pPr>
-        <w:ind w:left="2160" w:hanging="180"/>
-      </w:pPr>
-    </w:lvl>
-    <w:lvl w:ilvl="3" w:tentative="0">
-      <w:start w:val="1"/>
-      <w:numFmt w:val="decimal"/>
-      <w:lvlText w:val="%4."/>
-      <w:lvlJc w:val="left"/>
-      <w:pPr>
-        <w:ind w:left="2880" w:hanging="360"/>
-      </w:pPr>
-    </w:lvl>
-    <w:lvl w:ilvl="4" w:tentative="0">
-      <w:start w:val="1"/>
-      <w:numFmt w:val="lowerLetter"/>
-      <w:lvlText w:val="%5."/>
-      <w:lvlJc w:val="left"/>
-      <w:pPr>
-        <w:ind w:left="3600" w:hanging="360"/>
-      </w:pPr>
-    </w:lvl>
-    <w:lvl w:ilvl="5" w:tentative="0">
-      <w:start w:val="1"/>
-      <w:numFmt w:val="lowerRoman"/>
-      <w:lvlText w:val="%6."/>
-      <w:lvlJc w:val="right"/>
-      <w:pPr>
-        <w:ind w:left="4320" w:hanging="180"/>
-      </w:pPr>
-    </w:lvl>
-    <w:lvl w:ilvl="6" w:tentative="0">
-      <w:start w:val="1"/>
-      <w:numFmt w:val="decimal"/>
-      <w:lvlText w:val="%7."/>
-      <w:lvlJc w:val="left"/>
-      <w:pPr>
-        <w:ind w:left="5040" w:hanging="360"/>
-      </w:pPr>
-    </w:lvl>
-    <w:lvl w:ilvl="7" w:tentative="0">
-      <w:start w:val="1"/>
-      <w:numFmt w:val="lowerLetter"/>
-      <w:lvlText w:val="%8."/>
-      <w:lvlJc w:val="left"/>
-      <w:pPr>
-        <w:ind w:left="5760" w:hanging="360"/>
-      </w:pPr>
-    </w:lvl>
-    <w:lvl w:ilvl="8" w:tentative="0">
-      <w:start w:val="1"/>
-      <w:numFmt w:val="lowerRoman"/>
-      <w:lvlText w:val="%9."/>
-      <w:lvlJc w:val="right"/>
-      <w:pPr>
-        <w:ind w:left="6480" w:hanging="180"/>
-      </w:pPr>
-    </w:lvl>
-  </w:abstractNum>
   <w:num w:numId="1">
-    <w:abstractNumId w:val="1"/>
-  </w:num>
-  <w:num w:numId="2">
     <w:abstractNumId w:val="0"/>
   </w:num>
 </w:numbering>
@@ -4030,7 +2541,6 @@
   </customSectProps>
   <customShpExts>
     <customShpInfo spid="_x0000_s1026"/>
-    <customShpInfo spid="_x0000_s1028"/>
   </customShpExts>
 </s:customData>
 </file>

--- a/src/assets/docx/templete/3.docx
+++ b/src/assets/docx/templete/3.docx
@@ -287,6 +287,15 @@
         </w:rPr>
         <w:tab/>
       </w:r>
+      <w:r>
+        <w:rPr>
+          <w:rFonts w:hint="default" w:ascii="Arial Narrow" w:hAnsi="Arial Narrow" w:cs="Arial Narrow"/>
+          <w:sz w:val="24"/>
+          <w:szCs w:val="24"/>
+          <w:lang w:val="en-GB"/>
+        </w:rPr>
+        <w:t>-</w:t>
+      </w:r>
     </w:p>
     <w:p>
       <w:pPr>
@@ -506,7 +515,16 @@
           <w:szCs w:val="24"/>
           <w:lang w:val="en-GB"/>
         </w:rPr>
-        <w:t>-</w:t>
+        <w:t>{</w:t>
+      </w:r>
+      <w:r>
+        <w:rPr>
+          <w:rFonts w:hint="default" w:ascii="Arial Narrow" w:hAnsi="Arial Narrow"/>
+          <w:sz w:val="24"/>
+          <w:szCs w:val="24"/>
+          <w:lang w:val="en-GB"/>
+        </w:rPr>
+        <w:t>pendidikan_terakhir}</w:t>
       </w:r>
     </w:p>
     <w:p>
@@ -681,6 +699,7 @@
           <w:rFonts w:hint="default" w:ascii="Arial Narrow" w:hAnsi="Arial Narrow" w:cs="Arial Narrow"/>
           <w:sz w:val="24"/>
           <w:szCs w:val="24"/>
+          <w:lang w:val="en-GB"/>
         </w:rPr>
       </w:pPr>
       <w:r>
@@ -720,8 +739,18 @@
           <w:rFonts w:hint="default" w:ascii="Arial Narrow" w:hAnsi="Arial Narrow" w:cs="Arial Narrow"/>
           <w:sz w:val="24"/>
           <w:szCs w:val="24"/>
-        </w:rPr>
-        <w:t>...........................................................................................................................</w:t>
+          <w:lang w:val="en-GB"/>
+        </w:rPr>
+        <w:t>{</w:t>
+      </w:r>
+      <w:r>
+        <w:rPr>
+          <w:rFonts w:hint="default" w:ascii="Arial Narrow" w:hAnsi="Arial Narrow"/>
+          <w:sz w:val="24"/>
+          <w:szCs w:val="24"/>
+          <w:lang w:val="en-GB"/>
+        </w:rPr>
+        <w:t>nama_lain}</w:t>
       </w:r>
     </w:p>
     <w:p>
@@ -774,8 +803,26 @@
           <w:rFonts w:hint="default" w:ascii="Arial Narrow" w:hAnsi="Arial Narrow" w:cs="Arial Narrow"/>
           <w:sz w:val="24"/>
           <w:szCs w:val="24"/>
-        </w:rPr>
-        <w:t>...........................................................................................................................</w:t>
+          <w:lang w:val="en-GB"/>
+        </w:rPr>
+        <w:t>{</w:t>
+      </w:r>
+      <w:r>
+        <w:rPr>
+          <w:rFonts w:hint="default" w:ascii="Arial Narrow" w:hAnsi="Arial Narrow"/>
+          <w:sz w:val="24"/>
+          <w:szCs w:val="24"/>
+          <w:lang w:val="en-GB"/>
+        </w:rPr>
+        <w:t>tempat_lahir_2nd} / {tanggal_lahir_2nd}</w:t>
+      </w:r>
+      <w:r>
+        <w:rPr>
+          <w:rFonts w:hint="default" w:ascii="Arial Narrow" w:hAnsi="Arial Narrow" w:cs="Arial Narrow"/>
+          <w:sz w:val="24"/>
+          <w:szCs w:val="24"/>
+        </w:rPr>
+        <w:t>.</w:t>
       </w:r>
     </w:p>
     <w:p>
@@ -789,6 +836,7 @@
           <w:rFonts w:hint="default" w:ascii="Arial Narrow" w:hAnsi="Arial Narrow" w:cs="Arial Narrow"/>
           <w:sz w:val="24"/>
           <w:szCs w:val="24"/>
+          <w:lang w:val="en-GB"/>
         </w:rPr>
       </w:pPr>
       <w:r>
@@ -828,9 +876,12 @@
           <w:rFonts w:hint="default" w:ascii="Arial Narrow" w:hAnsi="Arial Narrow" w:cs="Arial Narrow"/>
           <w:sz w:val="24"/>
           <w:szCs w:val="24"/>
-        </w:rPr>
-        <w:t>...........................................................................................................................</w:t>
-      </w:r>
+          <w:lang w:val="en-GB"/>
+        </w:rPr>
+        <w:t>-</w:t>
+      </w:r>
+      <w:bookmarkStart w:id="0" w:name="_GoBack"/>
+      <w:bookmarkEnd w:id="0"/>
     </w:p>
     <w:p>
       <w:pPr>
@@ -843,6 +894,7 @@
           <w:rFonts w:hint="default" w:ascii="Arial Narrow" w:hAnsi="Arial Narrow" w:cs="Arial Narrow"/>
           <w:sz w:val="24"/>
           <w:szCs w:val="24"/>
+          <w:lang w:val="en-GB"/>
         </w:rPr>
       </w:pPr>
       <w:r>
@@ -882,8 +934,18 @@
           <w:rFonts w:hint="default" w:ascii="Arial Narrow" w:hAnsi="Arial Narrow" w:cs="Arial Narrow"/>
           <w:sz w:val="24"/>
           <w:szCs w:val="24"/>
-        </w:rPr>
-        <w:t>...........................................................................................................................</w:t>
+          <w:lang w:val="en-GB"/>
+        </w:rPr>
+        <w:t>{</w:t>
+      </w:r>
+      <w:r>
+        <w:rPr>
+          <w:rFonts w:hint="default" w:ascii="Arial Narrow" w:hAnsi="Arial Narrow"/>
+          <w:sz w:val="24"/>
+          <w:szCs w:val="24"/>
+          <w:lang w:val="en-GB"/>
+        </w:rPr>
+        <w:t>agama_2nd}</w:t>
       </w:r>
     </w:p>
     <w:p>
@@ -936,8 +998,18 @@
           <w:rFonts w:hint="default" w:ascii="Arial Narrow" w:hAnsi="Arial Narrow" w:cs="Arial Narrow"/>
           <w:sz w:val="24"/>
           <w:szCs w:val="24"/>
-        </w:rPr>
-        <w:t>...........................................................................................................................</w:t>
+          <w:lang w:val="en-GB"/>
+        </w:rPr>
+        <w:t>{</w:t>
+      </w:r>
+      <w:r>
+        <w:rPr>
+          <w:rFonts w:hint="default" w:ascii="Arial Narrow" w:hAnsi="Arial Narrow"/>
+          <w:sz w:val="24"/>
+          <w:szCs w:val="24"/>
+          <w:lang w:val="en-GB"/>
+        </w:rPr>
+        <w:t>pendidikan_terakhir}</w:t>
       </w:r>
     </w:p>
     <w:p>
@@ -951,6 +1023,7 @@
           <w:rFonts w:hint="default" w:ascii="Arial Narrow" w:hAnsi="Arial Narrow" w:cs="Arial Narrow"/>
           <w:sz w:val="24"/>
           <w:szCs w:val="24"/>
+          <w:lang w:val="en-GB"/>
         </w:rPr>
       </w:pPr>
       <w:r>
@@ -990,8 +1063,18 @@
           <w:rFonts w:hint="default" w:ascii="Arial Narrow" w:hAnsi="Arial Narrow" w:cs="Arial Narrow"/>
           <w:sz w:val="24"/>
           <w:szCs w:val="24"/>
-        </w:rPr>
-        <w:t>...........................................................................................................................</w:t>
+          <w:lang w:val="en-GB"/>
+        </w:rPr>
+        <w:t>{</w:t>
+      </w:r>
+      <w:r>
+        <w:rPr>
+          <w:rFonts w:hint="default" w:ascii="Arial Narrow" w:hAnsi="Arial Narrow"/>
+          <w:sz w:val="24"/>
+          <w:szCs w:val="24"/>
+          <w:lang w:val="en-GB"/>
+        </w:rPr>
+        <w:t>pekerjaan_2nd}</w:t>
       </w:r>
     </w:p>
     <w:p>
@@ -1759,8 +1842,6 @@
           <w:szCs w:val="20"/>
         </w:rPr>
       </w:pPr>
-      <w:bookmarkStart w:id="0" w:name="_GoBack"/>
-      <w:bookmarkEnd w:id="0"/>
     </w:p>
     <w:sectPr>
       <w:pgSz w:w="12240" w:h="20160"/>

--- a/src/assets/docx/templete/3.docx
+++ b/src/assets/docx/templete/3.docx
@@ -294,8 +294,10 @@
           <w:szCs w:val="24"/>
           <w:lang w:val="en-GB"/>
         </w:rPr>
-        <w:t>-</w:t>
-      </w:r>
+        <w:t>{umur} Tahun</w:t>
+      </w:r>
+      <w:bookmarkStart w:id="0" w:name="_GoBack"/>
+      <w:bookmarkEnd w:id="0"/>
     </w:p>
     <w:p>
       <w:pPr>
@@ -878,10 +880,8 @@
           <w:szCs w:val="24"/>
           <w:lang w:val="en-GB"/>
         </w:rPr>
-        <w:t>-</w:t>
-      </w:r>
-      <w:bookmarkStart w:id="0" w:name="_GoBack"/>
-      <w:bookmarkEnd w:id="0"/>
+        <w:t>{umur_lainya} Tahun</w:t>
+      </w:r>
     </w:p>
     <w:p>
       <w:pPr>
@@ -1075,6 +1075,15 @@
           <w:lang w:val="en-GB"/>
         </w:rPr>
         <w:t>pekerjaan_2nd}</w:t>
+      </w:r>
+      <w:r>
+        <w:rPr>
+          <w:rFonts w:hint="default" w:ascii="Arial Narrow" w:hAnsi="Arial Narrow"/>
+          <w:sz w:val="24"/>
+          <w:szCs w:val="24"/>
+          <w:lang w:val="en-GB"/>
+        </w:rPr>
+        <w:tab/>
       </w:r>
     </w:p>
     <w:p>
@@ -1114,25 +1123,59 @@
           <w:sz w:val="24"/>
           <w:szCs w:val="24"/>
         </w:rPr>
-        <w:t xml:space="preserve">Dengan ini menyatakan bahwa Suami / Isteri saya yang bernama ................................................ </w:t>
-      </w:r>
-      <w:r>
-        <w:rPr>
-          <w:rFonts w:hint="default" w:ascii="Arial Narrow" w:hAnsi="Arial Narrow" w:cs="Arial Narrow"/>
-          <w:b/>
-          <w:i/>
-          <w:sz w:val="24"/>
-          <w:szCs w:val="24"/>
-        </w:rPr>
-        <w:t xml:space="preserve">Bin/Binti </w:t>
-      </w:r>
-      <w:r>
-        <w:rPr>
-          <w:rFonts w:hint="default" w:ascii="Arial Narrow" w:hAnsi="Arial Narrow" w:cs="Arial Narrow"/>
-          <w:sz w:val="24"/>
-          <w:szCs w:val="24"/>
-        </w:rPr>
-        <w:t>............................................... telah pergi meninggalkan saya sejak ............................................ hingga sekarang tidak pernah pulang, tidak ada kabar beritanya dan tidak diketahui alamatnya dengan jelas dan pasti di wilayah Republik Indonesia.</w:t>
+        <w:t xml:space="preserve">Dengan ini menyatakan bahwa Suami / Isteri saya yang bernama </w:t>
+      </w:r>
+      <w:r>
+        <w:rPr>
+          <w:rFonts w:hint="default" w:ascii="Arial Narrow" w:hAnsi="Arial Narrow" w:cs="Arial Narrow"/>
+          <w:sz w:val="24"/>
+          <w:szCs w:val="24"/>
+          <w:lang w:val="en-GB"/>
+        </w:rPr>
+        <w:t>{</w:t>
+      </w:r>
+      <w:r>
+        <w:rPr>
+          <w:rFonts w:hint="default" w:ascii="Arial Narrow" w:hAnsi="Arial Narrow"/>
+          <w:sz w:val="24"/>
+          <w:szCs w:val="24"/>
+          <w:lang w:val="en-GB"/>
+        </w:rPr>
+        <w:t>nama_lain}</w:t>
+      </w:r>
+      <w:r>
+        <w:rPr>
+          <w:rFonts w:hint="default" w:ascii="Arial Narrow" w:hAnsi="Arial Narrow" w:cs="Arial Narrow"/>
+          <w:sz w:val="24"/>
+          <w:szCs w:val="24"/>
+        </w:rPr>
+        <w:t xml:space="preserve">. telah pergi meninggalkan saya sejak </w:t>
+      </w:r>
+      <w:r>
+        <w:rPr>
+          <w:rFonts w:hint="default" w:ascii="Arial Narrow" w:hAnsi="Arial Narrow" w:cs="Arial Narrow"/>
+          <w:sz w:val="24"/>
+          <w:szCs w:val="24"/>
+          <w:lang w:val="en-GB"/>
+        </w:rPr>
+        <w:t>{</w:t>
+      </w:r>
+      <w:r>
+        <w:rPr>
+          <w:rFonts w:hint="default" w:ascii="Arial Narrow" w:hAnsi="Arial Narrow"/>
+          <w:sz w:val="24"/>
+          <w:szCs w:val="24"/>
+          <w:lang w:val="en-GB"/>
+        </w:rPr>
+        <w:t>waktu_pergi}</w:t>
+      </w:r>
+      <w:r>
+        <w:rPr>
+          <w:rFonts w:hint="default" w:ascii="Arial Narrow" w:hAnsi="Arial Narrow" w:cs="Arial Narrow"/>
+          <w:sz w:val="24"/>
+          <w:szCs w:val="24"/>
+        </w:rPr>
+        <w:t xml:space="preserve"> hingga sekarang tidak pernah pulang, tidak ada kabar beritanya dan tidak diketahui alamatnya dengan jelas dan pasti di wilayah Republik Indonesia.</w:t>
       </w:r>
     </w:p>
     <w:p>
@@ -1547,8 +1590,17 @@
                 <w:rFonts w:hint="default" w:ascii="Arial Narrow" w:hAnsi="Arial Narrow" w:cs="Arial Narrow"/>
                 <w:sz w:val="24"/>
                 <w:szCs w:val="24"/>
+                <w:lang w:val="en-GB"/>
               </w:rPr>
-              <w:t>..........................................................</w:t>
+              <w:t>{nama}</w:t>
+            </w:r>
+            <w:r>
+              <w:rPr>
+                <w:rFonts w:hint="default" w:ascii="Arial Narrow" w:hAnsi="Arial Narrow" w:cs="Arial Narrow"/>
+                <w:sz w:val="24"/>
+                <w:szCs w:val="24"/>
+              </w:rPr>
+              <w:t>.</w:t>
             </w:r>
           </w:p>
         </w:tc>
@@ -2005,7 +2057,7 @@
   <w:docDefaults>
     <w:rPrDefault>
       <w:rPr>
-        <w:rFonts w:asciiTheme="minorHAnsi" w:hAnsiTheme="minorHAnsi" w:eastAsiaTheme="minorHAnsi" w:cstheme="minorBidi"/>
+        <w:rFonts w:ascii="Times New Roman" w:hAnsi="Times New Roman" w:eastAsia="SimSun" w:cs="Times New Roman"/>
       </w:rPr>
     </w:rPrDefault>
     <w:pPrDefault/>
